--- a/Proyecto_Inmunidad_Estres_Salmones_Camanchaca/Protocolo de supervisión en animales - Salmones.docx
+++ b/Proyecto_Inmunidad_Estres_Salmones_Camanchaca/Protocolo de supervisión en animales - Salmones.docx
@@ -1,10 +1,10 @@
 
 <file path=word/document.xml><?xml version="1.0" encoding="utf-8"?>
-<w:document xmlns:wpc="http://schemas.microsoft.com/office/word/2010/wordprocessingCanvas" xmlns:cx="http://schemas.microsoft.com/office/drawing/2014/chartex" xmlns:cx1="http://schemas.microsoft.com/office/drawing/2015/9/8/chartex" xmlns:cx2="http://schemas.microsoft.com/office/drawing/2015/10/21/chartex" xmlns:cx3="http://schemas.microsoft.com/office/drawing/2016/5/9/chartex" xmlns:cx4="http://schemas.microsoft.com/office/drawing/2016/5/10/chartex" xmlns:cx5="http://schemas.microsoft.com/office/drawing/2016/5/11/chartex" xmlns:cx6="http://schemas.microsoft.com/office/drawing/2016/5/12/chartex" xmlns:cx7="http://schemas.microsoft.com/office/drawing/2016/5/13/chartex" xmlns:cx8="http://schemas.microsoft.com/office/drawing/2016/5/14/chartex" xmlns:mc="http://schemas.openxmlformats.org/markup-compatibility/2006" xmlns:aink="http://schemas.microsoft.com/office/drawing/2016/ink" xmlns:am3d="http://schemas.microsoft.com/office/drawing/2017/model3d" xmlns:o="urn:schemas-microsoft-com:office:office" xmlns:oel="http://schemas.microsoft.com/office/2019/extlst" xmlns:r="http://schemas.openxmlformats.org/officeDocument/2006/relationships" xmlns:m="http://schemas.openxmlformats.org/officeDocument/2006/math" xmlns:v="urn:schemas-microsoft-com:vml" xmlns:wp14="http://schemas.microsoft.com/office/word/2010/wordprocessingDrawing" xmlns:wp="http://schemas.openxmlformats.org/drawingml/2006/wordprocessingDrawing" xmlns:w10="urn:schemas-microsoft-com:office:word" xmlns:w="http://schemas.openxmlformats.org/wordprocessingml/2006/main" xmlns:w14="http://schemas.microsoft.com/office/word/2010/wordml" xmlns:w15="http://schemas.microsoft.com/office/word/2012/wordml" xmlns:w16cex="http://schemas.microsoft.com/office/word/2018/wordml/cex" xmlns:w16cid="http://schemas.microsoft.com/office/word/2016/wordml/cid" xmlns:w16="http://schemas.microsoft.com/office/word/2018/wordml" xmlns:w16du="http://schemas.microsoft.com/office/word/2023/wordml/word16du" xmlns:w16sdtdh="http://schemas.microsoft.com/office/word/2020/wordml/sdtdatahash" xmlns:w16se="http://schemas.microsoft.com/office/word/2015/wordml/symex" xmlns:wpg="http://schemas.microsoft.com/office/word/2010/wordprocessingGroup" xmlns:wpi="http://schemas.microsoft.com/office/word/2010/wordprocessingInk" xmlns:wne="http://schemas.microsoft.com/office/word/2006/wordml" xmlns:wps="http://schemas.microsoft.com/office/word/2010/wordprocessingShape" mc:Ignorable="w14 w15 w16se w16cid w16 w16cex w16sdtdh wp14">
+<w:document xmlns:wpc="http://schemas.microsoft.com/office/word/2010/wordprocessingCanvas" xmlns:mo="http://schemas.microsoft.com/office/mac/office/2008/main" xmlns:mc="http://schemas.openxmlformats.org/markup-compatibility/2006" xmlns:mv="urn:schemas-microsoft-com:mac:vml" xmlns:o="urn:schemas-microsoft-com:office:office" xmlns:r="http://schemas.openxmlformats.org/officeDocument/2006/relationships" xmlns:m="http://schemas.openxmlformats.org/officeDocument/2006/math" xmlns:v="urn:schemas-microsoft-com:vml" xmlns:wp14="http://schemas.microsoft.com/office/word/2010/wordprocessingDrawing" xmlns:wp="http://schemas.openxmlformats.org/drawingml/2006/wordprocessingDrawing" xmlns:w10="urn:schemas-microsoft-com:office:word" xmlns:w="http://schemas.openxmlformats.org/wordprocessingml/2006/main" xmlns:w14="http://schemas.microsoft.com/office/word/2010/wordml" xmlns:wpg="http://schemas.microsoft.com/office/word/2010/wordprocessingGroup" xmlns:wpi="http://schemas.microsoft.com/office/word/2010/wordprocessingInk" xmlns:wne="http://schemas.microsoft.com/office/word/2006/wordml" xmlns:wps="http://schemas.microsoft.com/office/word/2010/wordprocessingShape" mc:Ignorable="w14 wp14">
   <w:body>
     <w:p>
       <w:pPr>
-        <w:pStyle w:val="NoSpacing"/>
+        <w:pStyle w:val="Sinespaciado"/>
         <w:jc w:val="center"/>
         <w:rPr>
           <w:b/>
@@ -22,7 +22,7 @@
     </w:p>
     <w:p>
       <w:pPr>
-        <w:pStyle w:val="NoSpacing"/>
+        <w:pStyle w:val="Sinespaciado"/>
         <w:jc w:val="center"/>
         <w:rPr>
           <w:rFonts w:cs="Calibri"/>
@@ -41,7 +41,7 @@
     </w:p>
     <w:p>
       <w:pPr>
-        <w:pStyle w:val="NoSpacing"/>
+        <w:pStyle w:val="Sinespaciado"/>
         <w:jc w:val="center"/>
         <w:rPr>
           <w:rFonts w:cs="Calibri"/>
@@ -96,7 +96,7 @@
     <w:p/>
     <w:p>
       <w:pPr>
-        <w:pStyle w:val="Heading1"/>
+        <w:pStyle w:val="Ttulo1"/>
       </w:pPr>
       <w:bookmarkStart w:id="2" w:name="_Hlk132095709"/>
       <w:r>
@@ -106,7 +106,7 @@
     </w:p>
     <w:p>
       <w:pPr>
-        <w:pStyle w:val="NoSpacing"/>
+        <w:pStyle w:val="Sinespaciado"/>
       </w:pPr>
       <w:r>
         <w:t xml:space="preserve">Dr. José Gallardo Matus </w:t>
@@ -115,12 +115,12 @@
     <w:bookmarkEnd w:id="0"/>
     <w:p>
       <w:pPr>
-        <w:pStyle w:val="NoSpacing"/>
-      </w:pPr>
-    </w:p>
-    <w:p>
-      <w:pPr>
-        <w:pStyle w:val="Heading1"/>
+        <w:pStyle w:val="Sinespaciado"/>
+      </w:pPr>
+    </w:p>
+    <w:p>
+      <w:pPr>
+        <w:pStyle w:val="Ttulo1"/>
       </w:pPr>
       <w:r>
         <w:t>Especie</w:t>
@@ -131,7 +131,7 @@
     </w:p>
     <w:p>
       <w:pPr>
-        <w:pStyle w:val="NoSpacing"/>
+        <w:pStyle w:val="Sinespaciado"/>
       </w:pPr>
       <w:r>
         <w:t xml:space="preserve">Salmón del </w:t>
@@ -159,7 +159,7 @@
     <w:p/>
     <w:p>
       <w:pPr>
-        <w:pStyle w:val="Heading1"/>
+        <w:pStyle w:val="Ttulo1"/>
       </w:pPr>
       <w:r>
         <w:t>Objetivo del proyecto</w:t>
@@ -167,25 +167,16 @@
     </w:p>
     <w:p>
       <w:r>
-        <w:t xml:space="preserve">Evaluar el riesgo y la capacidad de adaptación de los salmones de cultivo </w:t>
-      </w:r>
-      <w:r>
-        <w:t>frente</w:t>
-      </w:r>
-      <w:r>
-        <w:t xml:space="preserve"> a</w:t>
-      </w:r>
-      <w:r>
-        <w:t xml:space="preserve"> la hipoxia</w:t>
-      </w:r>
-      <w:r>
-        <w:t>.</w:t>
+        <w:t>Desarrollar</w:t>
+      </w:r>
+      <w:r>
+        <w:t xml:space="preserve"> una estrategia preventiva global de control de patógenos basada en fortalecer el sistema inmune innato y la respuesta al estrés.</w:t>
       </w:r>
     </w:p>
     <w:p/>
     <w:p>
       <w:pPr>
-        <w:pStyle w:val="Heading1"/>
+        <w:pStyle w:val="Ttulo1"/>
       </w:pPr>
       <w:r>
         <w:t xml:space="preserve">Objetivos específicos del proyecto </w:t>
@@ -193,74 +184,54 @@
     </w:p>
     <w:p>
       <w:pPr>
-        <w:pStyle w:val="ListParagraph"/>
+        <w:pStyle w:val="Prrafodelista"/>
         <w:numPr>
           <w:ilvl w:val="0"/>
           <w:numId w:val="1"/>
         </w:numPr>
         <w:jc w:val="both"/>
       </w:pPr>
-      <w:proofErr w:type="spellStart"/>
-      <w:r>
-        <w:t>Obj</w:t>
-      </w:r>
-      <w:proofErr w:type="spellEnd"/>
-      <w:r>
-        <w:t xml:space="preserve"> Especifico 1: Modelar el efecto de factores ambientales y productivos en la mortalidad de salmones de cultivo a nivel de centro de cultivo usando técnicas modernas de modelamiento predictivo y aprendizaje automático (machine </w:t>
-      </w:r>
-      <w:proofErr w:type="spellStart"/>
-      <w:r>
-        <w:t>learning</w:t>
-      </w:r>
-      <w:proofErr w:type="spellEnd"/>
-      <w:r>
-        <w:t xml:space="preserve">). </w:t>
-      </w:r>
-    </w:p>
-    <w:p>
-      <w:pPr>
-        <w:pStyle w:val="ListParagraph"/>
+      <w:r>
+        <w:t xml:space="preserve">Obj Especifico 1: </w:t>
+      </w:r>
+      <w:r>
+        <w:rPr>
+          <w:bCs/>
+          <w:sz w:val="24"/>
+          <w:szCs w:val="24"/>
+          <w:lang w:val="es-ES_tradnl"/>
+        </w:rPr>
+        <w:t>Caracterizar la respuesta inmune innata y la tolerancia al estrés en condiciones de campo.</w:t>
+      </w:r>
+    </w:p>
+    <w:p>
+      <w:pPr>
+        <w:pStyle w:val="Prrafodelista"/>
         <w:numPr>
           <w:ilvl w:val="0"/>
           <w:numId w:val="1"/>
         </w:numPr>
         <w:jc w:val="both"/>
-      </w:pPr>
-      <w:proofErr w:type="spellStart"/>
-      <w:r>
-        <w:t>Obj</w:t>
-      </w:r>
-      <w:proofErr w:type="spellEnd"/>
-      <w:r>
-        <w:t xml:space="preserve"> Especifico 2: Identificar y comparar la tolerancia a la hipoxia en dos poblaciones domesticadas de salmón del Atlántico mediante estudios de asociación genómico. </w:t>
-      </w:r>
-    </w:p>
-    <w:p>
-      <w:pPr>
-        <w:pStyle w:val="ListParagraph"/>
-        <w:numPr>
-          <w:ilvl w:val="0"/>
-          <w:numId w:val="1"/>
-        </w:numPr>
+        <w:rPr>
+          <w:lang w:val="es-ES_tradnl"/>
+        </w:rPr>
+      </w:pPr>
+      <w:r>
+        <w:t xml:space="preserve">Obj Especifico </w:t>
+      </w:r>
+      <w:r>
+        <w:t>2: Evaluar el efecto de diretentes factores de producción y estrés sobre el color del filete.</w:t>
+      </w:r>
+    </w:p>
+    <w:p>
+      <w:pPr>
+        <w:pStyle w:val="Prrafodelista"/>
         <w:jc w:val="both"/>
       </w:pPr>
-      <w:proofErr w:type="spellStart"/>
-      <w:r>
-        <w:t>Obj</w:t>
-      </w:r>
-      <w:proofErr w:type="spellEnd"/>
-      <w:r>
-        <w:t xml:space="preserve"> Especifico 3: Comparar mecanismos de respuesta adaptativa a estrés por hipoxia en peces tolerantes y no tolerantes a la hipoxia.</w:t>
-      </w:r>
-    </w:p>
-    <w:p>
-      <w:pPr>
-        <w:pStyle w:val="NoSpacing"/>
-      </w:pPr>
-    </w:p>
-    <w:p>
-      <w:pPr>
-        <w:pStyle w:val="Heading1"/>
+    </w:p>
+    <w:p>
+      <w:pPr>
+        <w:pStyle w:val="Ttulo1"/>
       </w:pPr>
       <w:r>
         <w:t>Describa brevemente la m</w:t>
@@ -281,16 +252,13 @@
     </w:p>
     <w:p>
       <w:pPr>
-        <w:pStyle w:val="Heading2"/>
-      </w:pPr>
-      <w:r>
-        <w:t xml:space="preserve">Obtención </w:t>
-      </w:r>
-      <w:r>
-        <w:t xml:space="preserve">y mantenimiento </w:t>
-      </w:r>
-      <w:r>
-        <w:t>de individuos</w:t>
+        <w:pStyle w:val="Ttulo2"/>
+      </w:pPr>
+      <w:r>
+        <w:t>Ob</w:t>
+      </w:r>
+      <w:r>
+        <w:t>jetivo 1</w:t>
       </w:r>
     </w:p>
     <w:p>
@@ -303,257 +271,173 @@
           <w:szCs w:val="22"/>
         </w:rPr>
       </w:pPr>
-      <w:r>
-        <w:rPr>
-          <w:rFonts w:asciiTheme="minorHAnsi" w:hAnsiTheme="minorHAnsi" w:cstheme="minorHAnsi"/>
-          <w:sz w:val="22"/>
-          <w:szCs w:val="22"/>
-        </w:rPr>
-        <w:t xml:space="preserve">Los individuos de las cepas </w:t>
-      </w:r>
-      <w:proofErr w:type="spellStart"/>
-      <w:r>
-        <w:rPr>
-          <w:rFonts w:asciiTheme="minorHAnsi" w:hAnsiTheme="minorHAnsi" w:cstheme="minorHAnsi"/>
-          <w:sz w:val="22"/>
-          <w:szCs w:val="22"/>
-        </w:rPr>
-        <w:t>Lochy</w:t>
-      </w:r>
-      <w:proofErr w:type="spellEnd"/>
-      <w:r>
-        <w:rPr>
-          <w:rFonts w:asciiTheme="minorHAnsi" w:hAnsiTheme="minorHAnsi" w:cstheme="minorHAnsi"/>
-          <w:sz w:val="22"/>
-          <w:szCs w:val="22"/>
-        </w:rPr>
-        <w:t xml:space="preserve"> y </w:t>
-      </w:r>
-      <w:proofErr w:type="spellStart"/>
-      <w:r>
-        <w:rPr>
-          <w:rFonts w:asciiTheme="minorHAnsi" w:hAnsiTheme="minorHAnsi" w:cstheme="minorHAnsi"/>
-          <w:sz w:val="22"/>
-          <w:szCs w:val="22"/>
-        </w:rPr>
-        <w:t>Fanad</w:t>
-      </w:r>
-      <w:proofErr w:type="spellEnd"/>
-      <w:r>
-        <w:rPr>
-          <w:rFonts w:asciiTheme="minorHAnsi" w:hAnsiTheme="minorHAnsi" w:cstheme="minorHAnsi"/>
-          <w:sz w:val="22"/>
-          <w:szCs w:val="22"/>
+    </w:p>
+    <w:p>
+      <w:pPr>
+        <w:widowControl w:val="0"/>
+        <w:autoSpaceDE w:val="0"/>
+        <w:autoSpaceDN w:val="0"/>
+        <w:adjustRightInd w:val="0"/>
+        <w:jc w:val="both"/>
+        <w:rPr>
+          <w:rFonts w:cstheme="minorHAnsi"/>
+        </w:rPr>
+      </w:pPr>
+      <w:r>
+        <w:rPr>
+          <w:rFonts w:cstheme="minorHAnsi"/>
+        </w:rPr>
+        <w:t>El experimento consiste en colectar y analizar muestras de difere</w:t>
+      </w:r>
+      <w:r>
+        <w:rPr>
+          <w:rFonts w:cstheme="minorHAnsi"/>
+        </w:rPr>
+        <w:t>n</w:t>
+      </w:r>
+      <w:r>
+        <w:rPr>
+          <w:rFonts w:cstheme="minorHAnsi"/>
+        </w:rPr>
+        <w:t xml:space="preserve">tes tejidos y organos desde peces de producción cultivados en una Piscicultura de agua dulce y en un centro de engorda en agua de mar, ambos pertenecientes a la empresa salmones Camanchaca. </w:t>
+      </w:r>
+      <w:r>
+        <w:rPr>
+          <w:rFonts w:cstheme="minorHAnsi"/>
+        </w:rPr>
+        <w:t xml:space="preserve">La empresa </w:t>
+      </w:r>
+      <w:r>
+        <w:rPr>
+          <w:rFonts w:cstheme="minorHAnsi"/>
+        </w:rPr>
+        <w:t>Salmones Camanchaca S.A.</w:t>
+      </w:r>
+      <w:r>
+        <w:rPr>
+          <w:rFonts w:cstheme="minorHAnsi"/>
+        </w:rPr>
+        <w:t xml:space="preserve">, </w:t>
+      </w:r>
+      <w:r>
+        <w:rPr>
+          <w:rFonts w:cstheme="minorHAnsi"/>
+        </w:rPr>
+        <w:t xml:space="preserve">trabaja siguiendo un modelo de sostenibilidad basado en los objetivos de desarrollo sostenible de la ONU. </w:t>
+      </w:r>
+      <w:r>
+        <w:rPr>
+          <w:rFonts w:cstheme="minorHAnsi"/>
+        </w:rPr>
+        <w:t xml:space="preserve">Todos sus centros de cultivo están autorizados por el Servicio Nacional y están diseñados para </w:t>
+      </w:r>
+      <w:r>
+        <w:rPr>
+          <w:rFonts w:cstheme="minorHAnsi"/>
+        </w:rPr>
+        <w:t>garantiza</w:t>
+      </w:r>
+      <w:r>
+        <w:rPr>
+          <w:rFonts w:cstheme="minorHAnsi"/>
+        </w:rPr>
+        <w:t>r</w:t>
+      </w:r>
+      <w:r>
+        <w:rPr>
+          <w:rFonts w:cstheme="minorHAnsi"/>
+        </w:rPr>
+        <w:t xml:space="preserve"> el bienestar y correcto desarrollo de los </w:t>
+      </w:r>
+      <w:r>
+        <w:rPr>
+          <w:rFonts w:cstheme="minorHAnsi"/>
+        </w:rPr>
+        <w:t>peces.</w:t>
+      </w:r>
+      <w:r>
+        <w:rPr>
+          <w:rFonts w:cstheme="minorHAnsi"/>
+        </w:rPr>
+        <w:t xml:space="preserve"> Además, d</w:t>
+      </w:r>
+      <w:r>
+        <w:rPr>
+          <w:rFonts w:cstheme="minorHAnsi"/>
+        </w:rPr>
+        <w:t>esde el año 2021</w:t>
+      </w:r>
+      <w:r>
+        <w:rPr>
+          <w:rFonts w:cstheme="minorHAnsi"/>
+        </w:rPr>
+        <w:t>,</w:t>
+      </w:r>
+      <w:r>
+        <w:rPr>
+          <w:rFonts w:cstheme="minorHAnsi"/>
+        </w:rPr>
+        <w:t xml:space="preserve"> la empresa cuenta con </w:t>
+      </w:r>
+      <w:r>
+        <w:rPr>
+          <w:rFonts w:cstheme="minorHAnsi"/>
+        </w:rPr>
+        <w:t xml:space="preserve">una </w:t>
+      </w:r>
+      <w:r>
+        <w:rPr>
+          <w:rFonts w:cstheme="minorHAnsi"/>
+        </w:rPr>
+        <w:t>Política de Bienestar</w:t>
+      </w:r>
+      <w:r>
+        <w:rPr>
+          <w:rFonts w:cstheme="minorHAnsi"/>
         </w:rPr>
         <w:t xml:space="preserve"> </w:t>
       </w:r>
       <w:r>
         <w:rPr>
-          <w:rFonts w:asciiTheme="minorHAnsi" w:hAnsiTheme="minorHAnsi" w:cstheme="minorHAnsi"/>
-          <w:sz w:val="22"/>
-          <w:szCs w:val="22"/>
-        </w:rPr>
-        <w:t xml:space="preserve">de </w:t>
-      </w:r>
-      <w:r>
-        <w:rPr>
-          <w:rFonts w:asciiTheme="minorHAnsi" w:hAnsiTheme="minorHAnsi" w:cstheme="minorHAnsi"/>
-          <w:sz w:val="22"/>
-          <w:szCs w:val="22"/>
-        </w:rPr>
-        <w:t xml:space="preserve">la especie </w:t>
-      </w:r>
-      <w:r>
-        <w:rPr>
-          <w:rFonts w:asciiTheme="minorHAnsi" w:hAnsiTheme="minorHAnsi" w:cstheme="minorHAnsi"/>
-          <w:sz w:val="22"/>
-          <w:szCs w:val="22"/>
-        </w:rPr>
-        <w:t xml:space="preserve">salmón del Atlántico </w:t>
-      </w:r>
-      <w:r>
-        <w:rPr>
-          <w:rFonts w:asciiTheme="minorHAnsi" w:hAnsiTheme="minorHAnsi" w:cstheme="minorHAnsi"/>
-          <w:sz w:val="22"/>
-          <w:szCs w:val="22"/>
-        </w:rPr>
-        <w:t xml:space="preserve">que </w:t>
-      </w:r>
-      <w:r>
-        <w:rPr>
-          <w:rFonts w:asciiTheme="minorHAnsi" w:hAnsiTheme="minorHAnsi" w:cstheme="minorHAnsi"/>
-          <w:sz w:val="22"/>
-          <w:szCs w:val="22"/>
-        </w:rPr>
-        <w:t xml:space="preserve">serán </w:t>
-      </w:r>
-      <w:r>
-        <w:rPr>
-          <w:rFonts w:asciiTheme="minorHAnsi" w:hAnsiTheme="minorHAnsi" w:cstheme="minorHAnsi"/>
-          <w:sz w:val="22"/>
-          <w:szCs w:val="22"/>
-        </w:rPr>
-        <w:t>utilizados</w:t>
-      </w:r>
-      <w:r>
-        <w:rPr>
-          <w:rFonts w:asciiTheme="minorHAnsi" w:hAnsiTheme="minorHAnsi" w:cstheme="minorHAnsi"/>
-          <w:sz w:val="22"/>
-          <w:szCs w:val="22"/>
-        </w:rPr>
-        <w:t xml:space="preserve"> en </w:t>
-      </w:r>
-      <w:r>
-        <w:rPr>
-          <w:rFonts w:asciiTheme="minorHAnsi" w:hAnsiTheme="minorHAnsi" w:cstheme="minorHAnsi"/>
-          <w:sz w:val="22"/>
-          <w:szCs w:val="22"/>
-        </w:rPr>
-        <w:t>los</w:t>
-      </w:r>
-      <w:r>
-        <w:rPr>
-          <w:rFonts w:asciiTheme="minorHAnsi" w:hAnsiTheme="minorHAnsi" w:cstheme="minorHAnsi"/>
-          <w:sz w:val="22"/>
-          <w:szCs w:val="22"/>
-        </w:rPr>
-        <w:t xml:space="preserve"> ensayo</w:t>
-      </w:r>
-      <w:r>
-        <w:rPr>
-          <w:rFonts w:asciiTheme="minorHAnsi" w:hAnsiTheme="minorHAnsi" w:cstheme="minorHAnsi"/>
-          <w:sz w:val="22"/>
-          <w:szCs w:val="22"/>
-        </w:rPr>
-        <w:t xml:space="preserve">s </w:t>
-      </w:r>
-      <w:r>
-        <w:rPr>
-          <w:rFonts w:asciiTheme="minorHAnsi" w:hAnsiTheme="minorHAnsi" w:cstheme="minorHAnsi"/>
-          <w:sz w:val="22"/>
-          <w:szCs w:val="22"/>
-        </w:rPr>
-        <w:t xml:space="preserve">serán proporcionados por la empresa </w:t>
-      </w:r>
-      <w:r>
-        <w:rPr>
-          <w:rFonts w:asciiTheme="minorHAnsi" w:hAnsiTheme="minorHAnsi" w:cstheme="minorHAnsi"/>
-          <w:sz w:val="22"/>
-          <w:szCs w:val="22"/>
-        </w:rPr>
-        <w:t xml:space="preserve">chilena </w:t>
-      </w:r>
-      <w:r>
-        <w:rPr>
-          <w:rFonts w:asciiTheme="minorHAnsi" w:hAnsiTheme="minorHAnsi" w:cstheme="minorHAnsi"/>
-          <w:sz w:val="22"/>
-          <w:szCs w:val="22"/>
-        </w:rPr>
-        <w:t>Salmones Camanchaca S.A.</w:t>
-      </w:r>
-      <w:r>
-        <w:rPr>
-          <w:rFonts w:asciiTheme="minorHAnsi" w:hAnsiTheme="minorHAnsi" w:cstheme="minorHAnsi"/>
-          <w:sz w:val="22"/>
-          <w:szCs w:val="22"/>
-        </w:rPr>
-        <w:t xml:space="preserve">, la cual participa como empresa asociada en el proyecto. Esta empresa </w:t>
-      </w:r>
-      <w:r>
-        <w:rPr>
-          <w:rFonts w:asciiTheme="minorHAnsi" w:hAnsiTheme="minorHAnsi" w:cstheme="minorHAnsi"/>
-          <w:sz w:val="22"/>
-          <w:szCs w:val="22"/>
-        </w:rPr>
-        <w:t>trabaja siguiendo un modelo de sostenibilidad basado en los objetivos de desarrollo sostenible de la ONU</w:t>
-      </w:r>
-      <w:r>
-        <w:rPr>
-          <w:rFonts w:asciiTheme="minorHAnsi" w:hAnsiTheme="minorHAnsi" w:cstheme="minorHAnsi"/>
-          <w:sz w:val="22"/>
-          <w:szCs w:val="22"/>
-        </w:rPr>
-        <w:t>. Los ensayos serán realizados en la estación experimental CIAS (Centro de acuicultura sustentable) en el campus Curauma (PUCV)</w:t>
-      </w:r>
-      <w:r>
-        <w:rPr>
-          <w:rFonts w:asciiTheme="minorHAnsi" w:hAnsiTheme="minorHAnsi" w:cstheme="minorHAnsi"/>
-          <w:sz w:val="22"/>
-          <w:szCs w:val="22"/>
-        </w:rPr>
-        <w:t xml:space="preserve">, </w:t>
-      </w:r>
-      <w:r>
-        <w:rPr>
-          <w:rFonts w:asciiTheme="minorHAnsi" w:hAnsiTheme="minorHAnsi" w:cstheme="minorHAnsi"/>
-          <w:sz w:val="22"/>
-          <w:szCs w:val="22"/>
-        </w:rPr>
-        <w:t xml:space="preserve">o en las piscicultura que disponga la empresa. Todas ellas autorizadas por el Servicio Nacional de Pesca ya sea como centro de experimentación o como piscicultura para producción de alimento. Todos los sistemas de cultivo utilizados están diseñados para </w:t>
-      </w:r>
-      <w:r>
-        <w:rPr>
-          <w:rFonts w:asciiTheme="minorHAnsi" w:hAnsiTheme="minorHAnsi" w:cstheme="minorHAnsi"/>
-          <w:sz w:val="22"/>
-          <w:szCs w:val="22"/>
-        </w:rPr>
-        <w:t>garantiza</w:t>
-      </w:r>
-      <w:r>
-        <w:rPr>
-          <w:rFonts w:asciiTheme="minorHAnsi" w:hAnsiTheme="minorHAnsi" w:cstheme="minorHAnsi"/>
-          <w:sz w:val="22"/>
-          <w:szCs w:val="22"/>
-        </w:rPr>
-        <w:t>r</w:t>
-      </w:r>
-      <w:r>
-        <w:rPr>
-          <w:rFonts w:asciiTheme="minorHAnsi" w:hAnsiTheme="minorHAnsi" w:cstheme="minorHAnsi"/>
-          <w:sz w:val="22"/>
-          <w:szCs w:val="22"/>
-        </w:rPr>
-        <w:t xml:space="preserve"> el bienestar </w:t>
-      </w:r>
-      <w:r>
-        <w:rPr>
-          <w:rFonts w:asciiTheme="minorHAnsi" w:hAnsiTheme="minorHAnsi" w:cstheme="minorHAnsi"/>
-          <w:sz w:val="22"/>
-          <w:szCs w:val="22"/>
-        </w:rPr>
-        <w:t xml:space="preserve">y correcto desarrollo </w:t>
-      </w:r>
-      <w:r>
-        <w:rPr>
-          <w:rFonts w:asciiTheme="minorHAnsi" w:hAnsiTheme="minorHAnsi" w:cstheme="minorHAnsi"/>
-          <w:sz w:val="22"/>
-          <w:szCs w:val="22"/>
-        </w:rPr>
-        <w:t xml:space="preserve">de los </w:t>
-      </w:r>
-      <w:r>
-        <w:rPr>
-          <w:rFonts w:asciiTheme="minorHAnsi" w:hAnsiTheme="minorHAnsi" w:cstheme="minorHAnsi"/>
-          <w:sz w:val="22"/>
-          <w:szCs w:val="22"/>
-        </w:rPr>
-        <w:t>peces</w:t>
-      </w:r>
-      <w:r>
-        <w:rPr>
-          <w:rFonts w:asciiTheme="minorHAnsi" w:hAnsiTheme="minorHAnsi" w:cstheme="minorHAnsi"/>
-          <w:sz w:val="22"/>
-          <w:szCs w:val="22"/>
+          <w:rFonts w:cstheme="minorHAnsi"/>
+        </w:rPr>
+        <w:t>Animal, cuyo objetivo principal es optimizar la salud y bienestar de</w:t>
+      </w:r>
+      <w:r>
+        <w:rPr>
+          <w:rFonts w:cstheme="minorHAnsi"/>
+        </w:rPr>
+        <w:t xml:space="preserve"> </w:t>
+      </w:r>
+      <w:r>
+        <w:rPr>
+          <w:rFonts w:cstheme="minorHAnsi"/>
+        </w:rPr>
+        <w:t>los peces durante todo su ciclo productivo</w:t>
+      </w:r>
+      <w:r>
+        <w:rPr>
+          <w:rFonts w:cstheme="minorHAnsi"/>
         </w:rPr>
         <w:t>.</w:t>
       </w:r>
       <w:r>
         <w:rPr>
-          <w:rFonts w:asciiTheme="minorHAnsi" w:hAnsiTheme="minorHAnsi" w:cstheme="minorHAnsi"/>
-          <w:sz w:val="22"/>
-          <w:szCs w:val="22"/>
-        </w:rPr>
-        <w:t xml:space="preserve">  </w:t>
+          <w:rFonts w:cstheme="minorHAnsi"/>
+        </w:rPr>
+        <w:t xml:space="preserve"> También sus centros de cultivo cuentan con la concertificación </w:t>
+      </w:r>
+      <w:r>
+        <w:rPr>
+          <w:rFonts w:cstheme="minorHAnsi"/>
+        </w:rPr>
+        <w:t>Best Aquaculture Practices (BAP)</w:t>
+      </w:r>
+      <w:r>
+        <w:rPr>
+          <w:rFonts w:cstheme="minorHAnsi"/>
+        </w:rPr>
+        <w:t>.</w:t>
       </w:r>
     </w:p>
     <w:p>
@@ -569,72 +453,6 @@
     </w:p>
     <w:p>
       <w:pPr>
-        <w:pStyle w:val="Heading2"/>
-        <w:jc w:val="both"/>
-      </w:pPr>
-      <w:r>
-        <w:t>Evaluación de la tolerancia a la hipoxia: Método LOE (</w:t>
-      </w:r>
-      <w:proofErr w:type="spellStart"/>
-      <w:r>
-        <w:t>Loss</w:t>
-      </w:r>
-      <w:proofErr w:type="spellEnd"/>
-      <w:r>
-        <w:t xml:space="preserve"> </w:t>
-      </w:r>
-      <w:proofErr w:type="spellStart"/>
-      <w:r>
-        <w:t>of</w:t>
-      </w:r>
-      <w:proofErr w:type="spellEnd"/>
-      <w:r>
-        <w:t xml:space="preserve"> </w:t>
-      </w:r>
-      <w:proofErr w:type="spellStart"/>
-      <w:r>
-        <w:t>equilibrium</w:t>
-      </w:r>
-      <w:proofErr w:type="spellEnd"/>
-      <w:r>
-        <w:t>)</w:t>
-      </w:r>
-    </w:p>
-    <w:p>
-      <w:pPr>
-        <w:jc w:val="both"/>
-      </w:pPr>
-      <w:r>
-        <w:t xml:space="preserve">El tiempo pérdida de equilibrio (LOE) es el </w:t>
-      </w:r>
-      <w:r>
-        <w:t xml:space="preserve">principal </w:t>
-      </w:r>
-      <w:r>
-        <w:t xml:space="preserve">rasgo que será medido en los individuos. Consiste en el tiempo que los individuos </w:t>
-      </w:r>
-      <w:r>
-        <w:t xml:space="preserve">permanecen conscientes estando </w:t>
-      </w:r>
-      <w:r>
-        <w:t>sometidos a una hipoxia controlada</w:t>
-      </w:r>
-      <w:r>
-        <w:t xml:space="preserve"> hasta que pierden la conciencia</w:t>
-      </w:r>
-      <w:r>
-        <w:t xml:space="preserve">. A mayor tiempo de LOE, mayor tolerancia a la hipoxia tendrá el individuo. </w:t>
-      </w:r>
-      <w:r>
-        <w:t xml:space="preserve">Previo a cada ensayo de LOE, los peces </w:t>
-      </w:r>
-      <w:r>
-        <w:t xml:space="preserve">serán privados de alimento por 48 horas para evitar que el incremento de las demandas de oxígeno debido al metabolismo postprandial no afecte los resultados de los ensayos. </w:t>
-      </w:r>
-    </w:p>
-    <w:p/>
-    <w:p>
-      <w:pPr>
         <w:pStyle w:val="Default"/>
         <w:jc w:val="both"/>
         <w:rPr>
@@ -649,170 +467,80 @@
           <w:sz w:val="22"/>
           <w:szCs w:val="22"/>
         </w:rPr>
-        <w:t xml:space="preserve">El </w:t>
-      </w:r>
-      <w:r>
-        <w:rPr>
-          <w:rFonts w:asciiTheme="minorHAnsi" w:hAnsiTheme="minorHAnsi" w:cstheme="minorHAnsi"/>
-          <w:sz w:val="22"/>
-          <w:szCs w:val="22"/>
-        </w:rPr>
-        <w:t xml:space="preserve">tiempo de </w:t>
-      </w:r>
-      <w:r>
-        <w:rPr>
-          <w:rFonts w:asciiTheme="minorHAnsi" w:hAnsiTheme="minorHAnsi" w:cstheme="minorHAnsi"/>
-          <w:sz w:val="22"/>
-          <w:szCs w:val="22"/>
-        </w:rPr>
-        <w:t xml:space="preserve">LOE será evaluado en dos oportunidades: </w:t>
-      </w:r>
-      <w:r>
-        <w:rPr>
-          <w:rFonts w:asciiTheme="minorHAnsi" w:hAnsiTheme="minorHAnsi" w:cstheme="minorHAnsi"/>
-          <w:sz w:val="22"/>
-          <w:szCs w:val="22"/>
-        </w:rPr>
-        <w:t>(</w:t>
-      </w:r>
-      <w:r>
-        <w:rPr>
-          <w:rFonts w:asciiTheme="minorHAnsi" w:hAnsiTheme="minorHAnsi" w:cstheme="minorHAnsi"/>
-          <w:sz w:val="22"/>
-          <w:szCs w:val="22"/>
-        </w:rPr>
-        <w:t xml:space="preserve">1) 1840 peces juveniles en estadio </w:t>
-      </w:r>
-      <w:proofErr w:type="spellStart"/>
-      <w:r>
-        <w:rPr>
-          <w:rFonts w:asciiTheme="minorHAnsi" w:hAnsiTheme="minorHAnsi" w:cstheme="minorHAnsi"/>
-          <w:sz w:val="22"/>
-          <w:szCs w:val="22"/>
-        </w:rPr>
-        <w:t>parr</w:t>
-      </w:r>
-      <w:proofErr w:type="spellEnd"/>
-      <w:r>
-        <w:rPr>
-          <w:rFonts w:asciiTheme="minorHAnsi" w:hAnsiTheme="minorHAnsi" w:cstheme="minorHAnsi"/>
-          <w:sz w:val="22"/>
-          <w:szCs w:val="22"/>
-        </w:rPr>
-        <w:t>, en agua dulce, de 40 gramos, todos marcados con PIT (</w:t>
-      </w:r>
-      <w:proofErr w:type="spellStart"/>
-      <w:r>
-        <w:rPr>
-          <w:rFonts w:asciiTheme="minorHAnsi" w:hAnsiTheme="minorHAnsi" w:cstheme="minorHAnsi"/>
-          <w:sz w:val="22"/>
-          <w:szCs w:val="22"/>
-        </w:rPr>
-        <w:t>Passive</w:t>
-      </w:r>
-      <w:proofErr w:type="spellEnd"/>
-      <w:r>
-        <w:rPr>
-          <w:rFonts w:asciiTheme="minorHAnsi" w:hAnsiTheme="minorHAnsi" w:cstheme="minorHAnsi"/>
-          <w:sz w:val="22"/>
-          <w:szCs w:val="22"/>
-        </w:rPr>
-        <w:t xml:space="preserve"> </w:t>
-      </w:r>
-      <w:proofErr w:type="spellStart"/>
-      <w:r>
-        <w:rPr>
-          <w:rFonts w:asciiTheme="minorHAnsi" w:hAnsiTheme="minorHAnsi" w:cstheme="minorHAnsi"/>
-          <w:sz w:val="22"/>
-          <w:szCs w:val="22"/>
-        </w:rPr>
-        <w:t>Integrated</w:t>
-      </w:r>
-      <w:proofErr w:type="spellEnd"/>
-      <w:r>
-        <w:rPr>
-          <w:rFonts w:asciiTheme="minorHAnsi" w:hAnsiTheme="minorHAnsi" w:cstheme="minorHAnsi"/>
-          <w:sz w:val="22"/>
-          <w:szCs w:val="22"/>
-        </w:rPr>
-        <w:t xml:space="preserve"> Transponder), 920 de cada población. </w:t>
-      </w:r>
-      <w:r>
-        <w:rPr>
-          <w:rFonts w:asciiTheme="minorHAnsi" w:hAnsiTheme="minorHAnsi" w:cstheme="minorHAnsi"/>
-          <w:sz w:val="22"/>
-          <w:szCs w:val="22"/>
-        </w:rPr>
-        <w:t>(</w:t>
-      </w:r>
-      <w:r>
-        <w:rPr>
-          <w:rFonts w:asciiTheme="minorHAnsi" w:hAnsiTheme="minorHAnsi" w:cstheme="minorHAnsi"/>
-          <w:sz w:val="22"/>
-          <w:szCs w:val="22"/>
-        </w:rPr>
-        <w:t xml:space="preserve">2) 920 peces en estado </w:t>
-      </w:r>
-      <w:proofErr w:type="spellStart"/>
-      <w:r>
-        <w:rPr>
-          <w:rFonts w:asciiTheme="minorHAnsi" w:hAnsiTheme="minorHAnsi" w:cstheme="minorHAnsi"/>
-          <w:sz w:val="22"/>
-          <w:szCs w:val="22"/>
-        </w:rPr>
-        <w:t>smolt</w:t>
-      </w:r>
-      <w:proofErr w:type="spellEnd"/>
-      <w:r>
-        <w:rPr>
-          <w:rFonts w:asciiTheme="minorHAnsi" w:hAnsiTheme="minorHAnsi" w:cstheme="minorHAnsi"/>
-          <w:sz w:val="22"/>
-          <w:szCs w:val="22"/>
-        </w:rPr>
-        <w:t xml:space="preserve">, agua de mar, 120 gramos, marcados con PIT, 460 de cada </w:t>
-      </w:r>
-      <w:r>
-        <w:rPr>
-          <w:rFonts w:asciiTheme="minorHAnsi" w:hAnsiTheme="minorHAnsi" w:cstheme="minorHAnsi"/>
-          <w:sz w:val="22"/>
-          <w:szCs w:val="22"/>
-        </w:rPr>
-        <w:lastRenderedPageBreak/>
-        <w:t>población. Al final del experimento se extrae</w:t>
-      </w:r>
-      <w:r>
-        <w:rPr>
-          <w:rFonts w:asciiTheme="minorHAnsi" w:hAnsiTheme="minorHAnsi" w:cstheme="minorHAnsi"/>
-          <w:sz w:val="22"/>
-          <w:szCs w:val="22"/>
-        </w:rPr>
-        <w:t xml:space="preserve">rá </w:t>
-      </w:r>
-      <w:r>
-        <w:rPr>
-          <w:rFonts w:asciiTheme="minorHAnsi" w:hAnsiTheme="minorHAnsi" w:cstheme="minorHAnsi"/>
-          <w:sz w:val="22"/>
-          <w:szCs w:val="22"/>
-        </w:rPr>
-        <w:t>una muestra de ADN de la aleta para análisis del genoma y estudios de asociación genómica.</w:t>
-      </w:r>
-    </w:p>
-    <w:p>
-      <w:pPr>
-        <w:pStyle w:val="Default"/>
-        <w:rPr>
-          <w:rFonts w:asciiTheme="minorHAnsi" w:hAnsiTheme="minorHAnsi" w:cstheme="minorHAnsi"/>
-          <w:sz w:val="22"/>
-          <w:szCs w:val="22"/>
-        </w:rPr>
-      </w:pPr>
-    </w:p>
-    <w:p>
-      <w:pPr>
-        <w:pStyle w:val="Heading2"/>
-      </w:pPr>
-      <w:r>
-        <w:t>Evaluación de la respuesta a la Hipoxia</w:t>
+        <w:t>Los muestreos se realizarán idealmente desde dos estanques o jaulas de cultivo (replicas) con el objetivo de caraterizar la respuesta inmune y de estrés de los peces en tres etapas: 1) Vacunación, 2) Transferencia desde agua dulce al agua de mar 3) Durante un evento de estrés</w:t>
+      </w:r>
+      <w:r>
+        <w:rPr>
+          <w:rFonts w:asciiTheme="minorHAnsi" w:hAnsiTheme="minorHAnsi" w:cstheme="minorHAnsi"/>
+          <w:sz w:val="22"/>
+          <w:szCs w:val="22"/>
+        </w:rPr>
+        <w:t xml:space="preserve"> en el mar. </w:t>
+      </w:r>
+      <w:r>
+        <w:rPr>
+          <w:rFonts w:asciiTheme="minorHAnsi" w:hAnsiTheme="minorHAnsi" w:cstheme="minorHAnsi"/>
+          <w:sz w:val="22"/>
+          <w:szCs w:val="22"/>
+        </w:rPr>
+        <w:t xml:space="preserve">En cada etapa se considera realizar 4 muestreos de 30 peces (15 por réplica) espaciados por intervalos de 7 </w:t>
+      </w:r>
+      <w:r>
+        <w:rPr>
+          <w:rFonts w:asciiTheme="minorHAnsi" w:hAnsiTheme="minorHAnsi" w:cstheme="minorHAnsi"/>
+          <w:sz w:val="22"/>
+          <w:szCs w:val="22"/>
+        </w:rPr>
+        <w:t>días. Las muestras a colectar serán músculo, branquias, riñón cefálico, bazo, sangre y plasma. Los peces serán sacrificados con una sobredosis de benzocaína (dilución 20 mL en 100 mL de agua). Las muestras serán almacenadas en tubos eppendorf de 2 mL con 1 ml de RNA later o lo necesario para asegurar que cubra completamente la muestra.</w:t>
+      </w:r>
+      <w:r>
+        <w:rPr>
+          <w:rFonts w:asciiTheme="minorHAnsi" w:hAnsiTheme="minorHAnsi" w:cstheme="minorHAnsi"/>
+          <w:sz w:val="22"/>
+          <w:szCs w:val="22"/>
+        </w:rPr>
+        <w:t xml:space="preserve"> Posteriormente las muestras se trasladan a la Universidad para su posterior análisis. El análisis incluye evaluar la expresión diferencial de genes y proteínas usando tecnicas </w:t>
+      </w:r>
+      <w:r>
+        <w:rPr>
+          <w:rFonts w:asciiTheme="minorHAnsi" w:hAnsiTheme="minorHAnsi" w:cstheme="minorHAnsi"/>
+          <w:i/>
+          <w:sz w:val="22"/>
+          <w:szCs w:val="22"/>
+        </w:rPr>
+        <w:t>ad doc</w:t>
+      </w:r>
+      <w:r>
+        <w:rPr>
+          <w:rFonts w:asciiTheme="minorHAnsi" w:hAnsiTheme="minorHAnsi" w:cstheme="minorHAnsi"/>
+          <w:sz w:val="22"/>
+          <w:szCs w:val="22"/>
+        </w:rPr>
+        <w:t xml:space="preserve"> como el RT-qPCR, el análisis de transcriptoma usando Microarreglos de ADN, las pruebas de ELISA</w:t>
+      </w:r>
+      <w:r>
+        <w:rPr>
+          <w:rFonts w:asciiTheme="minorHAnsi" w:hAnsiTheme="minorHAnsi" w:cstheme="minorHAnsi"/>
+          <w:sz w:val="22"/>
+          <w:szCs w:val="22"/>
+        </w:rPr>
+        <w:t>,</w:t>
+      </w:r>
+      <w:r>
+        <w:rPr>
+          <w:rFonts w:asciiTheme="minorHAnsi" w:hAnsiTheme="minorHAnsi" w:cstheme="minorHAnsi"/>
+          <w:sz w:val="22"/>
+          <w:szCs w:val="22"/>
+        </w:rPr>
+        <w:t xml:space="preserve"> entre otras</w:t>
+      </w:r>
+      <w:r>
+        <w:rPr>
+          <w:rFonts w:asciiTheme="minorHAnsi" w:hAnsiTheme="minorHAnsi" w:cstheme="minorHAnsi"/>
+          <w:sz w:val="22"/>
+          <w:szCs w:val="22"/>
+        </w:rPr>
+        <w:t>.</w:t>
       </w:r>
     </w:p>
     <w:p>
@@ -825,159 +553,6 @@
           <w:szCs w:val="22"/>
         </w:rPr>
       </w:pPr>
-      <w:r>
-        <w:rPr>
-          <w:rFonts w:asciiTheme="minorHAnsi" w:hAnsiTheme="minorHAnsi" w:cstheme="minorHAnsi"/>
-          <w:sz w:val="22"/>
-          <w:szCs w:val="22"/>
-        </w:rPr>
-        <w:t>La respuesta a la hipoxia será medida en 920 peces post-</w:t>
-      </w:r>
-      <w:proofErr w:type="spellStart"/>
-      <w:r>
-        <w:rPr>
-          <w:rFonts w:asciiTheme="minorHAnsi" w:hAnsiTheme="minorHAnsi" w:cstheme="minorHAnsi"/>
-          <w:sz w:val="22"/>
-          <w:szCs w:val="22"/>
-        </w:rPr>
-        <w:t>smolt</w:t>
-      </w:r>
-      <w:proofErr w:type="spellEnd"/>
-      <w:r>
-        <w:rPr>
-          <w:rFonts w:asciiTheme="minorHAnsi" w:hAnsiTheme="minorHAnsi" w:cstheme="minorHAnsi"/>
-          <w:sz w:val="22"/>
-          <w:szCs w:val="22"/>
-        </w:rPr>
-        <w:t xml:space="preserve"> de 180 gramos de peso corporal. Se evaluarán dos tratamientos: Tratamiento Control (24 horas de </w:t>
-      </w:r>
-      <w:proofErr w:type="spellStart"/>
-      <w:r>
-        <w:rPr>
-          <w:rFonts w:asciiTheme="minorHAnsi" w:hAnsiTheme="minorHAnsi" w:cstheme="minorHAnsi"/>
-          <w:sz w:val="22"/>
-          <w:szCs w:val="22"/>
-        </w:rPr>
-        <w:t>normoxia</w:t>
-      </w:r>
-      <w:proofErr w:type="spellEnd"/>
-      <w:r>
-        <w:rPr>
-          <w:rFonts w:asciiTheme="minorHAnsi" w:hAnsiTheme="minorHAnsi" w:cstheme="minorHAnsi"/>
-          <w:sz w:val="22"/>
-          <w:szCs w:val="22"/>
-        </w:rPr>
-        <w:t xml:space="preserve">, 6 días) y Tratamiento de hipoxia cíclica (9 horas de </w:t>
-      </w:r>
-      <w:proofErr w:type="spellStart"/>
-      <w:r>
-        <w:rPr>
-          <w:rFonts w:asciiTheme="minorHAnsi" w:hAnsiTheme="minorHAnsi" w:cstheme="minorHAnsi"/>
-          <w:sz w:val="22"/>
-          <w:szCs w:val="22"/>
-        </w:rPr>
-        <w:t>normoxia</w:t>
-      </w:r>
-      <w:proofErr w:type="spellEnd"/>
-      <w:r>
-        <w:rPr>
-          <w:rFonts w:asciiTheme="minorHAnsi" w:hAnsiTheme="minorHAnsi" w:cstheme="minorHAnsi"/>
-          <w:sz w:val="22"/>
-          <w:szCs w:val="22"/>
-        </w:rPr>
-        <w:t xml:space="preserve"> diurna y 9 horas de hipoxia nocturna, 6 días). Durante el experimento peces son sacrificados para tomar muestras de tejido</w:t>
-      </w:r>
-      <w:r>
-        <w:rPr>
-          <w:rFonts w:asciiTheme="minorHAnsi" w:hAnsiTheme="minorHAnsi" w:cstheme="minorHAnsi"/>
-          <w:sz w:val="22"/>
-          <w:szCs w:val="22"/>
-        </w:rPr>
-        <w:t xml:space="preserve"> branquial y hepático</w:t>
-      </w:r>
-      <w:r>
-        <w:rPr>
-          <w:rFonts w:asciiTheme="minorHAnsi" w:hAnsiTheme="minorHAnsi" w:cstheme="minorHAnsi"/>
-          <w:sz w:val="22"/>
-          <w:szCs w:val="22"/>
-        </w:rPr>
-        <w:t xml:space="preserve"> </w:t>
-      </w:r>
-      <w:r>
-        <w:rPr>
-          <w:rFonts w:asciiTheme="minorHAnsi" w:hAnsiTheme="minorHAnsi" w:cstheme="minorHAnsi"/>
-          <w:sz w:val="22"/>
-          <w:szCs w:val="22"/>
-        </w:rPr>
-        <w:t>para</w:t>
-      </w:r>
-      <w:r>
-        <w:rPr>
-          <w:rFonts w:asciiTheme="minorHAnsi" w:hAnsiTheme="minorHAnsi" w:cstheme="minorHAnsi"/>
-          <w:sz w:val="22"/>
-          <w:szCs w:val="22"/>
-        </w:rPr>
-        <w:t xml:space="preserve"> analizar la expresión de genes y los patrones de metilación del ADN. Al finalizar los experimentos todos los animales </w:t>
-      </w:r>
-      <w:r>
-        <w:rPr>
-          <w:rFonts w:asciiTheme="minorHAnsi" w:hAnsiTheme="minorHAnsi" w:cstheme="minorHAnsi"/>
-          <w:sz w:val="22"/>
-          <w:szCs w:val="22"/>
-        </w:rPr>
-        <w:t>serán</w:t>
-      </w:r>
-      <w:r>
-        <w:rPr>
-          <w:rFonts w:asciiTheme="minorHAnsi" w:hAnsiTheme="minorHAnsi" w:cstheme="minorHAnsi"/>
-          <w:sz w:val="22"/>
-          <w:szCs w:val="22"/>
-        </w:rPr>
-        <w:t xml:space="preserve"> </w:t>
-      </w:r>
-      <w:r>
-        <w:rPr>
-          <w:rFonts w:asciiTheme="minorHAnsi" w:hAnsiTheme="minorHAnsi" w:cstheme="minorHAnsi"/>
-          <w:sz w:val="22"/>
-          <w:szCs w:val="22"/>
-        </w:rPr>
-        <w:t>eutanasiados</w:t>
-      </w:r>
-      <w:r>
-        <w:rPr>
-          <w:rFonts w:asciiTheme="minorHAnsi" w:hAnsiTheme="minorHAnsi" w:cstheme="minorHAnsi"/>
-          <w:sz w:val="22"/>
-          <w:szCs w:val="22"/>
-        </w:rPr>
-        <w:t>.</w:t>
-      </w:r>
-    </w:p>
-    <w:p>
-      <w:pPr>
-        <w:pStyle w:val="Default"/>
-        <w:rPr>
-          <w:rFonts w:asciiTheme="minorHAnsi" w:hAnsiTheme="minorHAnsi" w:cstheme="minorHAnsi"/>
-          <w:sz w:val="22"/>
-          <w:szCs w:val="22"/>
-        </w:rPr>
-      </w:pPr>
-    </w:p>
-    <w:p>
-      <w:pPr>
-        <w:pStyle w:val="Heading1"/>
-      </w:pPr>
-      <w:r>
-        <w:t>Señale la r</w:t>
-      </w:r>
-      <w:r>
-        <w:t xml:space="preserve">elevancia del proyecto </w:t>
-      </w:r>
-      <w:r>
-        <w:t>y su importancia p</w:t>
-      </w:r>
-      <w:r>
-        <w:t>ara la sociedad y/o el ambiente</w:t>
-      </w:r>
     </w:p>
     <w:p>
       <w:pPr>
@@ -989,37 +564,245 @@
           <w:szCs w:val="22"/>
         </w:rPr>
       </w:pPr>
-      <w:r>
-        <w:rPr>
-          <w:rFonts w:asciiTheme="minorHAnsi" w:hAnsiTheme="minorHAnsi" w:cstheme="minorHAnsi"/>
-          <w:sz w:val="22"/>
-          <w:szCs w:val="22"/>
-        </w:rPr>
-        <w:t xml:space="preserve">Los salmones de cultivo son una fuente de alimento de buena calidad, y contribuyen a la seguridad alimentaria a nivel global. El cambio climático está modificando algunos parámetros clave del </w:t>
-      </w:r>
-      <w:r>
-        <w:rPr>
-          <w:rFonts w:asciiTheme="minorHAnsi" w:hAnsiTheme="minorHAnsi" w:cstheme="minorHAnsi"/>
-          <w:sz w:val="22"/>
-          <w:szCs w:val="22"/>
-        </w:rPr>
-        <w:t>o</w:t>
-      </w:r>
-      <w:r>
-        <w:rPr>
-          <w:rFonts w:asciiTheme="minorHAnsi" w:hAnsiTheme="minorHAnsi" w:cstheme="minorHAnsi"/>
-          <w:sz w:val="22"/>
-          <w:szCs w:val="22"/>
-        </w:rPr>
-        <w:t>céano, como la temperatura o el oxígeno</w:t>
-      </w:r>
-      <w:r>
-        <w:rPr>
-          <w:rFonts w:asciiTheme="minorHAnsi" w:hAnsiTheme="minorHAnsi" w:cstheme="minorHAnsi"/>
-          <w:sz w:val="22"/>
-          <w:szCs w:val="22"/>
-        </w:rPr>
-        <w:t xml:space="preserve"> disuelto</w:t>
+    </w:p>
+    <w:p>
+      <w:pPr>
+        <w:pStyle w:val="Ttulo2"/>
+      </w:pPr>
+      <w:r>
+        <w:t>Ob</w:t>
+      </w:r>
+      <w:r>
+        <w:t>jetivo 2</w:t>
+      </w:r>
+    </w:p>
+    <w:p>
+      <w:pPr>
+        <w:pStyle w:val="Ttulo2"/>
+        <w:jc w:val="both"/>
+      </w:pPr>
+    </w:p>
+    <w:p>
+      <w:pPr>
+        <w:pStyle w:val="Default"/>
+        <w:jc w:val="both"/>
+        <w:rPr>
+          <w:rFonts w:asciiTheme="minorHAnsi" w:hAnsiTheme="minorHAnsi" w:cstheme="minorHAnsi"/>
+          <w:sz w:val="22"/>
+          <w:szCs w:val="22"/>
+        </w:rPr>
+      </w:pPr>
+      <w:r>
+        <w:rPr>
+          <w:rFonts w:asciiTheme="minorHAnsi" w:hAnsiTheme="minorHAnsi" w:cstheme="minorHAnsi"/>
+          <w:sz w:val="22"/>
+          <w:szCs w:val="22"/>
+        </w:rPr>
+        <w:t xml:space="preserve">El experimento consiste en recolectar y analizar muestras de diferentes </w:t>
+      </w:r>
+      <w:r>
+        <w:rPr>
+          <w:rFonts w:asciiTheme="minorHAnsi" w:hAnsiTheme="minorHAnsi" w:cstheme="minorHAnsi"/>
+          <w:sz w:val="22"/>
+          <w:szCs w:val="22"/>
+        </w:rPr>
+        <w:t>t</w:t>
+      </w:r>
+      <w:r>
+        <w:rPr>
+          <w:rFonts w:asciiTheme="minorHAnsi" w:hAnsiTheme="minorHAnsi" w:cstheme="minorHAnsi"/>
+          <w:sz w:val="22"/>
+          <w:szCs w:val="22"/>
+        </w:rPr>
+        <w:t xml:space="preserve">ejidos y organos desde un </w:t>
+      </w:r>
+      <w:r>
+        <w:rPr>
+          <w:rFonts w:asciiTheme="minorHAnsi" w:hAnsiTheme="minorHAnsi" w:cstheme="minorHAnsi"/>
+          <w:sz w:val="22"/>
+          <w:szCs w:val="22"/>
+        </w:rPr>
+        <w:t>ensayo</w:t>
+      </w:r>
+      <w:r>
+        <w:rPr>
+          <w:rFonts w:asciiTheme="minorHAnsi" w:hAnsiTheme="minorHAnsi" w:cstheme="minorHAnsi"/>
+          <w:sz w:val="22"/>
+          <w:szCs w:val="22"/>
+        </w:rPr>
+        <w:t xml:space="preserve"> que se realizará</w:t>
+      </w:r>
+      <w:r>
+        <w:rPr>
+          <w:rFonts w:asciiTheme="minorHAnsi" w:hAnsiTheme="minorHAnsi" w:cstheme="minorHAnsi"/>
+          <w:sz w:val="22"/>
+          <w:szCs w:val="22"/>
+        </w:rPr>
+        <w:t xml:space="preserve"> en las instalaciones experimentales de la empresa SKRETTING. La mitad de los peces pertenecen a la empresa salmones Camanchaca y corresponden a peces de la cepa Lochy la otra mitad pertenece a la empresa SKRETTING y corresponden a la cepa Aquagen. </w:t>
+      </w:r>
+      <w:r>
+        <w:rPr>
+          <w:rFonts w:asciiTheme="minorHAnsi" w:hAnsiTheme="minorHAnsi" w:cstheme="minorHAnsi"/>
+          <w:sz w:val="22"/>
+          <w:szCs w:val="22"/>
+        </w:rPr>
+        <w:t>Algunos de los peces serán marcados con con chip de rediofrecuencia para hacer trazabilidad.</w:t>
+      </w:r>
+    </w:p>
+    <w:p>
+      <w:pPr>
+        <w:pStyle w:val="Default"/>
+        <w:jc w:val="both"/>
+        <w:rPr>
+          <w:rFonts w:asciiTheme="minorHAnsi" w:hAnsiTheme="minorHAnsi" w:cstheme="minorHAnsi"/>
+          <w:sz w:val="22"/>
+          <w:szCs w:val="22"/>
+        </w:rPr>
+      </w:pPr>
+    </w:p>
+    <w:p>
+      <w:pPr>
+        <w:pStyle w:val="Default"/>
+        <w:jc w:val="both"/>
+        <w:rPr>
+          <w:rFonts w:asciiTheme="minorHAnsi" w:hAnsiTheme="minorHAnsi" w:cstheme="minorHAnsi"/>
+          <w:sz w:val="22"/>
+          <w:szCs w:val="22"/>
+        </w:rPr>
+      </w:pPr>
+      <w:r>
+        <w:rPr>
+          <w:rFonts w:asciiTheme="minorHAnsi" w:hAnsiTheme="minorHAnsi" w:cstheme="minorHAnsi"/>
+          <w:sz w:val="22"/>
+          <w:szCs w:val="22"/>
+        </w:rPr>
+        <w:t>El experimento</w:t>
+      </w:r>
+      <w:r>
+        <w:rPr>
+          <w:rFonts w:asciiTheme="minorHAnsi" w:hAnsiTheme="minorHAnsi" w:cstheme="minorHAnsi"/>
+          <w:sz w:val="22"/>
+          <w:szCs w:val="22"/>
+        </w:rPr>
+        <w:t xml:space="preserve"> evaluar</w:t>
+      </w:r>
+      <w:r>
+        <w:rPr>
+          <w:rFonts w:asciiTheme="minorHAnsi" w:hAnsiTheme="minorHAnsi" w:cstheme="minorHAnsi"/>
+          <w:sz w:val="22"/>
+          <w:szCs w:val="22"/>
+        </w:rPr>
+        <w:t>á</w:t>
+      </w:r>
+      <w:r>
+        <w:rPr>
+          <w:rFonts w:asciiTheme="minorHAnsi" w:hAnsiTheme="minorHAnsi" w:cstheme="minorHAnsi"/>
+          <w:sz w:val="22"/>
+          <w:szCs w:val="22"/>
+        </w:rPr>
+        <w:t xml:space="preserve"> cuatro dietas experimentales con diferentes niveles de astaxantina</w:t>
+      </w:r>
+      <w:r>
+        <w:rPr>
+          <w:rFonts w:asciiTheme="minorHAnsi" w:hAnsiTheme="minorHAnsi" w:cstheme="minorHAnsi"/>
+          <w:sz w:val="22"/>
+          <w:szCs w:val="22"/>
+        </w:rPr>
+        <w:t xml:space="preserve"> (</w:t>
+      </w:r>
+      <w:r>
+        <w:t>80 y 100 ppm)</w:t>
+      </w:r>
+      <w:r>
+        <w:rPr>
+          <w:rFonts w:asciiTheme="minorHAnsi" w:hAnsiTheme="minorHAnsi" w:cstheme="minorHAnsi"/>
+          <w:sz w:val="22"/>
+          <w:szCs w:val="22"/>
+        </w:rPr>
+        <w:t>,</w:t>
+      </w:r>
+      <w:r>
+        <w:rPr>
+          <w:rFonts w:asciiTheme="minorHAnsi" w:hAnsiTheme="minorHAnsi" w:cstheme="minorHAnsi"/>
+          <w:sz w:val="22"/>
+          <w:szCs w:val="22"/>
+        </w:rPr>
+        <w:t xml:space="preserve"> con y sin antioxidantes</w:t>
+      </w:r>
+      <w:r>
+        <w:rPr>
+          <w:rFonts w:asciiTheme="minorHAnsi" w:hAnsiTheme="minorHAnsi" w:cstheme="minorHAnsi"/>
+          <w:sz w:val="22"/>
+          <w:szCs w:val="22"/>
+        </w:rPr>
+        <w:t xml:space="preserve">, </w:t>
+      </w:r>
+      <w:r>
+        <w:rPr>
+          <w:rFonts w:asciiTheme="minorHAnsi" w:hAnsiTheme="minorHAnsi" w:cstheme="minorHAnsi"/>
+          <w:sz w:val="22"/>
+          <w:szCs w:val="22"/>
+        </w:rPr>
+        <w:t xml:space="preserve">en dos grupos de peces post-smolt (cepas Aquagen y Lochy) bajo condiciones controladas. </w:t>
+      </w:r>
+      <w:r>
+        <w:t xml:space="preserve">Todos los grupos recibirán un desafío de estrés, excepto la mitad de los estanques en los grupos de 80 ppm de astaxantina con y sin antioxidante que no recibieron desafío (control). </w:t>
+      </w:r>
+      <w:r>
+        <w:rPr>
+          <w:rFonts w:asciiTheme="minorHAnsi" w:hAnsiTheme="minorHAnsi" w:cstheme="minorHAnsi"/>
+          <w:sz w:val="22"/>
+          <w:szCs w:val="22"/>
+        </w:rPr>
+        <w:t xml:space="preserve">Los peces </w:t>
+      </w:r>
+      <w:r>
+        <w:rPr>
+          <w:rFonts w:asciiTheme="minorHAnsi" w:hAnsiTheme="minorHAnsi" w:cstheme="minorHAnsi"/>
+          <w:sz w:val="22"/>
+          <w:szCs w:val="22"/>
+        </w:rPr>
+        <w:t xml:space="preserve">serán </w:t>
+      </w:r>
+      <w:r>
+        <w:rPr>
+          <w:rFonts w:asciiTheme="minorHAnsi" w:hAnsiTheme="minorHAnsi" w:cstheme="minorHAnsi"/>
+          <w:sz w:val="22"/>
+          <w:szCs w:val="22"/>
+        </w:rPr>
+        <w:t>sometidos a estrés dos semanas antes del final del ensayo para evaluar su efecto sobre la pérd</w:t>
+      </w:r>
+      <w:r>
+        <w:rPr>
+          <w:rFonts w:asciiTheme="minorHAnsi" w:hAnsiTheme="minorHAnsi" w:cstheme="minorHAnsi"/>
+          <w:sz w:val="22"/>
+          <w:szCs w:val="22"/>
+        </w:rPr>
+        <w:t>ida de color. El ensayo se llevará</w:t>
+      </w:r>
+      <w:r>
+        <w:rPr>
+          <w:rFonts w:asciiTheme="minorHAnsi" w:hAnsiTheme="minorHAnsi" w:cstheme="minorHAnsi"/>
+          <w:sz w:val="22"/>
+          <w:szCs w:val="22"/>
+        </w:rPr>
+        <w:t xml:space="preserve"> a cabo durante cuatro meses, con peces de peso inicial de 170 gramos aproximadamente y de 700 gramos aproximadamente hacia el</w:t>
+      </w:r>
+      <w:r>
+        <w:rPr>
+          <w:rFonts w:asciiTheme="minorHAnsi" w:hAnsiTheme="minorHAnsi" w:cstheme="minorHAnsi"/>
+          <w:sz w:val="22"/>
+          <w:szCs w:val="22"/>
+        </w:rPr>
+        <w:t xml:space="preserve"> final del ensayo. Se realizará</w:t>
+      </w:r>
+      <w:r>
+        <w:rPr>
+          <w:rFonts w:asciiTheme="minorHAnsi" w:hAnsiTheme="minorHAnsi" w:cstheme="minorHAnsi"/>
+          <w:sz w:val="22"/>
+          <w:szCs w:val="22"/>
+        </w:rPr>
+        <w:t xml:space="preserve"> cuatro muestreos durante el período, en los tiempos T0=día 53, T1=día 96, T2=día 104 y T3=día 110</w:t>
       </w:r>
       <w:r>
         <w:rPr>
@@ -1029,102 +812,214 @@
         </w:rPr>
         <w:t>.</w:t>
       </w:r>
-      <w:r>
-        <w:rPr>
-          <w:rFonts w:asciiTheme="minorHAnsi" w:hAnsiTheme="minorHAnsi" w:cstheme="minorHAnsi"/>
-          <w:sz w:val="22"/>
-          <w:szCs w:val="22"/>
-        </w:rPr>
-        <w:t xml:space="preserve"> Estos cambios están impactando de forma negativa en los sistemas de producción de salmones que dependen del </w:t>
-      </w:r>
-      <w:r>
-        <w:rPr>
-          <w:rFonts w:asciiTheme="minorHAnsi" w:hAnsiTheme="minorHAnsi" w:cstheme="minorHAnsi"/>
-          <w:sz w:val="22"/>
-          <w:szCs w:val="22"/>
-        </w:rPr>
-        <w:t>o</w:t>
-      </w:r>
-      <w:r>
-        <w:rPr>
-          <w:rFonts w:asciiTheme="minorHAnsi" w:hAnsiTheme="minorHAnsi" w:cstheme="minorHAnsi"/>
-          <w:sz w:val="22"/>
-          <w:szCs w:val="22"/>
-        </w:rPr>
-        <w:t>céano (</w:t>
-      </w:r>
-      <w:r>
-        <w:rPr>
-          <w:rFonts w:asciiTheme="minorHAnsi" w:hAnsiTheme="minorHAnsi" w:cstheme="minorHAnsi"/>
-          <w:sz w:val="22"/>
-          <w:szCs w:val="22"/>
-        </w:rPr>
-        <w:t xml:space="preserve">p. </w:t>
-      </w:r>
-      <w:r>
-        <w:rPr>
-          <w:rFonts w:asciiTheme="minorHAnsi" w:hAnsiTheme="minorHAnsi" w:cstheme="minorHAnsi"/>
-          <w:sz w:val="22"/>
-          <w:szCs w:val="22"/>
-        </w:rPr>
-        <w:t xml:space="preserve">ej. </w:t>
-      </w:r>
-      <w:r>
-        <w:rPr>
-          <w:rFonts w:asciiTheme="minorHAnsi" w:hAnsiTheme="minorHAnsi" w:cstheme="minorHAnsi"/>
-          <w:sz w:val="22"/>
-          <w:szCs w:val="22"/>
-        </w:rPr>
-        <w:t>m</w:t>
-      </w:r>
-      <w:r>
-        <w:rPr>
-          <w:rFonts w:asciiTheme="minorHAnsi" w:hAnsiTheme="minorHAnsi" w:cstheme="minorHAnsi"/>
-          <w:sz w:val="22"/>
-          <w:szCs w:val="22"/>
-        </w:rPr>
-        <w:t xml:space="preserve">ayor mortalidad, menor eficacia de antibióticos). Para asegurar la producción alimentaria es necesario evaluar e implementar, en el corto y mediano plazo, acciones de adaptación al cambio climático que reduzcan o mitiguen estos impactos negativos. Con la ejecución de este proyecto se espera </w:t>
-      </w:r>
-      <w:r>
-        <w:rPr>
-          <w:rFonts w:asciiTheme="minorHAnsi" w:hAnsiTheme="minorHAnsi" w:cstheme="minorHAnsi"/>
-          <w:sz w:val="22"/>
-          <w:szCs w:val="22"/>
-        </w:rPr>
-        <w:t>(</w:t>
-      </w:r>
-      <w:r>
-        <w:rPr>
-          <w:rFonts w:asciiTheme="minorHAnsi" w:hAnsiTheme="minorHAnsi" w:cstheme="minorHAnsi"/>
-          <w:sz w:val="22"/>
-          <w:szCs w:val="22"/>
-        </w:rPr>
-        <w:t xml:space="preserve">1) obtener un modelo de predicción de riesgo de mortalidad de salmones de cultivo, </w:t>
-      </w:r>
-      <w:r>
-        <w:rPr>
-          <w:rFonts w:asciiTheme="minorHAnsi" w:hAnsiTheme="minorHAnsi" w:cstheme="minorHAnsi"/>
-          <w:sz w:val="22"/>
-          <w:szCs w:val="22"/>
-        </w:rPr>
-        <w:t>(</w:t>
-      </w:r>
-      <w:r>
-        <w:rPr>
-          <w:rFonts w:asciiTheme="minorHAnsi" w:hAnsiTheme="minorHAnsi" w:cstheme="minorHAnsi"/>
-          <w:sz w:val="22"/>
-          <w:szCs w:val="22"/>
-        </w:rPr>
-        <w:t>2) obtener parámetros genéticos de heredabilidad, genes y variantes genéticas (</w:t>
-      </w:r>
-      <w:proofErr w:type="spellStart"/>
-      <w:r>
-        <w:rPr>
-          <w:rFonts w:asciiTheme="minorHAnsi" w:hAnsiTheme="minorHAnsi" w:cstheme="minorHAnsi"/>
-          <w:sz w:val="22"/>
-          <w:szCs w:val="22"/>
-        </w:rPr>
-        <w:t>QTL</w:t>
+    </w:p>
+    <w:p>
+      <w:pPr>
+        <w:pStyle w:val="Ttulo2"/>
+        <w:jc w:val="both"/>
+      </w:pPr>
+    </w:p>
+    <w:p>
+      <w:pPr>
+        <w:pStyle w:val="Ttulo2"/>
+        <w:jc w:val="both"/>
+        <w:rPr>
+          <w:i w:val="0"/>
+        </w:rPr>
+      </w:pPr>
+      <w:r>
+        <w:rPr>
+          <w:i w:val="0"/>
+        </w:rPr>
+        <w:t>En total se definieron seis tratamientos para la combinación de dietas con o sin estrés: A=Dieta C + estrés; B= Dieta A + estrés; C= Dieta B + estrés; D= Dieta B; E= Dieta A; F= Dieta D + estrés. Entre el periodo T2 y T3, se retirará el estrés y se permitirá a lo</w:t>
+      </w:r>
+      <w:r>
+        <w:rPr>
+          <w:i w:val="0"/>
+        </w:rPr>
+        <w:t xml:space="preserve">s peces recuperarse por 7 días. </w:t>
+      </w:r>
+      <w:r>
+        <w:rPr>
+          <w:i w:val="0"/>
+        </w:rPr>
+        <w:t>El primer muestreo (T0) se llevará a cabo después de los periodos de cuarentena y adaptación y antes de la administración de las dietas con astaxantina. Luego de este muestreo, se administrarán las cuatro dietas con astaxantina a dos concentraciones de 80 (dietas A y B) y 100 ppm (dietas C y D), con y sin antioxidante en los grupos B y D. Entre el periodo T1 y T2, se someterá a los peces a un estrés durante 7 días, excepto en la mitad de los tanques (n=8) de los grupos con dietas de 80 ppm (A y B).</w:t>
+      </w:r>
+    </w:p>
+    <w:p>
+      <w:pPr>
+        <w:pStyle w:val="Ttulo2"/>
+        <w:jc w:val="both"/>
+        <w:rPr>
+          <w:i w:val="0"/>
+        </w:rPr>
+      </w:pPr>
+    </w:p>
+    <w:p>
+      <w:pPr>
+        <w:pStyle w:val="Ttulo2"/>
+        <w:jc w:val="both"/>
+        <w:rPr>
+          <w:i w:val="0"/>
+        </w:rPr>
+      </w:pPr>
+      <w:r>
+        <w:rPr>
+          <w:i w:val="0"/>
+        </w:rPr>
+        <w:t xml:space="preserve">El número de peces muestreados por tanque variará en funcion del objetivo de análisis y del tiempo de muestreo: T0: 2 peces x estanque; T1: 12 peces x estanque; T2 y T3: 9 peces por estanque. </w:t>
+      </w:r>
+      <w:r>
+        <w:rPr>
+          <w:rFonts w:cstheme="minorHAnsi"/>
+          <w:i w:val="0"/>
+        </w:rPr>
+        <w:t>Las muestras a colectar serán músculo, branquias, riñón cefálico, bazo, sangre y plasma. Los peces serán sacrificados con una sobredosis de benzocaína (dilución 20 mL en 100 mL de agua). Las muestras serán almacenadas en tubos eppendorf de 2 mL con 1 ml de RNA later o lo necesario para asegurar que cubra completamente la muestra. Posteriormente las muestras se trasladan a la Universidad para su posterior análisis. El análisis incluye evaluar la expresión diferencial de genes y proteínas usando tecnicas ad doc como el RT-qPCR, el análisis de transcriptoma usando Microarreglos de ADN, las pruebas de ELISA, entre otras.</w:t>
+      </w:r>
+    </w:p>
+    <w:p>
+      <w:pPr>
+        <w:pStyle w:val="Ttulo2"/>
+        <w:jc w:val="both"/>
+        <w:rPr>
+          <w:i w:val="0"/>
+        </w:rPr>
+      </w:pPr>
+    </w:p>
+    <w:p>
+      <w:pPr>
+        <w:pStyle w:val="Ttulo2"/>
+        <w:jc w:val="both"/>
+        <w:rPr>
+          <w:i w:val="0"/>
+        </w:rPr>
+      </w:pPr>
+      <w:r>
+        <w:rPr>
+          <w:rFonts w:cstheme="minorHAnsi"/>
+          <w:i w:val="0"/>
+        </w:rPr>
+        <w:t xml:space="preserve">Adicionalmente, la empresa salmones Camanchaca contratará un servicio externo para medir </w:t>
+      </w:r>
+      <w:r>
+        <w:rPr>
+          <w:i w:val="0"/>
+        </w:rPr>
+        <w:t xml:space="preserve">el color del filete por análisis de imágenes (máquina) y manual (Salmofan), </w:t>
+      </w:r>
+      <w:r>
+        <w:rPr>
+          <w:i w:val="0"/>
+        </w:rPr>
+        <w:t xml:space="preserve">también se </w:t>
+      </w:r>
+      <w:r>
+        <w:rPr>
+          <w:i w:val="0"/>
+        </w:rPr>
+        <w:t>cuantifica</w:t>
+      </w:r>
+      <w:r>
+        <w:rPr>
+          <w:i w:val="0"/>
+        </w:rPr>
+        <w:t xml:space="preserve">rá </w:t>
+      </w:r>
+      <w:r>
+        <w:rPr>
+          <w:i w:val="0"/>
+        </w:rPr>
+        <w:t xml:space="preserve"> de astaxantina, luteína y zeaxantina (química y HPLC), lípidos (HPLC), grasa (%) y humedad (%).</w:t>
+      </w:r>
+    </w:p>
+    <w:p>
+      <w:pPr>
+        <w:pStyle w:val="Ttulo2"/>
+        <w:jc w:val="both"/>
+      </w:pPr>
+    </w:p>
+    <w:p>
+      <w:pPr>
+        <w:pStyle w:val="Ttulo2"/>
+        <w:jc w:val="both"/>
+      </w:pPr>
+    </w:p>
+    <w:p>
+      <w:pPr>
+        <w:pStyle w:val="Ttulo2"/>
+        <w:jc w:val="both"/>
+      </w:pPr>
+    </w:p>
+    <w:p>
+      <w:pPr>
+        <w:pStyle w:val="Ttulo2"/>
+        <w:jc w:val="both"/>
+      </w:pPr>
+    </w:p>
+    <w:p>
+      <w:pPr>
+        <w:pStyle w:val="Ttulo2"/>
+        <w:jc w:val="both"/>
+      </w:pPr>
+    </w:p>
+    <w:p>
+      <w:pPr>
+        <w:pStyle w:val="Ttulo2"/>
+        <w:jc w:val="both"/>
+      </w:pPr>
+    </w:p>
+    <w:p>
+      <w:pPr>
+        <w:pStyle w:val="Default"/>
+        <w:rPr>
+          <w:rFonts w:asciiTheme="minorHAnsi" w:hAnsiTheme="minorHAnsi" w:cstheme="minorHAnsi"/>
+          <w:sz w:val="22"/>
+          <w:szCs w:val="22"/>
+        </w:rPr>
+      </w:pPr>
+    </w:p>
+    <w:p>
+      <w:pPr>
+        <w:pStyle w:val="Ttulo1"/>
+      </w:pPr>
+      <w:r>
+        <w:t>Señale la r</w:t>
+      </w:r>
+      <w:r>
+        <w:t xml:space="preserve">elevancia del proyecto </w:t>
+      </w:r>
+      <w:r>
+        <w:t>y su importancia p</w:t>
+      </w:r>
+      <w:r>
+        <w:t>ara la sociedad y/o el ambiente</w:t>
+      </w:r>
+    </w:p>
+    <w:p>
+      <w:pPr>
+        <w:pStyle w:val="Default"/>
+        <w:jc w:val="both"/>
+        <w:rPr>
+          <w:rFonts w:asciiTheme="minorHAnsi" w:hAnsiTheme="minorHAnsi" w:cstheme="minorHAnsi"/>
+          <w:sz w:val="22"/>
+          <w:szCs w:val="22"/>
+        </w:rPr>
+      </w:pPr>
+      <w:r>
+        <w:rPr>
+          <w:rFonts w:asciiTheme="minorHAnsi" w:hAnsiTheme="minorHAnsi" w:cstheme="minorHAnsi"/>
+          <w:sz w:val="22"/>
+          <w:szCs w:val="22"/>
+        </w:rPr>
+        <w:t xml:space="preserve">Los salmones de cultivo son una fuente de alimento de buena calidad, y contribuyen a la seguridad alimentaria a nivel global. </w:t>
+      </w:r>
+      <w:r>
+        <w:rPr>
+          <w:rFonts w:asciiTheme="minorHAnsi" w:hAnsiTheme="minorHAnsi" w:cstheme="minorHAnsi"/>
+          <w:sz w:val="22"/>
+          <w:szCs w:val="22"/>
+        </w:rPr>
+        <w:t>Los eventos de estrés ocurren de manera habitual en los si</w:t>
       </w:r>
       <w:r>
         <w:rPr>
@@ -1134,45 +1029,90 @@
         </w:rPr>
         <w:t>s</w:t>
       </w:r>
-      <w:proofErr w:type="spellEnd"/>
-      <w:r>
-        <w:rPr>
-          <w:rFonts w:asciiTheme="minorHAnsi" w:hAnsiTheme="minorHAnsi" w:cstheme="minorHAnsi"/>
-          <w:sz w:val="22"/>
-          <w:szCs w:val="22"/>
-        </w:rPr>
-        <w:t xml:space="preserve">) asociados a tolerancia a la hipoxia en salmón del Atlántico y </w:t>
-      </w:r>
-      <w:r>
-        <w:rPr>
-          <w:rFonts w:asciiTheme="minorHAnsi" w:hAnsiTheme="minorHAnsi" w:cstheme="minorHAnsi"/>
-          <w:sz w:val="22"/>
-          <w:szCs w:val="22"/>
-        </w:rPr>
-        <w:t>(</w:t>
-      </w:r>
-      <w:r>
-        <w:rPr>
-          <w:rFonts w:asciiTheme="minorHAnsi" w:hAnsiTheme="minorHAnsi" w:cstheme="minorHAnsi"/>
-          <w:sz w:val="22"/>
-          <w:szCs w:val="22"/>
-        </w:rPr>
-        <w:t>3) establecer niveles basales de respuesta inmune y tolerancia a hipoxia usando marcadores clásicos de inmunidad y de estrés en salmón del Atlántico.</w:t>
+      <w:r>
+        <w:rPr>
+          <w:rFonts w:asciiTheme="minorHAnsi" w:hAnsiTheme="minorHAnsi" w:cstheme="minorHAnsi"/>
+          <w:sz w:val="22"/>
+          <w:szCs w:val="22"/>
+        </w:rPr>
+        <w:t>temas de cultivo de salmones y eso afecta a los peces en diferentes niveles, pudiendo en algunos casos c</w:t>
+      </w:r>
+      <w:r>
+        <w:rPr>
+          <w:rFonts w:asciiTheme="minorHAnsi" w:hAnsiTheme="minorHAnsi" w:cstheme="minorHAnsi"/>
+          <w:sz w:val="22"/>
+          <w:szCs w:val="22"/>
+        </w:rPr>
+        <w:t>a</w:t>
+      </w:r>
+      <w:r>
+        <w:rPr>
+          <w:rFonts w:asciiTheme="minorHAnsi" w:hAnsiTheme="minorHAnsi" w:cstheme="minorHAnsi"/>
+          <w:sz w:val="22"/>
+          <w:szCs w:val="22"/>
+        </w:rPr>
+        <w:t xml:space="preserve">usar la muerte. </w:t>
+      </w:r>
+      <w:r>
+        <w:rPr>
+          <w:rFonts w:asciiTheme="minorHAnsi" w:hAnsiTheme="minorHAnsi" w:cstheme="minorHAnsi"/>
+          <w:sz w:val="22"/>
+          <w:szCs w:val="22"/>
+        </w:rPr>
+        <w:t>Existen evidencias que las poblaciones o cepas de salmón tienen un comportamiento diferencial de crecimiento y de respuesta al estrés. También existen evidencias de que los antioxidantes en el alimento pueden prevenir ciertas consecuencias perjidiciales del estrés. Finalmente, el color del salmón se produce por la acumulación de un pigmento que se entrega en el alimento llamado axtaxantina, el cual también posee efectos antioxidantes, por lo que se ha sugerido que peces expuestos a estrés pierden color, pues lo utilizarian para defenderse del estrés.</w:t>
       </w:r>
     </w:p>
     <w:p>
       <w:pPr>
         <w:pStyle w:val="Default"/>
-        <w:rPr>
-          <w:rFonts w:asciiTheme="minorHAnsi" w:hAnsiTheme="minorHAnsi" w:cstheme="minorHAnsi"/>
-          <w:sz w:val="22"/>
-          <w:szCs w:val="22"/>
-        </w:rPr>
-      </w:pPr>
-    </w:p>
-    <w:p>
-      <w:pPr>
-        <w:pStyle w:val="Heading1"/>
+        <w:jc w:val="both"/>
+        <w:rPr>
+          <w:rFonts w:asciiTheme="minorHAnsi" w:hAnsiTheme="minorHAnsi" w:cstheme="minorHAnsi"/>
+          <w:sz w:val="22"/>
+          <w:szCs w:val="22"/>
+        </w:rPr>
+      </w:pPr>
+    </w:p>
+    <w:p>
+      <w:pPr>
+        <w:pStyle w:val="Default"/>
+        <w:jc w:val="both"/>
+        <w:rPr>
+          <w:rFonts w:asciiTheme="minorHAnsi" w:hAnsiTheme="minorHAnsi" w:cstheme="minorHAnsi"/>
+          <w:sz w:val="22"/>
+          <w:szCs w:val="22"/>
+        </w:rPr>
+      </w:pPr>
+      <w:r>
+        <w:rPr>
+          <w:rFonts w:asciiTheme="minorHAnsi" w:hAnsiTheme="minorHAnsi" w:cstheme="minorHAnsi"/>
+          <w:sz w:val="22"/>
+          <w:szCs w:val="22"/>
+        </w:rPr>
+        <w:t>Con la ejecución de este proyecto se espera se pretende evaluar y comparar como diversos factores de producción a fectan al color del salmon, entre los que se encuentran , acepa, el sexo, las dietas con antioxidantes y la concentración de Axtasantina en el alimento.</w:t>
+      </w:r>
+      <w:r>
+        <w:rPr>
+          <w:rFonts w:asciiTheme="minorHAnsi" w:hAnsiTheme="minorHAnsi" w:cstheme="minorHAnsi"/>
+          <w:sz w:val="22"/>
+          <w:szCs w:val="22"/>
+        </w:rPr>
+        <w:t xml:space="preserve"> </w:t>
+      </w:r>
+    </w:p>
+    <w:p>
+      <w:pPr>
+        <w:pStyle w:val="Default"/>
+        <w:rPr>
+          <w:rFonts w:asciiTheme="minorHAnsi" w:hAnsiTheme="minorHAnsi" w:cstheme="minorHAnsi"/>
+          <w:sz w:val="22"/>
+          <w:szCs w:val="22"/>
+        </w:rPr>
+      </w:pPr>
+    </w:p>
+    <w:p>
+      <w:pPr>
+        <w:pStyle w:val="Ttulo1"/>
       </w:pPr>
       <w:r>
         <w:t>Justifique el uso del (los) modelo(s) animal(es) en vez de usar modelos alternativos</w:t>
@@ -1237,7 +1177,10 @@
         <w:t xml:space="preserve">mente muy </w:t>
       </w:r>
       <w:r>
-        <w:t>sensible a la hipoxia,</w:t>
+        <w:t>sensible a los eventos de estrés</w:t>
+      </w:r>
+      <w:r>
+        <w:t>,</w:t>
       </w:r>
       <w:r>
         <w:t xml:space="preserve"> la utilización de individuos </w:t>
@@ -1264,13 +1207,10 @@
         <w:t>la cual es</w:t>
       </w:r>
       <w:r>
-        <w:t xml:space="preserve"> evaluar la </w:t>
-      </w:r>
-      <w:r>
-        <w:t>tolerancia</w:t>
-      </w:r>
-      <w:r>
-        <w:t xml:space="preserve"> a la hipoxia con propósitos de selección</w:t>
+        <w:t xml:space="preserve"> evaluar </w:t>
+      </w:r>
+      <w:r>
+        <w:t>el efecto del estrés, las dietas y los antioxidantes en el color del salmón</w:t>
       </w:r>
       <w:r>
         <w:t>.</w:t>
@@ -1285,349 +1225,216 @@
         <w:t xml:space="preserve">observado </w:t>
       </w:r>
       <w:r>
-        <w:t xml:space="preserve">que existe variación de la tolerancia a la hipoxia entre </w:t>
-      </w:r>
-      <w:r>
-        <w:t>los peces de estas</w:t>
-      </w:r>
-      <w:r>
-        <w:t xml:space="preserve"> cepas. </w:t>
-      </w:r>
-      <w:r>
-        <w:t xml:space="preserve">Es necesario </w:t>
-      </w:r>
-      <w:r>
-        <w:t xml:space="preserve">el uso de individuos </w:t>
-      </w:r>
-      <w:proofErr w:type="spellStart"/>
-      <w:r>
-        <w:t>parr</w:t>
-      </w:r>
-      <w:proofErr w:type="spellEnd"/>
+        <w:t xml:space="preserve">que existe variación </w:t>
+      </w:r>
+      <w:r>
+        <w:t>en el comprtamiento de estas poblaciones, por lo que su incluión es relevante</w:t>
+      </w:r>
+      <w:r>
+        <w:t xml:space="preserve">. </w:t>
+      </w:r>
+      <w:r>
+        <w:t xml:space="preserve">A diferencia del objetivo 1, el experimento se realizará en condiciones de cultivo en tierra para limitar posibles efectos de otros factores. Es necesario el uso de peces </w:t>
+      </w:r>
+      <w:r>
+        <w:t xml:space="preserve">smolt </w:t>
+      </w:r>
+      <w:r>
+        <w:t xml:space="preserve">y post </w:t>
+      </w:r>
+      <w:r>
+        <w:t xml:space="preserve">smolt </w:t>
+      </w:r>
+      <w:r>
+        <w:t>p</w:t>
+      </w:r>
+      <w:r>
+        <w:t xml:space="preserve">ara </w:t>
+      </w:r>
+      <w:r>
+        <w:t xml:space="preserve">poder obtener </w:t>
+      </w:r>
+      <w:r>
+        <w:t xml:space="preserve">data relevante y confiable sobre </w:t>
+      </w:r>
+      <w:r>
+        <w:t>la respuesta al estrés</w:t>
+      </w:r>
       <w:r>
         <w:t xml:space="preserve">, </w:t>
       </w:r>
-      <w:proofErr w:type="spellStart"/>
-      <w:r>
-        <w:t>smolt</w:t>
-      </w:r>
-      <w:proofErr w:type="spellEnd"/>
+      <w:r>
+        <w:t>no pudi</w:t>
+      </w:r>
+      <w:r>
+        <w:t>e</w:t>
+      </w:r>
+      <w:r>
+        <w:t>ndo realizar</w:t>
+      </w:r>
+      <w:r>
+        <w:t>se</w:t>
+      </w:r>
       <w:r>
         <w:t xml:space="preserve"> </w:t>
       </w:r>
       <w:r>
-        <w:t>y post-</w:t>
-      </w:r>
-      <w:proofErr w:type="spellStart"/>
-      <w:r>
-        <w:t>smolt</w:t>
-      </w:r>
-      <w:proofErr w:type="spellEnd"/>
+        <w:t xml:space="preserve">esta evaluación </w:t>
+      </w:r>
+      <w:r>
+        <w:t>en cultivos celulares</w:t>
+      </w:r>
+      <w:r>
+        <w:t>,</w:t>
+      </w:r>
+      <w:r>
+        <w:t xml:space="preserve"> ni </w:t>
+      </w:r>
+      <w:r>
+        <w:t xml:space="preserve">en </w:t>
+      </w:r>
+      <w:r>
+        <w:t>órganos aislado</w:t>
+      </w:r>
+      <w:r>
+        <w:t xml:space="preserve">s. </w:t>
+      </w:r>
+      <w:r>
+        <w:t>No se considera relevante</w:t>
+      </w:r>
+      <w:r>
+        <w:t xml:space="preserve"> realizar los ensayos en</w:t>
+      </w:r>
       <w:r>
         <w:t xml:space="preserve"> </w:t>
       </w:r>
       <w:r>
-        <w:t>p</w:t>
-      </w:r>
-      <w:r>
-        <w:t xml:space="preserve">ara </w:t>
-      </w:r>
-      <w:r>
-        <w:t xml:space="preserve">poder obtener </w:t>
-      </w:r>
-      <w:r>
-        <w:t>data relevante y confiable sobre la tolerancia a la hipoxia</w:t>
-      </w:r>
-      <w:r>
-        <w:t xml:space="preserve">, </w:t>
-      </w:r>
-      <w:r>
-        <w:t>no pudi</w:t>
-      </w:r>
-      <w:r>
-        <w:t>e</w:t>
-      </w:r>
-      <w:r>
-        <w:t>ndo realizar</w:t>
-      </w:r>
-      <w:r>
-        <w:t>se</w:t>
+        <w:t>estadios</w:t>
+      </w:r>
+      <w:r>
+        <w:t xml:space="preserve"> de desarrollo más tempranos (p. ej. </w:t>
+      </w:r>
+      <w:r>
+        <w:t>H</w:t>
+      </w:r>
+      <w:r>
+        <w:t>uevos</w:t>
+      </w:r>
+      <w:r>
+        <w:t xml:space="preserve"> o embriones</w:t>
+      </w:r>
+      <w:r>
+        <w:t>)</w:t>
+      </w:r>
+      <w:r>
+        <w:t xml:space="preserve"> porque </w:t>
+      </w:r>
+      <w:r>
+        <w:t xml:space="preserve">en estas </w:t>
+      </w:r>
+      <w:r>
+        <w:t>etapa</w:t>
+      </w:r>
+      <w:r>
+        <w:t>s</w:t>
       </w:r>
       <w:r>
         <w:t xml:space="preserve"> </w:t>
       </w:r>
       <w:r>
-        <w:t xml:space="preserve">esta evaluación </w:t>
-      </w:r>
-      <w:r>
-        <w:t>en cultivos celulares</w:t>
-      </w:r>
-      <w:r>
-        <w:t>,</w:t>
-      </w:r>
-      <w:r>
-        <w:t xml:space="preserve"> ni </w:t>
-      </w:r>
-      <w:r>
-        <w:t xml:space="preserve">en </w:t>
-      </w:r>
-      <w:r>
-        <w:t>órganos aislado</w:t>
-      </w:r>
-      <w:r>
-        <w:t xml:space="preserve">s. </w:t>
-      </w:r>
-      <w:r>
-        <w:t>No se considera relevante</w:t>
-      </w:r>
-      <w:r>
-        <w:t xml:space="preserve"> realizar los ensayos en</w:t>
+        <w:t>de desarrollo la</w:t>
+      </w:r>
+      <w:r>
+        <w:t xml:space="preserve">s consecuencias perjudiciales de </w:t>
+      </w:r>
+      <w:r>
+        <w:t xml:space="preserve">los eventos de </w:t>
+      </w:r>
+      <w:r>
+        <w:t xml:space="preserve">estrés </w:t>
+      </w:r>
+      <w:r>
+        <w:t>son reducidos</w:t>
+      </w:r>
+      <w:r>
+        <w:t xml:space="preserve">; </w:t>
+      </w:r>
+      <w:r>
+        <w:t xml:space="preserve">el uso de animales de 120 </w:t>
+      </w:r>
+      <w:r>
+        <w:t>– 700 gramos</w:t>
+      </w:r>
+      <w:r>
+        <w:t xml:space="preserve"> permite proyectar lo que ocurrirá frente a un evento de </w:t>
+      </w:r>
+      <w:r>
+        <w:t>estrés en condiciones de campo</w:t>
+      </w:r>
+      <w:r>
+        <w:t xml:space="preserve">. </w:t>
+      </w:r>
+      <w:r>
+        <w:t xml:space="preserve">Tampoco es relevante </w:t>
+      </w:r>
+      <w:r>
+        <w:t>el uso de modelos animales filogenética</w:t>
+      </w:r>
+      <w:r>
+        <w:t>mente</w:t>
+      </w:r>
+      <w:r>
+        <w:t xml:space="preserve"> inferior</w:t>
+      </w:r>
+      <w:r>
+        <w:t>es</w:t>
       </w:r>
       <w:r>
         <w:t xml:space="preserve"> </w:t>
       </w:r>
       <w:r>
-        <w:t>estadios</w:t>
-      </w:r>
-      <w:r>
-        <w:t xml:space="preserve"> de desarrollo más tempranos (p. ej. </w:t>
-      </w:r>
-      <w:r>
-        <w:t>H</w:t>
-      </w:r>
-      <w:r>
-        <w:t>uevos</w:t>
-      </w:r>
-      <w:r>
-        <w:t xml:space="preserve"> o embriones</w:t>
-      </w:r>
-      <w:r>
-        <w:t>)</w:t>
-      </w:r>
-      <w:r>
-        <w:t xml:space="preserve"> porque </w:t>
-      </w:r>
-      <w:r>
-        <w:t xml:space="preserve">en estas </w:t>
-      </w:r>
-      <w:r>
-        <w:t>etapa</w:t>
+        <w:t xml:space="preserve">debido a </w:t>
+      </w:r>
+      <w:r>
+        <w:t>la alta</w:t>
+      </w:r>
+      <w:r>
+        <w:t xml:space="preserve"> </w:t>
+      </w:r>
+      <w:r>
+        <w:t xml:space="preserve">variabilidad </w:t>
+      </w:r>
+      <w:r>
+        <w:t xml:space="preserve">de </w:t>
+      </w:r>
+      <w:r>
+        <w:t xml:space="preserve">la tolerancia a la </w:t>
+      </w:r>
+      <w:r>
+        <w:t>estrés</w:t>
+      </w:r>
+      <w:r>
+        <w:t xml:space="preserve"> </w:t>
+      </w:r>
+      <w:r>
+        <w:t>por las</w:t>
+      </w:r>
+      <w:r>
+        <w:t xml:space="preserve"> </w:t>
+      </w:r>
+      <w:r>
+        <w:t>diferencias metabólicas entre especie</w:t>
       </w:r>
       <w:r>
         <w:t>s</w:t>
       </w:r>
       <w:r>
+        <w:t>.</w:t>
+      </w:r>
+      <w:r>
         <w:t xml:space="preserve"> </w:t>
       </w:r>
-      <w:r>
-        <w:t>de desarrollo las consecuencias perjudiciales d ellos eventos de hipoxia son reducidos</w:t>
-      </w:r>
-      <w:r>
-        <w:t xml:space="preserve">; </w:t>
-      </w:r>
-      <w:r>
-        <w:t>el uso de animales de 40 y 120 gramos permite proyectar lo que ocurrirá frente a un evento de hipoxia en animales pre-</w:t>
-      </w:r>
-      <w:proofErr w:type="spellStart"/>
-      <w:r>
-        <w:t>smolt</w:t>
-      </w:r>
-      <w:proofErr w:type="spellEnd"/>
-      <w:r>
-        <w:t xml:space="preserve">, </w:t>
-      </w:r>
-      <w:r>
-        <w:t>post-</w:t>
-      </w:r>
-      <w:proofErr w:type="spellStart"/>
-      <w:r>
-        <w:t>smolt</w:t>
-      </w:r>
-      <w:proofErr w:type="spellEnd"/>
-      <w:r>
-        <w:t xml:space="preserve"> y</w:t>
-      </w:r>
-      <w:r>
-        <w:t xml:space="preserve"> adulto</w:t>
-      </w:r>
-      <w:r>
-        <w:t>s</w:t>
-      </w:r>
-      <w:r>
-        <w:t xml:space="preserve">. </w:t>
-      </w:r>
-      <w:r>
-        <w:t xml:space="preserve">Tampoco es relevante </w:t>
-      </w:r>
-      <w:r>
-        <w:t>el uso de modelos animales filogenética</w:t>
-      </w:r>
-      <w:r>
-        <w:t>mente</w:t>
-      </w:r>
-      <w:r>
-        <w:t xml:space="preserve"> inferior </w:t>
-      </w:r>
-      <w:r>
-        <w:t xml:space="preserve">debido a </w:t>
-      </w:r>
-      <w:r>
-        <w:t>la alta</w:t>
-      </w:r>
-      <w:r>
-        <w:t xml:space="preserve"> </w:t>
-      </w:r>
-      <w:r>
-        <w:t xml:space="preserve">variabilidad </w:t>
-      </w:r>
-      <w:r>
-        <w:t xml:space="preserve">de </w:t>
-      </w:r>
-      <w:r>
-        <w:t xml:space="preserve">la tolerancia a la hipoxia </w:t>
-      </w:r>
-      <w:r>
-        <w:t>por las</w:t>
-      </w:r>
-      <w:r>
-        <w:t xml:space="preserve"> </w:t>
-      </w:r>
-      <w:r>
-        <w:t>diferencias metabólicas entre especie</w:t>
-      </w:r>
-      <w:r>
-        <w:t>s</w:t>
-      </w:r>
-      <w:r>
-        <w:t xml:space="preserve">. </w:t>
-      </w:r>
-    </w:p>
-    <w:p/>
-    <w:p>
-      <w:pPr>
-        <w:jc w:val="both"/>
-      </w:pPr>
-      <w:r>
-        <w:t xml:space="preserve">Cabe mencionar que uno de los objetivos </w:t>
-      </w:r>
-      <w:r>
-        <w:t xml:space="preserve">incluidos en </w:t>
-      </w:r>
-      <w:r>
-        <w:t xml:space="preserve">el proyecto es la utilización de modelos alternativos </w:t>
-      </w:r>
-      <w:r>
-        <w:t xml:space="preserve">tales </w:t>
-      </w:r>
-      <w:r>
-        <w:t xml:space="preserve">como </w:t>
-      </w:r>
-      <w:r>
-        <w:t>el</w:t>
-      </w:r>
-      <w:r>
-        <w:t xml:space="preserve"> </w:t>
-      </w:r>
-      <w:r>
-        <w:rPr>
-          <w:i/>
-          <w:iCs/>
-        </w:rPr>
-        <w:t xml:space="preserve">machine </w:t>
-      </w:r>
-      <w:proofErr w:type="spellStart"/>
-      <w:r>
-        <w:rPr>
-          <w:i/>
-          <w:iCs/>
-        </w:rPr>
-        <w:t>learning</w:t>
-      </w:r>
-      <w:proofErr w:type="spellEnd"/>
-      <w:r>
-        <w:rPr>
-          <w:i/>
-          <w:iCs/>
-        </w:rPr>
-        <w:t xml:space="preserve">, </w:t>
-      </w:r>
-      <w:r>
-        <w:t xml:space="preserve">los cuales </w:t>
-      </w:r>
-      <w:r>
-        <w:t xml:space="preserve"> </w:t>
-      </w:r>
-      <w:r>
-        <w:t>que será</w:t>
-      </w:r>
-      <w:r>
-        <w:t>n</w:t>
-      </w:r>
-      <w:r>
-        <w:t xml:space="preserve"> utilizado</w:t>
-      </w:r>
-      <w:r>
-        <w:t>s</w:t>
-      </w:r>
-      <w:r>
-        <w:t xml:space="preserve"> para</w:t>
-      </w:r>
-      <w:r>
-        <w:t xml:space="preserve"> </w:t>
-      </w:r>
-      <w:r>
-        <w:t xml:space="preserve">identificar y predecir </w:t>
-      </w:r>
-      <w:r>
-        <w:t>el riesgo de mortalidad por hipoxia</w:t>
-      </w:r>
-      <w:r>
-        <w:t xml:space="preserve"> de </w:t>
-      </w:r>
-      <w:r>
-        <w:t>los reproductores, seleccionando como padres a aquellos animales que tengan una mayor tolerancia a la hipoxia</w:t>
-      </w:r>
-      <w:r>
-        <w:t xml:space="preserve">. </w:t>
-      </w:r>
-      <w:r>
-        <w:t>El p</w:t>
-      </w:r>
-      <w:r>
-        <w:t xml:space="preserve">oder realizar estos ensayos </w:t>
-      </w:r>
-      <w:r>
-        <w:t xml:space="preserve">(in vivo y modelado) </w:t>
-      </w:r>
-      <w:r>
-        <w:t>con éxito, permitirá prevenir, mitigar o reducir</w:t>
-      </w:r>
-      <w:r>
-        <w:t xml:space="preserve"> a </w:t>
-      </w:r>
-      <w:r>
-        <w:t>mediano</w:t>
-      </w:r>
-      <w:r>
-        <w:t xml:space="preserve"> plazo,</w:t>
-      </w:r>
-      <w:r>
-        <w:t xml:space="preserve"> la mortalidad </w:t>
-      </w:r>
-      <w:r>
-        <w:t xml:space="preserve">por hipoxia </w:t>
-      </w:r>
-      <w:r>
-        <w:t>de</w:t>
-      </w:r>
-      <w:r>
-        <w:t xml:space="preserve"> la salmonicultura </w:t>
-      </w:r>
-      <w:r>
-        <w:t>chilena.</w:t>
-      </w:r>
-    </w:p>
-    <w:p/>
+    </w:p>
     <w:p>
       <w:pPr>
         <w:pStyle w:val="Default"/>
@@ -1640,7 +1447,7 @@
     </w:p>
     <w:p>
       <w:pPr>
-        <w:pStyle w:val="Heading1"/>
+        <w:pStyle w:val="Ttulo1"/>
       </w:pPr>
       <w:r>
         <w:t>Estado de conservación de las poblaciones a intervenir</w:t>
@@ -1662,7 +1469,6 @@
           <w:sz w:val="22"/>
           <w:szCs w:val="22"/>
         </w:rPr>
-        <w:lastRenderedPageBreak/>
         <w:t>No aplica pues se trabajará con poblaciones domesticadas</w:t>
       </w:r>
       <w:r>
@@ -1679,7 +1485,23 @@
           <w:sz w:val="22"/>
           <w:szCs w:val="22"/>
         </w:rPr>
-        <w:t>cuyo propósito inicial es el consumo humano.</w:t>
+        <w:t xml:space="preserve">cuyo propósito </w:t>
+      </w:r>
+      <w:r>
+        <w:rPr>
+          <w:rFonts w:asciiTheme="minorHAnsi" w:hAnsiTheme="minorHAnsi" w:cstheme="minorHAnsi"/>
+          <w:sz w:val="22"/>
+          <w:szCs w:val="22"/>
+        </w:rPr>
+        <w:t xml:space="preserve">final </w:t>
+      </w:r>
+      <w:r>
+        <w:rPr>
+          <w:rFonts w:asciiTheme="minorHAnsi" w:hAnsiTheme="minorHAnsi" w:cstheme="minorHAnsi"/>
+          <w:sz w:val="22"/>
+          <w:szCs w:val="22"/>
+        </w:rPr>
+        <w:t>es el consumo humano.</w:t>
       </w:r>
     </w:p>
     <w:p>
@@ -1694,7 +1516,7 @@
     </w:p>
     <w:p>
       <w:pPr>
-        <w:pStyle w:val="Heading1"/>
+        <w:pStyle w:val="Ttulo1"/>
       </w:pPr>
       <w:r>
         <w:t>Aplicación de los criterios de las 3Rs de Russel y Burch (1959)</w:t>
@@ -1714,7 +1536,7 @@
     </w:p>
     <w:p>
       <w:pPr>
-        <w:pStyle w:val="Heading2"/>
+        <w:pStyle w:val="Ttulo2"/>
       </w:pPr>
       <w:r>
         <w:t>1) Justificación ética en el uso animal (R</w:t>
@@ -1742,7 +1564,65 @@
           <w:sz w:val="22"/>
           <w:szCs w:val="22"/>
         </w:rPr>
-        <w:t>Las dos poblaciones domesticadas de salmón del atlántico constituyen la mejor alternativa disponible, toda vez que se conoce su buena resistencia y adaptación a condiciones de cultivo. Es imposible reemplazar los peces de estas poblaciones para realizar las evaluaciones de tolerancia a la hipoxia, puesto que el objetivo es conocer precisamente su nivel de tolerancia. De tal forma los modelos alternativos de estudio no podrían ser empleados en este ensayo.</w:t>
+        <w:t xml:space="preserve">Las dos poblaciones domesticadas de salmón del atlántico constituyen la mejor alternativa disponible, toda vez que se conoce su </w:t>
+      </w:r>
+      <w:bookmarkStart w:id="3" w:name="_GoBack"/>
+      <w:bookmarkEnd w:id="3"/>
+      <w:r>
+        <w:rPr>
+          <w:rFonts w:asciiTheme="minorHAnsi" w:hAnsiTheme="minorHAnsi" w:cstheme="minorHAnsi"/>
+          <w:sz w:val="22"/>
+          <w:szCs w:val="22"/>
+        </w:rPr>
+        <w:t>buena resistencia y adaptación a condiciones de cultivo. Es imposible reemplazar los peces de estas poblaciones para realizar las evaluaciones de</w:t>
+      </w:r>
+      <w:r>
+        <w:rPr>
+          <w:rFonts w:asciiTheme="minorHAnsi" w:hAnsiTheme="minorHAnsi" w:cstheme="minorHAnsi"/>
+          <w:sz w:val="22"/>
+          <w:szCs w:val="22"/>
+        </w:rPr>
+        <w:t xml:space="preserve"> estrés</w:t>
+      </w:r>
+      <w:r>
+        <w:rPr>
+          <w:rFonts w:asciiTheme="minorHAnsi" w:hAnsiTheme="minorHAnsi" w:cstheme="minorHAnsi"/>
+          <w:sz w:val="22"/>
+          <w:szCs w:val="22"/>
+        </w:rPr>
+        <w:t xml:space="preserve">, puesto que el objetivo es conocer </w:t>
+      </w:r>
+      <w:r>
+        <w:rPr>
+          <w:rFonts w:asciiTheme="minorHAnsi" w:hAnsiTheme="minorHAnsi" w:cstheme="minorHAnsi"/>
+          <w:sz w:val="22"/>
+          <w:szCs w:val="22"/>
+        </w:rPr>
+        <w:t xml:space="preserve">y comparar </w:t>
+      </w:r>
+      <w:r>
+        <w:rPr>
+          <w:rFonts w:asciiTheme="minorHAnsi" w:hAnsiTheme="minorHAnsi" w:cstheme="minorHAnsi"/>
+          <w:sz w:val="22"/>
+          <w:szCs w:val="22"/>
+        </w:rPr>
+        <w:t xml:space="preserve">precisamente su nivel de </w:t>
+      </w:r>
+      <w:r>
+        <w:rPr>
+          <w:rFonts w:asciiTheme="minorHAnsi" w:hAnsiTheme="minorHAnsi" w:cstheme="minorHAnsi"/>
+          <w:sz w:val="22"/>
+          <w:szCs w:val="22"/>
+        </w:rPr>
+        <w:t>respuesta frente a un estresor</w:t>
+      </w:r>
+      <w:r>
+        <w:rPr>
+          <w:rFonts w:asciiTheme="minorHAnsi" w:hAnsiTheme="minorHAnsi" w:cstheme="minorHAnsi"/>
+          <w:sz w:val="22"/>
+          <w:szCs w:val="22"/>
+        </w:rPr>
+        <w:t>. De tal forma los modelos alternativos de estudio no podrían ser empleados en este ensayo.</w:t>
       </w:r>
     </w:p>
     <w:p>
@@ -1757,7 +1637,7 @@
     </w:p>
     <w:p>
       <w:pPr>
-        <w:pStyle w:val="Heading2"/>
+        <w:pStyle w:val="Ttulo2"/>
       </w:pPr>
       <w:r>
         <w:t>2) Las especies y el número de animales a ser utilizados (Reducir)</w:t>
@@ -1779,18 +1659,56 @@
           <w:sz w:val="22"/>
           <w:szCs w:val="22"/>
         </w:rPr>
-        <w:t>El número de peces a utilizar en los ensayos de Tolerancia a la hipoxia por LOE (</w:t>
-      </w:r>
-      <w:proofErr w:type="spellStart"/>
-      <w:r>
-        <w:rPr>
-          <w:rFonts w:asciiTheme="minorHAnsi" w:hAnsiTheme="minorHAnsi" w:cstheme="minorHAnsi"/>
-          <w:sz w:val="22"/>
-          <w:szCs w:val="22"/>
-        </w:rPr>
-        <w:t>Loss</w:t>
-      </w:r>
-      <w:proofErr w:type="spellEnd"/>
+        <w:t xml:space="preserve">El número de peces a utilizar en los ensayos corresponden al número recomendado para poder </w:t>
+      </w:r>
+      <w:r>
+        <w:rPr>
+          <w:rFonts w:asciiTheme="minorHAnsi" w:hAnsiTheme="minorHAnsi" w:cstheme="minorHAnsi"/>
+          <w:sz w:val="22"/>
+          <w:szCs w:val="22"/>
+        </w:rPr>
+        <w:t>identificar diferencias de color</w:t>
+      </w:r>
+      <w:r>
+        <w:rPr>
+          <w:rFonts w:asciiTheme="minorHAnsi" w:hAnsiTheme="minorHAnsi" w:cstheme="minorHAnsi"/>
+          <w:sz w:val="22"/>
+          <w:szCs w:val="22"/>
+        </w:rPr>
+        <w:t xml:space="preserve"> asociados </w:t>
+      </w:r>
+      <w:r>
+        <w:rPr>
+          <w:rFonts w:asciiTheme="minorHAnsi" w:hAnsiTheme="minorHAnsi" w:cstheme="minorHAnsi"/>
+          <w:sz w:val="22"/>
+          <w:szCs w:val="22"/>
+        </w:rPr>
+        <w:t xml:space="preserve">a los tratamientos y factores que se analizarán. </w:t>
+      </w:r>
+      <w:r>
+        <w:rPr>
+          <w:rFonts w:asciiTheme="minorHAnsi" w:hAnsiTheme="minorHAnsi" w:cstheme="minorHAnsi"/>
+          <w:sz w:val="22"/>
+          <w:szCs w:val="22"/>
+        </w:rPr>
+        <w:t xml:space="preserve">El número de peces a utilizar en los ensayos corresponden al número adecuado para que las pruebas tengan </w:t>
+      </w:r>
+      <w:r>
+        <w:rPr>
+          <w:rFonts w:asciiTheme="minorHAnsi" w:hAnsiTheme="minorHAnsi" w:cstheme="minorHAnsi"/>
+          <w:sz w:val="22"/>
+          <w:szCs w:val="22"/>
+        </w:rPr>
+        <w:t xml:space="preserve">yna </w:t>
+      </w:r>
+      <w:r>
+        <w:rPr>
+          <w:rFonts w:asciiTheme="minorHAnsi" w:hAnsiTheme="minorHAnsi" w:cstheme="minorHAnsi"/>
+          <w:sz w:val="22"/>
+          <w:szCs w:val="22"/>
+        </w:rPr>
+        <w:t>potencia estadística suficiente para aceptar o rechazar las hipótesis del ensayo.</w:t>
+      </w:r>
       <w:r>
         <w:rPr>
           <w:rFonts w:asciiTheme="minorHAnsi" w:hAnsiTheme="minorHAnsi" w:cstheme="minorHAnsi"/>
@@ -1799,86 +1717,6 @@
         </w:rPr>
         <w:t xml:space="preserve"> </w:t>
       </w:r>
-      <w:proofErr w:type="spellStart"/>
-      <w:r>
-        <w:rPr>
-          <w:rFonts w:asciiTheme="minorHAnsi" w:hAnsiTheme="minorHAnsi" w:cstheme="minorHAnsi"/>
-          <w:sz w:val="22"/>
-          <w:szCs w:val="22"/>
-        </w:rPr>
-        <w:t>of</w:t>
-      </w:r>
-      <w:proofErr w:type="spellEnd"/>
-      <w:r>
-        <w:rPr>
-          <w:rFonts w:asciiTheme="minorHAnsi" w:hAnsiTheme="minorHAnsi" w:cstheme="minorHAnsi"/>
-          <w:sz w:val="22"/>
-          <w:szCs w:val="22"/>
-        </w:rPr>
-        <w:t xml:space="preserve"> </w:t>
-      </w:r>
-      <w:proofErr w:type="spellStart"/>
-      <w:r>
-        <w:rPr>
-          <w:rFonts w:asciiTheme="minorHAnsi" w:hAnsiTheme="minorHAnsi" w:cstheme="minorHAnsi"/>
-          <w:sz w:val="22"/>
-          <w:szCs w:val="22"/>
-        </w:rPr>
-        <w:t>equilibrium</w:t>
-      </w:r>
-      <w:proofErr w:type="spellEnd"/>
-      <w:r>
-        <w:rPr>
-          <w:rFonts w:asciiTheme="minorHAnsi" w:hAnsiTheme="minorHAnsi" w:cstheme="minorHAnsi"/>
-          <w:sz w:val="22"/>
-          <w:szCs w:val="22"/>
-        </w:rPr>
-        <w:t xml:space="preserve">) corresponden al número recomendado para poder identificar marcadores genéticos (QTL, </w:t>
-      </w:r>
-      <w:proofErr w:type="spellStart"/>
-      <w:r>
-        <w:rPr>
-          <w:rFonts w:asciiTheme="minorHAnsi" w:hAnsiTheme="minorHAnsi" w:cstheme="minorHAnsi"/>
-          <w:sz w:val="22"/>
-          <w:szCs w:val="22"/>
-        </w:rPr>
-        <w:t>quantitative</w:t>
-      </w:r>
-      <w:proofErr w:type="spellEnd"/>
-      <w:r>
-        <w:rPr>
-          <w:rFonts w:asciiTheme="minorHAnsi" w:hAnsiTheme="minorHAnsi" w:cstheme="minorHAnsi"/>
-          <w:sz w:val="22"/>
-          <w:szCs w:val="22"/>
-        </w:rPr>
-        <w:t xml:space="preserve"> </w:t>
-      </w:r>
-      <w:proofErr w:type="spellStart"/>
-      <w:r>
-        <w:rPr>
-          <w:rFonts w:asciiTheme="minorHAnsi" w:hAnsiTheme="minorHAnsi" w:cstheme="minorHAnsi"/>
-          <w:sz w:val="22"/>
-          <w:szCs w:val="22"/>
-        </w:rPr>
-        <w:t>trai</w:t>
-      </w:r>
-      <w:r>
-        <w:rPr>
-          <w:rFonts w:asciiTheme="minorHAnsi" w:hAnsiTheme="minorHAnsi" w:cstheme="minorHAnsi"/>
-          <w:sz w:val="22"/>
-          <w:szCs w:val="22"/>
-        </w:rPr>
-        <w:t>t</w:t>
-      </w:r>
-      <w:proofErr w:type="spellEnd"/>
-      <w:r>
-        <w:rPr>
-          <w:rFonts w:asciiTheme="minorHAnsi" w:hAnsiTheme="minorHAnsi" w:cstheme="minorHAnsi"/>
-          <w:sz w:val="22"/>
-          <w:szCs w:val="22"/>
-        </w:rPr>
-        <w:t xml:space="preserve"> loci) asociados al rasgo de interés. El número de peces a utilizar en los ensayos de respuesta a la Hipoxia corresponden al número adecuado para que las pruebas tengan potencia estadística suficiente para aceptar o rechazar las hipótesis del ensayo. </w:t>
-      </w:r>
     </w:p>
     <w:p>
       <w:pPr>
@@ -1892,7 +1730,7 @@
     </w:p>
     <w:p>
       <w:pPr>
-        <w:pStyle w:val="Heading2"/>
+        <w:pStyle w:val="Ttulo2"/>
       </w:pPr>
       <w:r>
         <w:t>3) Uso de técnicas a considerar, tales como la sedación, anestesia y analgesia, incluyendo las dosis y los métodos de uso; técnicas de enriquecimiento ambiental, etc. (Refinar)</w:t>
@@ -1900,13 +1738,13 @@
     </w:p>
     <w:p>
       <w:pPr>
-        <w:pStyle w:val="Heading3"/>
+        <w:pStyle w:val="Ttulo3"/>
         <w:ind w:left="0"/>
       </w:pPr>
     </w:p>
     <w:p>
       <w:pPr>
-        <w:pStyle w:val="Heading3"/>
+        <w:pStyle w:val="Ttulo3"/>
         <w:ind w:left="0"/>
         <w:jc w:val="both"/>
       </w:pPr>
@@ -1947,13 +1785,13 @@
     </w:p>
     <w:p>
       <w:pPr>
-        <w:pStyle w:val="Heading3"/>
+        <w:pStyle w:val="Ttulo3"/>
         <w:ind w:left="0"/>
       </w:pPr>
     </w:p>
     <w:p>
       <w:pPr>
-        <w:pStyle w:val="Heading3"/>
+        <w:pStyle w:val="Ttulo3"/>
         <w:ind w:left="0"/>
         <w:jc w:val="both"/>
       </w:pPr>
@@ -1983,7 +1821,7 @@
     </w:p>
     <w:p>
       <w:pPr>
-        <w:pStyle w:val="Heading1"/>
+        <w:pStyle w:val="Ttulo1"/>
       </w:pPr>
       <w:r>
         <w:t>Guía de supervisión de animales</w:t>
@@ -2126,10 +1964,10 @@
           <w:lang w:val="es-ES"/>
         </w:rPr>
       </w:pPr>
-      <w:hyperlink r:id="rId5" w:history="1">
+      <w:hyperlink r:id="rId6" w:history="1">
         <w:r>
           <w:rPr>
-            <w:rStyle w:val="Hyperlink"/>
+            <w:rStyle w:val="Hipervnculo"/>
             <w:rFonts w:ascii="Calibri" w:hAnsi="Calibri" w:cs="Calibri"/>
             <w:sz w:val="22"/>
             <w:szCs w:val="22"/>
@@ -2264,8 +2102,8 @@
 </file>
 
 <file path=word/numbering.xml><?xml version="1.0" encoding="utf-8"?>
-<w:numbering xmlns:wpc="http://schemas.microsoft.com/office/word/2010/wordprocessingCanvas" xmlns:cx="http://schemas.microsoft.com/office/drawing/2014/chartex" xmlns:cx1="http://schemas.microsoft.com/office/drawing/2015/9/8/chartex" xmlns:cx2="http://schemas.microsoft.com/office/drawing/2015/10/21/chartex" xmlns:cx3="http://schemas.microsoft.com/office/drawing/2016/5/9/chartex" xmlns:cx4="http://schemas.microsoft.com/office/drawing/2016/5/10/chartex" xmlns:cx5="http://schemas.microsoft.com/office/drawing/2016/5/11/chartex" xmlns:cx6="http://schemas.microsoft.com/office/drawing/2016/5/12/chartex" xmlns:cx7="http://schemas.microsoft.com/office/drawing/2016/5/13/chartex" xmlns:cx8="http://schemas.microsoft.com/office/drawing/2016/5/14/chartex" xmlns:mc="http://schemas.openxmlformats.org/markup-compatibility/2006" xmlns:aink="http://schemas.microsoft.com/office/drawing/2016/ink" xmlns:am3d="http://schemas.microsoft.com/office/drawing/2017/model3d" xmlns:o="urn:schemas-microsoft-com:office:office" xmlns:oel="http://schemas.microsoft.com/office/2019/extlst" xmlns:r="http://schemas.openxmlformats.org/officeDocument/2006/relationships" xmlns:m="http://schemas.openxmlformats.org/officeDocument/2006/math" xmlns:v="urn:schemas-microsoft-com:vml" xmlns:wp14="http://schemas.microsoft.com/office/word/2010/wordprocessingDrawing" xmlns:wp="http://schemas.openxmlformats.org/drawingml/2006/wordprocessingDrawing" xmlns:w10="urn:schemas-microsoft-com:office:word" xmlns:w="http://schemas.openxmlformats.org/wordprocessingml/2006/main" xmlns:w14="http://schemas.microsoft.com/office/word/2010/wordml" xmlns:w15="http://schemas.microsoft.com/office/word/2012/wordml" xmlns:w16cex="http://schemas.microsoft.com/office/word/2018/wordml/cex" xmlns:w16cid="http://schemas.microsoft.com/office/word/2016/wordml/cid" xmlns:w16="http://schemas.microsoft.com/office/word/2018/wordml" xmlns:w16du="http://schemas.microsoft.com/office/word/2023/wordml/word16du" xmlns:w16sdtdh="http://schemas.microsoft.com/office/word/2020/wordml/sdtdatahash" xmlns:w16se="http://schemas.microsoft.com/office/word/2015/wordml/symex" xmlns:wpg="http://schemas.microsoft.com/office/word/2010/wordprocessingGroup" xmlns:wpi="http://schemas.microsoft.com/office/word/2010/wordprocessingInk" xmlns:wne="http://schemas.microsoft.com/office/word/2006/wordml" xmlns:wps="http://schemas.microsoft.com/office/word/2010/wordprocessingShape" mc:Ignorable="w14 w15 w16se w16cid w16 w16cex w16sdtdh wp14">
-  <w:abstractNum w:abstractNumId="0" w15:restartNumberingAfterBreak="0">
+<w:numbering xmlns:wpc="http://schemas.microsoft.com/office/word/2010/wordprocessingCanvas" xmlns:mo="http://schemas.microsoft.com/office/mac/office/2008/main" xmlns:mc="http://schemas.openxmlformats.org/markup-compatibility/2006" xmlns:mv="urn:schemas-microsoft-com:mac:vml" xmlns:o="urn:schemas-microsoft-com:office:office" xmlns:r="http://schemas.openxmlformats.org/officeDocument/2006/relationships" xmlns:m="http://schemas.openxmlformats.org/officeDocument/2006/math" xmlns:v="urn:schemas-microsoft-com:vml" xmlns:wp14="http://schemas.microsoft.com/office/word/2010/wordprocessingDrawing" xmlns:wp="http://schemas.openxmlformats.org/drawingml/2006/wordprocessingDrawing" xmlns:w10="urn:schemas-microsoft-com:office:word" xmlns:w="http://schemas.openxmlformats.org/wordprocessingml/2006/main" xmlns:w14="http://schemas.microsoft.com/office/word/2010/wordml" xmlns:wpg="http://schemas.microsoft.com/office/word/2010/wordprocessingGroup" xmlns:wpi="http://schemas.microsoft.com/office/word/2010/wordprocessingInk" xmlns:wne="http://schemas.microsoft.com/office/word/2006/wordml" xmlns:wps="http://schemas.microsoft.com/office/word/2010/wordprocessingShape" mc:Ignorable="w14 wp14">
+  <w:abstractNum w:abstractNumId="0">
     <w:nsid w:val="08F839BC"/>
     <w:multiLevelType w:val="hybridMultilevel"/>
     <w:tmpl w:val="3796E088"/>
@@ -2378,7 +2216,7 @@
       </w:rPr>
     </w:lvl>
   </w:abstractNum>
-  <w:abstractNum w:abstractNumId="1" w15:restartNumberingAfterBreak="0">
+  <w:abstractNum w:abstractNumId="1">
     <w:nsid w:val="0AD00F8C"/>
     <w:multiLevelType w:val="hybridMultilevel"/>
     <w:tmpl w:val="AF4C9874"/>
@@ -2464,7 +2302,7 @@
       </w:pPr>
     </w:lvl>
   </w:abstractNum>
-  <w:abstractNum w:abstractNumId="2" w15:restartNumberingAfterBreak="0">
+  <w:abstractNum w:abstractNumId="2">
     <w:nsid w:val="34417071"/>
     <w:multiLevelType w:val="hybridMultilevel"/>
     <w:tmpl w:val="C3DED416"/>
@@ -2553,7 +2391,7 @@
       </w:pPr>
     </w:lvl>
   </w:abstractNum>
-  <w:abstractNum w:abstractNumId="3" w15:restartNumberingAfterBreak="0">
+  <w:abstractNum w:abstractNumId="3">
     <w:nsid w:val="4B1B1698"/>
     <w:multiLevelType w:val="hybridMultilevel"/>
     <w:tmpl w:val="E27A082E"/>
@@ -2639,7 +2477,7 @@
       </w:pPr>
     </w:lvl>
   </w:abstractNum>
-  <w:abstractNum w:abstractNumId="4" w15:restartNumberingAfterBreak="0">
+  <w:abstractNum w:abstractNumId="4">
     <w:nsid w:val="4D5B6182"/>
     <w:multiLevelType w:val="hybridMultilevel"/>
     <w:tmpl w:val="1B747A06"/>
@@ -2725,7 +2563,7 @@
       </w:pPr>
     </w:lvl>
   </w:abstractNum>
-  <w:abstractNum w:abstractNumId="5" w15:restartNumberingAfterBreak="0">
+  <w:abstractNum w:abstractNumId="5">
     <w:nsid w:val="5E7C0816"/>
     <w:multiLevelType w:val="hybridMultilevel"/>
     <w:tmpl w:val="C0867CDA"/>
@@ -2814,29 +2652,29 @@
       </w:pPr>
     </w:lvl>
   </w:abstractNum>
-  <w:num w:numId="1" w16cid:durableId="130488611">
+  <w:num w:numId="1">
     <w:abstractNumId w:val="0"/>
   </w:num>
-  <w:num w:numId="2" w16cid:durableId="2092311980">
+  <w:num w:numId="2">
     <w:abstractNumId w:val="5"/>
   </w:num>
-  <w:num w:numId="3" w16cid:durableId="1281491752">
+  <w:num w:numId="3">
     <w:abstractNumId w:val="4"/>
   </w:num>
-  <w:num w:numId="4" w16cid:durableId="1258101276">
+  <w:num w:numId="4">
     <w:abstractNumId w:val="3"/>
   </w:num>
-  <w:num w:numId="5" w16cid:durableId="857693346">
+  <w:num w:numId="5">
     <w:abstractNumId w:val="1"/>
   </w:num>
-  <w:num w:numId="6" w16cid:durableId="1692486903">
+  <w:num w:numId="6">
     <w:abstractNumId w:val="2"/>
   </w:num>
 </w:numbering>
 </file>
 
 <file path=word/styles.xml><?xml version="1.0" encoding="utf-8"?>
-<w:styles xmlns:mc="http://schemas.openxmlformats.org/markup-compatibility/2006" xmlns:r="http://schemas.openxmlformats.org/officeDocument/2006/relationships" xmlns:w="http://schemas.openxmlformats.org/wordprocessingml/2006/main" xmlns:w14="http://schemas.microsoft.com/office/word/2010/wordml" xmlns:w15="http://schemas.microsoft.com/office/word/2012/wordml" xmlns:w16cex="http://schemas.microsoft.com/office/word/2018/wordml/cex" xmlns:w16cid="http://schemas.microsoft.com/office/word/2016/wordml/cid" xmlns:w16="http://schemas.microsoft.com/office/word/2018/wordml" xmlns:w16sdtdh="http://schemas.microsoft.com/office/word/2020/wordml/sdtdatahash" xmlns:w16se="http://schemas.microsoft.com/office/word/2015/wordml/symex" mc:Ignorable="w14 w15 w16se w16cid w16 w16cex w16sdtdh">
+<w:styles xmlns:mc="http://schemas.openxmlformats.org/markup-compatibility/2006" xmlns:r="http://schemas.openxmlformats.org/officeDocument/2006/relationships" xmlns:w="http://schemas.openxmlformats.org/wordprocessingml/2006/main" xmlns:w14="http://schemas.microsoft.com/office/word/2010/wordml" mc:Ignorable="w14">
   <w:docDefaults>
     <w:rPrDefault>
       <w:rPr>
@@ -2852,383 +2690,153 @@
       </w:pPr>
     </w:pPrDefault>
   </w:docDefaults>
-  <w:latentStyles w:defLockedState="0" w:defUIPriority="99" w:defSemiHidden="0" w:defUnhideWhenUsed="0" w:defQFormat="0" w:count="376">
-    <w:lsdException w:name="Normal" w:uiPriority="0" w:qFormat="1"/>
-    <w:lsdException w:name="heading 1" w:uiPriority="9" w:qFormat="1"/>
-    <w:lsdException w:name="heading 2" w:semiHidden="1" w:uiPriority="9" w:unhideWhenUsed="1" w:qFormat="1"/>
-    <w:lsdException w:name="heading 3" w:semiHidden="1" w:uiPriority="9" w:unhideWhenUsed="1" w:qFormat="1"/>
-    <w:lsdException w:name="heading 4" w:semiHidden="1" w:uiPriority="9" w:unhideWhenUsed="1" w:qFormat="1"/>
-    <w:lsdException w:name="heading 5" w:semiHidden="1" w:uiPriority="9" w:unhideWhenUsed="1" w:qFormat="1"/>
-    <w:lsdException w:name="heading 6" w:semiHidden="1" w:uiPriority="9" w:unhideWhenUsed="1" w:qFormat="1"/>
-    <w:lsdException w:name="heading 7" w:semiHidden="1" w:uiPriority="9" w:unhideWhenUsed="1" w:qFormat="1"/>
-    <w:lsdException w:name="heading 8" w:semiHidden="1" w:uiPriority="9" w:unhideWhenUsed="1" w:qFormat="1"/>
-    <w:lsdException w:name="heading 9" w:semiHidden="1" w:uiPriority="9" w:unhideWhenUsed="1" w:qFormat="1"/>
-    <w:lsdException w:name="index 1" w:semiHidden="1" w:unhideWhenUsed="1"/>
-    <w:lsdException w:name="index 2" w:semiHidden="1" w:unhideWhenUsed="1"/>
-    <w:lsdException w:name="index 3" w:semiHidden="1" w:unhideWhenUsed="1"/>
-    <w:lsdException w:name="index 4" w:semiHidden="1" w:unhideWhenUsed="1"/>
-    <w:lsdException w:name="index 5" w:semiHidden="1" w:unhideWhenUsed="1"/>
-    <w:lsdException w:name="index 6" w:semiHidden="1" w:unhideWhenUsed="1"/>
-    <w:lsdException w:name="index 7" w:semiHidden="1" w:unhideWhenUsed="1"/>
-    <w:lsdException w:name="index 8" w:semiHidden="1" w:unhideWhenUsed="1"/>
-    <w:lsdException w:name="index 9" w:semiHidden="1" w:unhideWhenUsed="1"/>
-    <w:lsdException w:name="toc 1" w:semiHidden="1" w:uiPriority="39" w:unhideWhenUsed="1"/>
-    <w:lsdException w:name="toc 2" w:semiHidden="1" w:uiPriority="39" w:unhideWhenUsed="1"/>
-    <w:lsdException w:name="toc 3" w:semiHidden="1" w:uiPriority="39" w:unhideWhenUsed="1"/>
-    <w:lsdException w:name="toc 4" w:semiHidden="1" w:uiPriority="39" w:unhideWhenUsed="1"/>
-    <w:lsdException w:name="toc 5" w:semiHidden="1" w:uiPriority="39" w:unhideWhenUsed="1"/>
-    <w:lsdException w:name="toc 6" w:semiHidden="1" w:uiPriority="39" w:unhideWhenUsed="1"/>
-    <w:lsdException w:name="toc 7" w:semiHidden="1" w:uiPriority="39" w:unhideWhenUsed="1"/>
-    <w:lsdException w:name="toc 8" w:semiHidden="1" w:uiPriority="39" w:unhideWhenUsed="1"/>
-    <w:lsdException w:name="toc 9" w:semiHidden="1" w:uiPriority="39" w:unhideWhenUsed="1"/>
-    <w:lsdException w:name="Normal Indent" w:semiHidden="1" w:unhideWhenUsed="1"/>
-    <w:lsdException w:name="footnote text" w:semiHidden="1" w:unhideWhenUsed="1"/>
-    <w:lsdException w:name="annotation text" w:semiHidden="1" w:unhideWhenUsed="1"/>
-    <w:lsdException w:name="header" w:semiHidden="1" w:unhideWhenUsed="1"/>
-    <w:lsdException w:name="footer" w:semiHidden="1" w:unhideWhenUsed="1"/>
-    <w:lsdException w:name="index heading" w:semiHidden="1" w:unhideWhenUsed="1"/>
-    <w:lsdException w:name="caption" w:semiHidden="1" w:uiPriority="35" w:unhideWhenUsed="1" w:qFormat="1"/>
-    <w:lsdException w:name="table of figures" w:semiHidden="1" w:unhideWhenUsed="1"/>
-    <w:lsdException w:name="envelope address" w:semiHidden="1" w:unhideWhenUsed="1"/>
-    <w:lsdException w:name="envelope return" w:semiHidden="1" w:unhideWhenUsed="1"/>
-    <w:lsdException w:name="footnote reference" w:semiHidden="1" w:unhideWhenUsed="1"/>
-    <w:lsdException w:name="annotation reference" w:semiHidden="1" w:unhideWhenUsed="1"/>
-    <w:lsdException w:name="line number" w:semiHidden="1" w:unhideWhenUsed="1"/>
-    <w:lsdException w:name="page number" w:semiHidden="1" w:unhideWhenUsed="1"/>
-    <w:lsdException w:name="endnote reference" w:semiHidden="1" w:unhideWhenUsed="1"/>
-    <w:lsdException w:name="endnote text" w:semiHidden="1" w:unhideWhenUsed="1"/>
-    <w:lsdException w:name="table of authorities" w:semiHidden="1" w:unhideWhenUsed="1"/>
-    <w:lsdException w:name="macro" w:semiHidden="1" w:unhideWhenUsed="1"/>
-    <w:lsdException w:name="toa heading" w:semiHidden="1" w:unhideWhenUsed="1"/>
-    <w:lsdException w:name="List" w:semiHidden="1" w:unhideWhenUsed="1"/>
-    <w:lsdException w:name="List Bullet" w:semiHidden="1" w:unhideWhenUsed="1"/>
-    <w:lsdException w:name="List Number" w:semiHidden="1" w:unhideWhenUsed="1"/>
-    <w:lsdException w:name="List 2" w:semiHidden="1" w:unhideWhenUsed="1"/>
-    <w:lsdException w:name="List 3" w:semiHidden="1" w:unhideWhenUsed="1"/>
-    <w:lsdException w:name="List 4" w:semiHidden="1" w:unhideWhenUsed="1"/>
-    <w:lsdException w:name="List 5" w:semiHidden="1" w:unhideWhenUsed="1"/>
-    <w:lsdException w:name="List Bullet 2" w:semiHidden="1" w:unhideWhenUsed="1"/>
-    <w:lsdException w:name="List Bullet 3" w:semiHidden="1" w:unhideWhenUsed="1"/>
-    <w:lsdException w:name="List Bullet 4" w:semiHidden="1" w:unhideWhenUsed="1"/>
-    <w:lsdException w:name="List Bullet 5" w:semiHidden="1" w:unhideWhenUsed="1"/>
-    <w:lsdException w:name="List Number 2" w:semiHidden="1" w:unhideWhenUsed="1"/>
-    <w:lsdException w:name="List Number 3" w:semiHidden="1" w:unhideWhenUsed="1"/>
-    <w:lsdException w:name="List Number 4" w:semiHidden="1" w:unhideWhenUsed="1"/>
-    <w:lsdException w:name="List Number 5" w:semiHidden="1" w:unhideWhenUsed="1"/>
-    <w:lsdException w:name="Title" w:uiPriority="10" w:qFormat="1"/>
-    <w:lsdException w:name="Closing" w:semiHidden="1" w:unhideWhenUsed="1"/>
-    <w:lsdException w:name="Signature" w:semiHidden="1" w:unhideWhenUsed="1"/>
-    <w:lsdException w:name="Default Paragraph Font" w:semiHidden="1" w:uiPriority="1" w:unhideWhenUsed="1"/>
-    <w:lsdException w:name="Body Text" w:semiHidden="1" w:unhideWhenUsed="1"/>
-    <w:lsdException w:name="Body Text Indent" w:semiHidden="1" w:unhideWhenUsed="1"/>
-    <w:lsdException w:name="List Continue" w:semiHidden="1" w:unhideWhenUsed="1"/>
-    <w:lsdException w:name="List Continue 2" w:semiHidden="1" w:unhideWhenUsed="1"/>
-    <w:lsdException w:name="List Continue 3" w:semiHidden="1" w:unhideWhenUsed="1"/>
-    <w:lsdException w:name="List Continue 4" w:semiHidden="1" w:unhideWhenUsed="1"/>
-    <w:lsdException w:name="List Continue 5" w:semiHidden="1" w:unhideWhenUsed="1"/>
-    <w:lsdException w:name="Message Header" w:semiHidden="1" w:unhideWhenUsed="1"/>
-    <w:lsdException w:name="Subtitle" w:uiPriority="11" w:qFormat="1"/>
-    <w:lsdException w:name="Salutation" w:semiHidden="1" w:unhideWhenUsed="1"/>
-    <w:lsdException w:name="Date" w:semiHidden="1" w:unhideWhenUsed="1"/>
-    <w:lsdException w:name="Body Text First Indent" w:semiHidden="1" w:unhideWhenUsed="1"/>
-    <w:lsdException w:name="Body Text First Indent 2" w:semiHidden="1" w:unhideWhenUsed="1"/>
-    <w:lsdException w:name="Note Heading" w:semiHidden="1" w:unhideWhenUsed="1"/>
-    <w:lsdException w:name="Body Text 2" w:semiHidden="1" w:unhideWhenUsed="1"/>
-    <w:lsdException w:name="Body Text 3" w:semiHidden="1" w:unhideWhenUsed="1"/>
-    <w:lsdException w:name="Body Text Indent 2" w:semiHidden="1" w:unhideWhenUsed="1"/>
-    <w:lsdException w:name="Body Text Indent 3" w:semiHidden="1" w:unhideWhenUsed="1"/>
-    <w:lsdException w:name="Block Text" w:semiHidden="1" w:unhideWhenUsed="1"/>
-    <w:lsdException w:name="Hyperlink" w:semiHidden="1" w:unhideWhenUsed="1"/>
-    <w:lsdException w:name="FollowedHyperlink" w:semiHidden="1" w:unhideWhenUsed="1"/>
-    <w:lsdException w:name="Strong" w:uiPriority="22" w:qFormat="1"/>
-    <w:lsdException w:name="Emphasis" w:uiPriority="20" w:qFormat="1"/>
-    <w:lsdException w:name="Document Map" w:semiHidden="1" w:unhideWhenUsed="1"/>
-    <w:lsdException w:name="Plain Text" w:semiHidden="1" w:unhideWhenUsed="1"/>
-    <w:lsdException w:name="E-mail Signature" w:semiHidden="1" w:unhideWhenUsed="1"/>
-    <w:lsdException w:name="HTML Top of Form" w:semiHidden="1" w:unhideWhenUsed="1"/>
-    <w:lsdException w:name="HTML Bottom of Form" w:semiHidden="1" w:unhideWhenUsed="1"/>
-    <w:lsdException w:name="Normal (Web)" w:semiHidden="1" w:unhideWhenUsed="1"/>
-    <w:lsdException w:name="HTML Acronym" w:semiHidden="1" w:unhideWhenUsed="1"/>
-    <w:lsdException w:name="HTML Address" w:semiHidden="1" w:unhideWhenUsed="1"/>
-    <w:lsdException w:name="HTML Cite" w:semiHidden="1" w:unhideWhenUsed="1"/>
-    <w:lsdException w:name="HTML Code" w:semiHidden="1" w:unhideWhenUsed="1"/>
-    <w:lsdException w:name="HTML Definition" w:semiHidden="1" w:unhideWhenUsed="1"/>
-    <w:lsdException w:name="HTML Keyboard" w:semiHidden="1" w:unhideWhenUsed="1"/>
-    <w:lsdException w:name="HTML Preformatted" w:semiHidden="1" w:unhideWhenUsed="1"/>
-    <w:lsdException w:name="HTML Sample" w:semiHidden="1" w:unhideWhenUsed="1"/>
-    <w:lsdException w:name="HTML Typewriter" w:semiHidden="1" w:unhideWhenUsed="1"/>
-    <w:lsdException w:name="HTML Variable" w:semiHidden="1" w:unhideWhenUsed="1"/>
-    <w:lsdException w:name="Normal Table" w:semiHidden="1" w:unhideWhenUsed="1"/>
-    <w:lsdException w:name="annotation subject" w:semiHidden="1" w:unhideWhenUsed="1"/>
-    <w:lsdException w:name="No List" w:semiHidden="1" w:unhideWhenUsed="1"/>
-    <w:lsdException w:name="Outline List 1" w:semiHidden="1" w:unhideWhenUsed="1"/>
-    <w:lsdException w:name="Outline List 2" w:semiHidden="1" w:unhideWhenUsed="1"/>
-    <w:lsdException w:name="Outline List 3" w:semiHidden="1" w:unhideWhenUsed="1"/>
-    <w:lsdException w:name="Table Simple 1" w:semiHidden="1" w:unhideWhenUsed="1"/>
-    <w:lsdException w:name="Table Simple 2" w:semiHidden="1" w:unhideWhenUsed="1"/>
-    <w:lsdException w:name="Table Simple 3" w:semiHidden="1" w:unhideWhenUsed="1"/>
-    <w:lsdException w:name="Table Classic 1" w:semiHidden="1" w:unhideWhenUsed="1"/>
-    <w:lsdException w:name="Table Classic 2" w:semiHidden="1" w:unhideWhenUsed="1"/>
-    <w:lsdException w:name="Table Classic 3" w:semiHidden="1" w:unhideWhenUsed="1"/>
-    <w:lsdException w:name="Table Classic 4" w:semiHidden="1" w:unhideWhenUsed="1"/>
-    <w:lsdException w:name="Table Colorful 1" w:semiHidden="1" w:unhideWhenUsed="1"/>
-    <w:lsdException w:name="Table Colorful 2" w:semiHidden="1" w:unhideWhenUsed="1"/>
-    <w:lsdException w:name="Table Colorful 3" w:semiHidden="1" w:unhideWhenUsed="1"/>
-    <w:lsdException w:name="Table Columns 1" w:semiHidden="1" w:unhideWhenUsed="1"/>
-    <w:lsdException w:name="Table Columns 2" w:semiHidden="1" w:unhideWhenUsed="1"/>
-    <w:lsdException w:name="Table Columns 3" w:semiHidden="1" w:unhideWhenUsed="1"/>
-    <w:lsdException w:name="Table Columns 4" w:semiHidden="1" w:unhideWhenUsed="1"/>
-    <w:lsdException w:name="Table Columns 5" w:semiHidden="1" w:unhideWhenUsed="1"/>
-    <w:lsdException w:name="Table Grid 1" w:semiHidden="1" w:unhideWhenUsed="1"/>
-    <w:lsdException w:name="Table Grid 2" w:semiHidden="1" w:unhideWhenUsed="1"/>
-    <w:lsdException w:name="Table Grid 3" w:semiHidden="1" w:unhideWhenUsed="1"/>
-    <w:lsdException w:name="Table Grid 4" w:semiHidden="1" w:unhideWhenUsed="1"/>
-    <w:lsdException w:name="Table Grid 5" w:semiHidden="1" w:unhideWhenUsed="1"/>
-    <w:lsdException w:name="Table Grid 6" w:semiHidden="1" w:unhideWhenUsed="1"/>
-    <w:lsdException w:name="Table Grid 7" w:semiHidden="1" w:unhideWhenUsed="1"/>
-    <w:lsdException w:name="Table Grid 8" w:semiHidden="1" w:unhideWhenUsed="1"/>
-    <w:lsdException w:name="Table List 1" w:semiHidden="1" w:unhideWhenUsed="1"/>
-    <w:lsdException w:name="Table List 2" w:semiHidden="1" w:unhideWhenUsed="1"/>
-    <w:lsdException w:name="Table List 3" w:semiHidden="1" w:unhideWhenUsed="1"/>
-    <w:lsdException w:name="Table List 4" w:semiHidden="1" w:unhideWhenUsed="1"/>
-    <w:lsdException w:name="Table List 5" w:semiHidden="1" w:unhideWhenUsed="1"/>
-    <w:lsdException w:name="Table List 6" w:semiHidden="1" w:unhideWhenUsed="1"/>
-    <w:lsdException w:name="Table List 7" w:semiHidden="1" w:unhideWhenUsed="1"/>
-    <w:lsdException w:name="Table List 8" w:semiHidden="1" w:unhideWhenUsed="1"/>
-    <w:lsdException w:name="Table 3D effects 1" w:semiHidden="1" w:unhideWhenUsed="1"/>
-    <w:lsdException w:name="Table 3D effects 2" w:semiHidden="1" w:unhideWhenUsed="1"/>
-    <w:lsdException w:name="Table 3D effects 3" w:semiHidden="1" w:unhideWhenUsed="1"/>
-    <w:lsdException w:name="Table Contemporary" w:semiHidden="1" w:unhideWhenUsed="1"/>
-    <w:lsdException w:name="Table Elegant" w:semiHidden="1" w:unhideWhenUsed="1"/>
-    <w:lsdException w:name="Table Professional" w:semiHidden="1" w:unhideWhenUsed="1"/>
-    <w:lsdException w:name="Table Subtle 1" w:semiHidden="1" w:unhideWhenUsed="1"/>
-    <w:lsdException w:name="Table Subtle 2" w:semiHidden="1" w:unhideWhenUsed="1"/>
-    <w:lsdException w:name="Table Web 1" w:semiHidden="1" w:unhideWhenUsed="1"/>
-    <w:lsdException w:name="Table Web 2" w:semiHidden="1" w:unhideWhenUsed="1"/>
-    <w:lsdException w:name="Table Web 3" w:semiHidden="1" w:unhideWhenUsed="1"/>
-    <w:lsdException w:name="Balloon Text" w:semiHidden="1" w:unhideWhenUsed="1"/>
-    <w:lsdException w:name="Table Grid" w:uiPriority="39"/>
-    <w:lsdException w:name="Table Theme" w:semiHidden="1" w:unhideWhenUsed="1"/>
-    <w:lsdException w:name="Placeholder Text" w:semiHidden="1"/>
-    <w:lsdException w:name="No Spacing" w:uiPriority="1" w:qFormat="1"/>
-    <w:lsdException w:name="Light Shading" w:uiPriority="60"/>
-    <w:lsdException w:name="Light List" w:uiPriority="61"/>
-    <w:lsdException w:name="Light Grid" w:uiPriority="62"/>
-    <w:lsdException w:name="Medium Shading 1" w:uiPriority="63"/>
-    <w:lsdException w:name="Medium Shading 2" w:uiPriority="64"/>
-    <w:lsdException w:name="Medium List 1" w:uiPriority="65"/>
-    <w:lsdException w:name="Medium List 2" w:uiPriority="66"/>
-    <w:lsdException w:name="Medium Grid 1" w:uiPriority="67"/>
-    <w:lsdException w:name="Medium Grid 2" w:uiPriority="68"/>
-    <w:lsdException w:name="Medium Grid 3" w:uiPriority="69"/>
-    <w:lsdException w:name="Dark List" w:uiPriority="70"/>
-    <w:lsdException w:name="Colorful Shading" w:uiPriority="71"/>
-    <w:lsdException w:name="Colorful List" w:uiPriority="72"/>
-    <w:lsdException w:name="Colorful Grid" w:uiPriority="73"/>
-    <w:lsdException w:name="Light Shading Accent 1" w:uiPriority="60"/>
-    <w:lsdException w:name="Light List Accent 1" w:uiPriority="61"/>
-    <w:lsdException w:name="Light Grid Accent 1" w:uiPriority="62"/>
-    <w:lsdException w:name="Medium Shading 1 Accent 1" w:uiPriority="63"/>
-    <w:lsdException w:name="Medium Shading 2 Accent 1" w:uiPriority="64"/>
-    <w:lsdException w:name="Medium List 1 Accent 1" w:uiPriority="65"/>
-    <w:lsdException w:name="Revision" w:semiHidden="1"/>
-    <w:lsdException w:name="List Paragraph" w:uiPriority="34" w:qFormat="1"/>
-    <w:lsdException w:name="Quote" w:uiPriority="29" w:qFormat="1"/>
-    <w:lsdException w:name="Intense Quote" w:uiPriority="30" w:qFormat="1"/>
-    <w:lsdException w:name="Medium List 2 Accent 1" w:uiPriority="66"/>
-    <w:lsdException w:name="Medium Grid 1 Accent 1" w:uiPriority="67"/>
-    <w:lsdException w:name="Medium Grid 2 Accent 1" w:uiPriority="68"/>
-    <w:lsdException w:name="Medium Grid 3 Accent 1" w:uiPriority="69"/>
-    <w:lsdException w:name="Dark List Accent 1" w:uiPriority="70"/>
-    <w:lsdException w:name="Colorful Shading Accent 1" w:uiPriority="71"/>
-    <w:lsdException w:name="Colorful List Accent 1" w:uiPriority="72"/>
-    <w:lsdException w:name="Colorful Grid Accent 1" w:uiPriority="73"/>
-    <w:lsdException w:name="Light Shading Accent 2" w:uiPriority="60"/>
-    <w:lsdException w:name="Light List Accent 2" w:uiPriority="61"/>
-    <w:lsdException w:name="Light Grid Accent 2" w:uiPriority="62"/>
-    <w:lsdException w:name="Medium Shading 1 Accent 2" w:uiPriority="63"/>
-    <w:lsdException w:name="Medium Shading 2 Accent 2" w:uiPriority="64"/>
-    <w:lsdException w:name="Medium List 1 Accent 2" w:uiPriority="65"/>
-    <w:lsdException w:name="Medium List 2 Accent 2" w:uiPriority="66"/>
-    <w:lsdException w:name="Medium Grid 1 Accent 2" w:uiPriority="67"/>
-    <w:lsdException w:name="Medium Grid 2 Accent 2" w:uiPriority="68"/>
-    <w:lsdException w:name="Medium Grid 3 Accent 2" w:uiPriority="69"/>
-    <w:lsdException w:name="Dark List Accent 2" w:uiPriority="70"/>
-    <w:lsdException w:name="Colorful Shading Accent 2" w:uiPriority="71"/>
-    <w:lsdException w:name="Colorful List Accent 2" w:uiPriority="72"/>
-    <w:lsdException w:name="Colorful Grid Accent 2" w:uiPriority="73"/>
-    <w:lsdException w:name="Light Shading Accent 3" w:uiPriority="60"/>
-    <w:lsdException w:name="Light List Accent 3" w:uiPriority="61"/>
-    <w:lsdException w:name="Light Grid Accent 3" w:uiPriority="62"/>
-    <w:lsdException w:name="Medium Shading 1 Accent 3" w:uiPriority="63"/>
-    <w:lsdException w:name="Medium Shading 2 Accent 3" w:uiPriority="64"/>
-    <w:lsdException w:name="Medium List 1 Accent 3" w:uiPriority="65"/>
-    <w:lsdException w:name="Medium List 2 Accent 3" w:uiPriority="66"/>
-    <w:lsdException w:name="Medium Grid 1 Accent 3" w:uiPriority="67"/>
-    <w:lsdException w:name="Medium Grid 2 Accent 3" w:uiPriority="68"/>
-    <w:lsdException w:name="Medium Grid 3 Accent 3" w:uiPriority="69"/>
-    <w:lsdException w:name="Dark List Accent 3" w:uiPriority="70"/>
-    <w:lsdException w:name="Colorful Shading Accent 3" w:uiPriority="71"/>
-    <w:lsdException w:name="Colorful List Accent 3" w:uiPriority="72"/>
-    <w:lsdException w:name="Colorful Grid Accent 3" w:uiPriority="73"/>
-    <w:lsdException w:name="Light Shading Accent 4" w:uiPriority="60"/>
-    <w:lsdException w:name="Light List Accent 4" w:uiPriority="61"/>
-    <w:lsdException w:name="Light Grid Accent 4" w:uiPriority="62"/>
-    <w:lsdException w:name="Medium Shading 1 Accent 4" w:uiPriority="63"/>
-    <w:lsdException w:name="Medium Shading 2 Accent 4" w:uiPriority="64"/>
-    <w:lsdException w:name="Medium List 1 Accent 4" w:uiPriority="65"/>
-    <w:lsdException w:name="Medium List 2 Accent 4" w:uiPriority="66"/>
-    <w:lsdException w:name="Medium Grid 1 Accent 4" w:uiPriority="67"/>
-    <w:lsdException w:name="Medium Grid 2 Accent 4" w:uiPriority="68"/>
-    <w:lsdException w:name="Medium Grid 3 Accent 4" w:uiPriority="69"/>
-    <w:lsdException w:name="Dark List Accent 4" w:uiPriority="70"/>
-    <w:lsdException w:name="Colorful Shading Accent 4" w:uiPriority="71"/>
-    <w:lsdException w:name="Colorful List Accent 4" w:uiPriority="72"/>
-    <w:lsdException w:name="Colorful Grid Accent 4" w:uiPriority="73"/>
-    <w:lsdException w:name="Light Shading Accent 5" w:uiPriority="60"/>
-    <w:lsdException w:name="Light List Accent 5" w:uiPriority="61"/>
-    <w:lsdException w:name="Light Grid Accent 5" w:uiPriority="62"/>
-    <w:lsdException w:name="Medium Shading 1 Accent 5" w:uiPriority="63"/>
-    <w:lsdException w:name="Medium Shading 2 Accent 5" w:uiPriority="64"/>
-    <w:lsdException w:name="Medium List 1 Accent 5" w:uiPriority="65"/>
-    <w:lsdException w:name="Medium List 2 Accent 5" w:uiPriority="66"/>
-    <w:lsdException w:name="Medium Grid 1 Accent 5" w:uiPriority="67"/>
-    <w:lsdException w:name="Medium Grid 2 Accent 5" w:uiPriority="68"/>
-    <w:lsdException w:name="Medium Grid 3 Accent 5" w:uiPriority="69"/>
-    <w:lsdException w:name="Dark List Accent 5" w:uiPriority="70"/>
-    <w:lsdException w:name="Colorful Shading Accent 5" w:uiPriority="71"/>
-    <w:lsdException w:name="Colorful List Accent 5" w:uiPriority="72"/>
-    <w:lsdException w:name="Colorful Grid Accent 5" w:uiPriority="73"/>
-    <w:lsdException w:name="Light Shading Accent 6" w:uiPriority="60"/>
-    <w:lsdException w:name="Light List Accent 6" w:uiPriority="61"/>
-    <w:lsdException w:name="Light Grid Accent 6" w:uiPriority="62"/>
-    <w:lsdException w:name="Medium Shading 1 Accent 6" w:uiPriority="63"/>
-    <w:lsdException w:name="Medium Shading 2 Accent 6" w:uiPriority="64"/>
-    <w:lsdException w:name="Medium List 1 Accent 6" w:uiPriority="65"/>
-    <w:lsdException w:name="Medium List 2 Accent 6" w:uiPriority="66"/>
-    <w:lsdException w:name="Medium Grid 1 Accent 6" w:uiPriority="67"/>
-    <w:lsdException w:name="Medium Grid 2 Accent 6" w:uiPriority="68"/>
-    <w:lsdException w:name="Medium Grid 3 Accent 6" w:uiPriority="69"/>
-    <w:lsdException w:name="Dark List Accent 6" w:uiPriority="70"/>
-    <w:lsdException w:name="Colorful Shading Accent 6" w:uiPriority="71"/>
-    <w:lsdException w:name="Colorful List Accent 6" w:uiPriority="72"/>
-    <w:lsdException w:name="Colorful Grid Accent 6" w:uiPriority="73"/>
-    <w:lsdException w:name="Subtle Emphasis" w:uiPriority="19" w:qFormat="1"/>
-    <w:lsdException w:name="Intense Emphasis" w:uiPriority="21" w:qFormat="1"/>
-    <w:lsdException w:name="Subtle Reference" w:uiPriority="31" w:qFormat="1"/>
-    <w:lsdException w:name="Intense Reference" w:uiPriority="32" w:qFormat="1"/>
-    <w:lsdException w:name="Book Title" w:uiPriority="33" w:qFormat="1"/>
-    <w:lsdException w:name="Bibliography" w:semiHidden="1" w:uiPriority="37" w:unhideWhenUsed="1"/>
-    <w:lsdException w:name="TOC Heading" w:semiHidden="1" w:uiPriority="39" w:unhideWhenUsed="1" w:qFormat="1"/>
-    <w:lsdException w:name="Plain Table 1" w:uiPriority="41"/>
-    <w:lsdException w:name="Plain Table 2" w:uiPriority="42"/>
-    <w:lsdException w:name="Plain Table 3" w:uiPriority="43"/>
-    <w:lsdException w:name="Plain Table 4" w:uiPriority="44"/>
-    <w:lsdException w:name="Plain Table 5" w:uiPriority="45"/>
-    <w:lsdException w:name="Grid Table Light" w:uiPriority="40"/>
-    <w:lsdException w:name="Grid Table 1 Light" w:uiPriority="46"/>
-    <w:lsdException w:name="Grid Table 2" w:uiPriority="47"/>
-    <w:lsdException w:name="Grid Table 3" w:uiPriority="48"/>
-    <w:lsdException w:name="Grid Table 4" w:uiPriority="49"/>
-    <w:lsdException w:name="Grid Table 5 Dark" w:uiPriority="50"/>
-    <w:lsdException w:name="Grid Table 6 Colorful" w:uiPriority="51"/>
-    <w:lsdException w:name="Grid Table 7 Colorful" w:uiPriority="52"/>
-    <w:lsdException w:name="Grid Table 1 Light Accent 1" w:uiPriority="46"/>
-    <w:lsdException w:name="Grid Table 2 Accent 1" w:uiPriority="47"/>
-    <w:lsdException w:name="Grid Table 3 Accent 1" w:uiPriority="48"/>
-    <w:lsdException w:name="Grid Table 4 Accent 1" w:uiPriority="49"/>
-    <w:lsdException w:name="Grid Table 5 Dark Accent 1" w:uiPriority="50"/>
-    <w:lsdException w:name="Grid Table 6 Colorful Accent 1" w:uiPriority="51"/>
-    <w:lsdException w:name="Grid Table 7 Colorful Accent 1" w:uiPriority="52"/>
-    <w:lsdException w:name="Grid Table 1 Light Accent 2" w:uiPriority="46"/>
-    <w:lsdException w:name="Grid Table 2 Accent 2" w:uiPriority="47"/>
-    <w:lsdException w:name="Grid Table 3 Accent 2" w:uiPriority="48"/>
-    <w:lsdException w:name="Grid Table 4 Accent 2" w:uiPriority="49"/>
-    <w:lsdException w:name="Grid Table 5 Dark Accent 2" w:uiPriority="50"/>
-    <w:lsdException w:name="Grid Table 6 Colorful Accent 2" w:uiPriority="51"/>
-    <w:lsdException w:name="Grid Table 7 Colorful Accent 2" w:uiPriority="52"/>
-    <w:lsdException w:name="Grid Table 1 Light Accent 3" w:uiPriority="46"/>
-    <w:lsdException w:name="Grid Table 2 Accent 3" w:uiPriority="47"/>
-    <w:lsdException w:name="Grid Table 3 Accent 3" w:uiPriority="48"/>
-    <w:lsdException w:name="Grid Table 4 Accent 3" w:uiPriority="49"/>
-    <w:lsdException w:name="Grid Table 5 Dark Accent 3" w:uiPriority="50"/>
-    <w:lsdException w:name="Grid Table 6 Colorful Accent 3" w:uiPriority="51"/>
-    <w:lsdException w:name="Grid Table 7 Colorful Accent 3" w:uiPriority="52"/>
-    <w:lsdException w:name="Grid Table 1 Light Accent 4" w:uiPriority="46"/>
-    <w:lsdException w:name="Grid Table 2 Accent 4" w:uiPriority="47"/>
-    <w:lsdException w:name="Grid Table 3 Accent 4" w:uiPriority="48"/>
-    <w:lsdException w:name="Grid Table 4 Accent 4" w:uiPriority="49"/>
-    <w:lsdException w:name="Grid Table 5 Dark Accent 4" w:uiPriority="50"/>
-    <w:lsdException w:name="Grid Table 6 Colorful Accent 4" w:uiPriority="51"/>
-    <w:lsdException w:name="Grid Table 7 Colorful Accent 4" w:uiPriority="52"/>
-    <w:lsdException w:name="Grid Table 1 Light Accent 5" w:uiPriority="46"/>
-    <w:lsdException w:name="Grid Table 2 Accent 5" w:uiPriority="47"/>
-    <w:lsdException w:name="Grid Table 3 Accent 5" w:uiPriority="48"/>
-    <w:lsdException w:name="Grid Table 4 Accent 5" w:uiPriority="49"/>
-    <w:lsdException w:name="Grid Table 5 Dark Accent 5" w:uiPriority="50"/>
-    <w:lsdException w:name="Grid Table 6 Colorful Accent 5" w:uiPriority="51"/>
-    <w:lsdException w:name="Grid Table 7 Colorful Accent 5" w:uiPriority="52"/>
-    <w:lsdException w:name="Grid Table 1 Light Accent 6" w:uiPriority="46"/>
-    <w:lsdException w:name="Grid Table 2 Accent 6" w:uiPriority="47"/>
-    <w:lsdException w:name="Grid Table 3 Accent 6" w:uiPriority="48"/>
-    <w:lsdException w:name="Grid Table 4 Accent 6" w:uiPriority="49"/>
-    <w:lsdException w:name="Grid Table 5 Dark Accent 6" w:uiPriority="50"/>
-    <w:lsdException w:name="Grid Table 6 Colorful Accent 6" w:uiPriority="51"/>
-    <w:lsdException w:name="Grid Table 7 Colorful Accent 6" w:uiPriority="52"/>
-    <w:lsdException w:name="List Table 1 Light" w:uiPriority="46"/>
-    <w:lsdException w:name="List Table 2" w:uiPriority="47"/>
-    <w:lsdException w:name="List Table 3" w:uiPriority="48"/>
-    <w:lsdException w:name="List Table 4" w:uiPriority="49"/>
-    <w:lsdException w:name="List Table 5 Dark" w:uiPriority="50"/>
-    <w:lsdException w:name="List Table 6 Colorful" w:uiPriority="51"/>
-    <w:lsdException w:name="List Table 7 Colorful" w:uiPriority="52"/>
-    <w:lsdException w:name="List Table 1 Light Accent 1" w:uiPriority="46"/>
-    <w:lsdException w:name="List Table 2 Accent 1" w:uiPriority="47"/>
-    <w:lsdException w:name="List Table 3 Accent 1" w:uiPriority="48"/>
-    <w:lsdException w:name="List Table 4 Accent 1" w:uiPriority="49"/>
-    <w:lsdException w:name="List Table 5 Dark Accent 1" w:uiPriority="50"/>
-    <w:lsdException w:name="List Table 6 Colorful Accent 1" w:uiPriority="51"/>
-    <w:lsdException w:name="List Table 7 Colorful Accent 1" w:uiPriority="52"/>
-    <w:lsdException w:name="List Table 1 Light Accent 2" w:uiPriority="46"/>
-    <w:lsdException w:name="List Table 2 Accent 2" w:uiPriority="47"/>
-    <w:lsdException w:name="List Table 3 Accent 2" w:uiPriority="48"/>
-    <w:lsdException w:name="List Table 4 Accent 2" w:uiPriority="49"/>
-    <w:lsdException w:name="List Table 5 Dark Accent 2" w:uiPriority="50"/>
-    <w:lsdException w:name="List Table 6 Colorful Accent 2" w:uiPriority="51"/>
-    <w:lsdException w:name="List Table 7 Colorful Accent 2" w:uiPriority="52"/>
-    <w:lsdException w:name="List Table 1 Light Accent 3" w:uiPriority="46"/>
-    <w:lsdException w:name="List Table 2 Accent 3" w:uiPriority="47"/>
-    <w:lsdException w:name="List Table 3 Accent 3" w:uiPriority="48"/>
-    <w:lsdException w:name="List Table 4 Accent 3" w:uiPriority="49"/>
-    <w:lsdException w:name="List Table 5 Dark Accent 3" w:uiPriority="50"/>
-    <w:lsdException w:name="List Table 6 Colorful Accent 3" w:uiPriority="51"/>
-    <w:lsdException w:name="List Table 7 Colorful Accent 3" w:uiPriority="52"/>
-    <w:lsdException w:name="List Table 1 Light Accent 4" w:uiPriority="46"/>
-    <w:lsdException w:name="List Table 2 Accent 4" w:uiPriority="47"/>
-    <w:lsdException w:name="List Table 3 Accent 4" w:uiPriority="48"/>
-    <w:lsdException w:name="List Table 4 Accent 4" w:uiPriority="49"/>
-    <w:lsdException w:name="List Table 5 Dark Accent 4" w:uiPriority="50"/>
-    <w:lsdException w:name="List Table 6 Colorful Accent 4" w:uiPriority="51"/>
-    <w:lsdException w:name="List Table 7 Colorful Accent 4" w:uiPriority="52"/>
-    <w:lsdException w:name="List Table 1 Light Accent 5" w:uiPriority="46"/>
-    <w:lsdException w:name="List Table 2 Accent 5" w:uiPriority="47"/>
-    <w:lsdException w:name="List Table 3 Accent 5" w:uiPriority="48"/>
-    <w:lsdException w:name="List Table 4 Accent 5" w:uiPriority="49"/>
-    <w:lsdException w:name="List Table 5 Dark Accent 5" w:uiPriority="50"/>
-    <w:lsdException w:name="List Table 6 Colorful Accent 5" w:uiPriority="51"/>
-    <w:lsdException w:name="List Table 7 Colorful Accent 5" w:uiPriority="52"/>
-    <w:lsdException w:name="List Table 1 Light Accent 6" w:uiPriority="46"/>
-    <w:lsdException w:name="List Table 2 Accent 6" w:uiPriority="47"/>
-    <w:lsdException w:name="List Table 3 Accent 6" w:uiPriority="48"/>
-    <w:lsdException w:name="List Table 4 Accent 6" w:uiPriority="49"/>
-    <w:lsdException w:name="List Table 5 Dark Accent 6" w:uiPriority="50"/>
-    <w:lsdException w:name="List Table 6 Colorful Accent 6" w:uiPriority="51"/>
-    <w:lsdException w:name="List Table 7 Colorful Accent 6" w:uiPriority="52"/>
-    <w:lsdException w:name="Mention" w:semiHidden="1" w:unhideWhenUsed="1"/>
-    <w:lsdException w:name="Smart Hyperlink" w:semiHidden="1" w:unhideWhenUsed="1"/>
-    <w:lsdException w:name="Hashtag" w:semiHidden="1" w:unhideWhenUsed="1"/>
-    <w:lsdException w:name="Unresolved Mention" w:semiHidden="1" w:unhideWhenUsed="1"/>
-    <w:lsdException w:name="Smart Link" w:semiHidden="1" w:unhideWhenUsed="1"/>
+  <w:latentStyles w:defLockedState="0" w:defUIPriority="99" w:defSemiHidden="1" w:defUnhideWhenUsed="1" w:defQFormat="0" w:count="276">
+    <w:lsdException w:name="Normal" w:semiHidden="0" w:uiPriority="0" w:unhideWhenUsed="0" w:qFormat="1"/>
+    <w:lsdException w:name="heading 1" w:semiHidden="0" w:uiPriority="9" w:unhideWhenUsed="0" w:qFormat="1"/>
+    <w:lsdException w:name="heading 2" w:uiPriority="9" w:qFormat="1"/>
+    <w:lsdException w:name="heading 3" w:uiPriority="9" w:qFormat="1"/>
+    <w:lsdException w:name="heading 4" w:uiPriority="9" w:qFormat="1"/>
+    <w:lsdException w:name="heading 5" w:uiPriority="9" w:qFormat="1"/>
+    <w:lsdException w:name="heading 6" w:uiPriority="9" w:qFormat="1"/>
+    <w:lsdException w:name="heading 7" w:uiPriority="9" w:qFormat="1"/>
+    <w:lsdException w:name="heading 8" w:uiPriority="9" w:qFormat="1"/>
+    <w:lsdException w:name="heading 9" w:uiPriority="9" w:qFormat="1"/>
+    <w:lsdException w:name="toc 1" w:uiPriority="39"/>
+    <w:lsdException w:name="toc 2" w:uiPriority="39"/>
+    <w:lsdException w:name="toc 3" w:uiPriority="39"/>
+    <w:lsdException w:name="toc 4" w:uiPriority="39"/>
+    <w:lsdException w:name="toc 5" w:uiPriority="39"/>
+    <w:lsdException w:name="toc 6" w:uiPriority="39"/>
+    <w:lsdException w:name="toc 7" w:uiPriority="39"/>
+    <w:lsdException w:name="toc 8" w:uiPriority="39"/>
+    <w:lsdException w:name="toc 9" w:uiPriority="39"/>
+    <w:lsdException w:name="caption" w:uiPriority="35" w:qFormat="1"/>
+    <w:lsdException w:name="Title" w:semiHidden="0" w:uiPriority="10" w:unhideWhenUsed="0" w:qFormat="1"/>
+    <w:lsdException w:name="Default Paragraph Font" w:uiPriority="1"/>
+    <w:lsdException w:name="Subtitle" w:semiHidden="0" w:uiPriority="11" w:unhideWhenUsed="0" w:qFormat="1"/>
+    <w:lsdException w:name="Strong" w:semiHidden="0" w:uiPriority="22" w:unhideWhenUsed="0" w:qFormat="1"/>
+    <w:lsdException w:name="Emphasis" w:semiHidden="0" w:uiPriority="20" w:unhideWhenUsed="0" w:qFormat="1"/>
+    <w:lsdException w:name="Table Grid" w:semiHidden="0" w:uiPriority="39" w:unhideWhenUsed="0"/>
+    <w:lsdException w:name="Note Level 1" w:semiHidden="0" w:unhideWhenUsed="0"/>
+    <w:lsdException w:name="Note Level 2" w:semiHidden="0" w:unhideWhenUsed="0"/>
+    <w:lsdException w:name="Note Level 3" w:semiHidden="0" w:unhideWhenUsed="0"/>
+    <w:lsdException w:name="Note Level 4" w:semiHidden="0" w:unhideWhenUsed="0"/>
+    <w:lsdException w:name="Note Level 5" w:semiHidden="0" w:unhideWhenUsed="0"/>
+    <w:lsdException w:name="Note Level 6" w:semiHidden="0" w:unhideWhenUsed="0"/>
+    <w:lsdException w:name="Note Level 7" w:semiHidden="0" w:unhideWhenUsed="0"/>
+    <w:lsdException w:name="Note Level 8" w:semiHidden="0" w:unhideWhenUsed="0"/>
+    <w:lsdException w:name="Note Level 9" w:semiHidden="0" w:unhideWhenUsed="0"/>
+    <w:lsdException w:name="Placeholder Text" w:unhideWhenUsed="0"/>
+    <w:lsdException w:name="No Spacing" w:semiHidden="0" w:uiPriority="1" w:unhideWhenUsed="0" w:qFormat="1"/>
+    <w:lsdException w:name="Light Shading" w:semiHidden="0" w:uiPriority="60" w:unhideWhenUsed="0"/>
+    <w:lsdException w:name="Light List" w:semiHidden="0" w:uiPriority="61" w:unhideWhenUsed="0"/>
+    <w:lsdException w:name="Light Grid" w:semiHidden="0" w:uiPriority="62" w:unhideWhenUsed="0"/>
+    <w:lsdException w:name="Medium Shading 1" w:semiHidden="0" w:uiPriority="63" w:unhideWhenUsed="0"/>
+    <w:lsdException w:name="Medium Shading 2" w:semiHidden="0" w:uiPriority="64" w:unhideWhenUsed="0"/>
+    <w:lsdException w:name="Medium List 1" w:semiHidden="0" w:uiPriority="65" w:unhideWhenUsed="0"/>
+    <w:lsdException w:name="Medium List 2" w:semiHidden="0" w:uiPriority="66" w:unhideWhenUsed="0"/>
+    <w:lsdException w:name="Medium Grid 1" w:semiHidden="0" w:uiPriority="67" w:unhideWhenUsed="0"/>
+    <w:lsdException w:name="Medium Grid 2" w:semiHidden="0" w:uiPriority="68" w:unhideWhenUsed="0"/>
+    <w:lsdException w:name="Medium Grid 3" w:semiHidden="0" w:uiPriority="69" w:unhideWhenUsed="0"/>
+    <w:lsdException w:name="Dark List" w:semiHidden="0" w:uiPriority="70" w:unhideWhenUsed="0"/>
+    <w:lsdException w:name="Colorful Shading" w:semiHidden="0" w:uiPriority="71" w:unhideWhenUsed="0"/>
+    <w:lsdException w:name="Colorful List" w:semiHidden="0" w:uiPriority="72" w:unhideWhenUsed="0"/>
+    <w:lsdException w:name="Colorful Grid" w:semiHidden="0" w:uiPriority="73" w:unhideWhenUsed="0"/>
+    <w:lsdException w:name="Light Shading Accent 1" w:semiHidden="0" w:uiPriority="60" w:unhideWhenUsed="0"/>
+    <w:lsdException w:name="Light List Accent 1" w:semiHidden="0" w:uiPriority="61" w:unhideWhenUsed="0"/>
+    <w:lsdException w:name="Light Grid Accent 1" w:semiHidden="0" w:uiPriority="62" w:unhideWhenUsed="0"/>
+    <w:lsdException w:name="Medium Shading 1 Accent 1" w:semiHidden="0" w:uiPriority="63" w:unhideWhenUsed="0"/>
+    <w:lsdException w:name="Medium Shading 2 Accent 1" w:semiHidden="0" w:uiPriority="64" w:unhideWhenUsed="0"/>
+    <w:lsdException w:name="Medium List 1 Accent 1" w:semiHidden="0" w:uiPriority="65" w:unhideWhenUsed="0"/>
+    <w:lsdException w:name="Revision" w:unhideWhenUsed="0"/>
+    <w:lsdException w:name="List Paragraph" w:semiHidden="0" w:uiPriority="34" w:unhideWhenUsed="0" w:qFormat="1"/>
+    <w:lsdException w:name="Quote" w:semiHidden="0" w:uiPriority="29" w:unhideWhenUsed="0" w:qFormat="1"/>
+    <w:lsdException w:name="Intense Quote" w:semiHidden="0" w:uiPriority="30" w:unhideWhenUsed="0" w:qFormat="1"/>
+    <w:lsdException w:name="Medium List 2 Accent 1" w:semiHidden="0" w:uiPriority="66" w:unhideWhenUsed="0"/>
+    <w:lsdException w:name="Medium Grid 1 Accent 1" w:semiHidden="0" w:uiPriority="67" w:unhideWhenUsed="0"/>
+    <w:lsdException w:name="Medium Grid 2 Accent 1" w:semiHidden="0" w:uiPriority="68" w:unhideWhenUsed="0"/>
+    <w:lsdException w:name="Medium Grid 3 Accent 1" w:semiHidden="0" w:uiPriority="69" w:unhideWhenUsed="0"/>
+    <w:lsdException w:name="Dark List Accent 1" w:semiHidden="0" w:uiPriority="70" w:unhideWhenUsed="0"/>
+    <w:lsdException w:name="Colorful Shading Accent 1" w:semiHidden="0" w:uiPriority="71" w:unhideWhenUsed="0"/>
+    <w:lsdException w:name="Colorful List Accent 1" w:semiHidden="0" w:uiPriority="72" w:unhideWhenUsed="0"/>
+    <w:lsdException w:name="Colorful Grid Accent 1" w:semiHidden="0" w:uiPriority="73" w:unhideWhenUsed="0"/>
+    <w:lsdException w:name="Light Shading Accent 2" w:semiHidden="0" w:uiPriority="60" w:unhideWhenUsed="0"/>
+    <w:lsdException w:name="Light List Accent 2" w:semiHidden="0" w:uiPriority="61" w:unhideWhenUsed="0"/>
+    <w:lsdException w:name="Light Grid Accent 2" w:semiHidden="0" w:uiPriority="62" w:unhideWhenUsed="0"/>
+    <w:lsdException w:name="Medium Shading 1 Accent 2" w:semiHidden="0" w:uiPriority="63" w:unhideWhenUsed="0"/>
+    <w:lsdException w:name="Medium Shading 2 Accent 2" w:semiHidden="0" w:uiPriority="64" w:unhideWhenUsed="0"/>
+    <w:lsdException w:name="Medium List 1 Accent 2" w:semiHidden="0" w:uiPriority="65" w:unhideWhenUsed="0"/>
+    <w:lsdException w:name="Medium List 2 Accent 2" w:semiHidden="0" w:uiPriority="66" w:unhideWhenUsed="0"/>
+    <w:lsdException w:name="Medium Grid 1 Accent 2" w:semiHidden="0" w:uiPriority="67" w:unhideWhenUsed="0"/>
+    <w:lsdException w:name="Medium Grid 2 Accent 2" w:semiHidden="0" w:uiPriority="68" w:unhideWhenUsed="0"/>
+    <w:lsdException w:name="Medium Grid 3 Accent 2" w:semiHidden="0" w:uiPriority="69" w:unhideWhenUsed="0"/>
+    <w:lsdException w:name="Dark List Accent 2" w:semiHidden="0" w:uiPriority="70" w:unhideWhenUsed="0"/>
+    <w:lsdException w:name="Colorful Shading Accent 2" w:semiHidden="0" w:uiPriority="71" w:unhideWhenUsed="0"/>
+    <w:lsdException w:name="Colorful List Accent 2" w:semiHidden="0" w:uiPriority="72" w:unhideWhenUsed="0"/>
+    <w:lsdException w:name="Colorful Grid Accent 2" w:semiHidden="0" w:uiPriority="73" w:unhideWhenUsed="0"/>
+    <w:lsdException w:name="Light Shading Accent 3" w:semiHidden="0" w:uiPriority="60" w:unhideWhenUsed="0"/>
+    <w:lsdException w:name="Light List Accent 3" w:semiHidden="0" w:uiPriority="61" w:unhideWhenUsed="0"/>
+    <w:lsdException w:name="Light Grid Accent 3" w:semiHidden="0" w:uiPriority="62" w:unhideWhenUsed="0"/>
+    <w:lsdException w:name="Medium Shading 1 Accent 3" w:semiHidden="0" w:uiPriority="63" w:unhideWhenUsed="0"/>
+    <w:lsdException w:name="Medium Shading 2 Accent 3" w:semiHidden="0" w:uiPriority="64" w:unhideWhenUsed="0"/>
+    <w:lsdException w:name="Medium List 1 Accent 3" w:semiHidden="0" w:uiPriority="65" w:unhideWhenUsed="0"/>
+    <w:lsdException w:name="Medium List 2 Accent 3" w:semiHidden="0" w:uiPriority="66" w:unhideWhenUsed="0"/>
+    <w:lsdException w:name="Medium Grid 1 Accent 3" w:semiHidden="0" w:uiPriority="67" w:unhideWhenUsed="0"/>
+    <w:lsdException w:name="Medium Grid 2 Accent 3" w:semiHidden="0" w:uiPriority="68" w:unhideWhenUsed="0"/>
+    <w:lsdException w:name="Medium Grid 3 Accent 3" w:semiHidden="0" w:uiPriority="69" w:unhideWhenUsed="0"/>
+    <w:lsdException w:name="Dark List Accent 3" w:semiHidden="0" w:uiPriority="70" w:unhideWhenUsed="0"/>
+    <w:lsdException w:name="Colorful Shading Accent 3" w:semiHidden="0" w:uiPriority="71" w:unhideWhenUsed="0"/>
+    <w:lsdException w:name="Colorful List Accent 3" w:semiHidden="0" w:uiPriority="72" w:unhideWhenUsed="0"/>
+    <w:lsdException w:name="Colorful Grid Accent 3" w:semiHidden="0" w:uiPriority="73" w:unhideWhenUsed="0"/>
+    <w:lsdException w:name="Light Shading Accent 4" w:semiHidden="0" w:uiPriority="60" w:unhideWhenUsed="0"/>
+    <w:lsdException w:name="Light List Accent 4" w:semiHidden="0" w:uiPriority="61" w:unhideWhenUsed="0"/>
+    <w:lsdException w:name="Light Grid Accent 4" w:semiHidden="0" w:uiPriority="62" w:unhideWhenUsed="0"/>
+    <w:lsdException w:name="Medium Shading 1 Accent 4" w:semiHidden="0" w:uiPriority="63" w:unhideWhenUsed="0"/>
+    <w:lsdException w:name="Medium Shading 2 Accent 4" w:semiHidden="0" w:uiPriority="64" w:unhideWhenUsed="0"/>
+    <w:lsdException w:name="Medium List 1 Accent 4" w:semiHidden="0" w:uiPriority="65" w:unhideWhenUsed="0"/>
+    <w:lsdException w:name="Medium List 2 Accent 4" w:semiHidden="0" w:uiPriority="66" w:unhideWhenUsed="0"/>
+    <w:lsdException w:name="Medium Grid 1 Accent 4" w:semiHidden="0" w:uiPriority="67" w:unhideWhenUsed="0"/>
+    <w:lsdException w:name="Medium Grid 2 Accent 4" w:semiHidden="0" w:uiPriority="68" w:unhideWhenUsed="0"/>
+    <w:lsdException w:name="Medium Grid 3 Accent 4" w:semiHidden="0" w:uiPriority="69" w:unhideWhenUsed="0"/>
+    <w:lsdException w:name="Dark List Accent 4" w:semiHidden="0" w:uiPriority="70" w:unhideWhenUsed="0"/>
+    <w:lsdException w:name="Colorful Shading Accent 4" w:semiHidden="0" w:uiPriority="71" w:unhideWhenUsed="0"/>
+    <w:lsdException w:name="Colorful List Accent 4" w:semiHidden="0" w:uiPriority="72" w:unhideWhenUsed="0"/>
+    <w:lsdException w:name="Colorful Grid Accent 4" w:semiHidden="0" w:uiPriority="73" w:unhideWhenUsed="0"/>
+    <w:lsdException w:name="Light Shading Accent 5" w:semiHidden="0" w:uiPriority="60" w:unhideWhenUsed="0"/>
+    <w:lsdException w:name="Light List Accent 5" w:semiHidden="0" w:uiPriority="61" w:unhideWhenUsed="0"/>
+    <w:lsdException w:name="Light Grid Accent 5" w:semiHidden="0" w:uiPriority="62" w:unhideWhenUsed="0"/>
+    <w:lsdException w:name="Medium Shading 1 Accent 5" w:semiHidden="0" w:uiPriority="63" w:unhideWhenUsed="0"/>
+    <w:lsdException w:name="Medium Shading 2 Accent 5" w:semiHidden="0" w:uiPriority="64" w:unhideWhenUsed="0"/>
+    <w:lsdException w:name="Medium List 1 Accent 5" w:semiHidden="0" w:uiPriority="65" w:unhideWhenUsed="0"/>
+    <w:lsdException w:name="Medium List 2 Accent 5" w:semiHidden="0" w:uiPriority="66" w:unhideWhenUsed="0"/>
+    <w:lsdException w:name="Medium Grid 1 Accent 5" w:semiHidden="0" w:uiPriority="67" w:unhideWhenUsed="0"/>
+    <w:lsdException w:name="Medium Grid 2 Accent 5" w:semiHidden="0" w:uiPriority="68" w:unhideWhenUsed="0"/>
+    <w:lsdException w:name="Medium Grid 3 Accent 5" w:semiHidden="0" w:uiPriority="69" w:unhideWhenUsed="0"/>
+    <w:lsdException w:name="Dark List Accent 5" w:semiHidden="0" w:uiPriority="70" w:unhideWhenUsed="0"/>
+    <w:lsdException w:name="Colorful Shading Accent 5" w:semiHidden="0" w:uiPriority="71" w:unhideWhenUsed="0"/>
+    <w:lsdException w:name="Colorful List Accent 5" w:semiHidden="0" w:uiPriority="72" w:unhideWhenUsed="0"/>
+    <w:lsdException w:name="Colorful Grid Accent 5" w:semiHidden="0" w:uiPriority="73" w:unhideWhenUsed="0"/>
+    <w:lsdException w:name="Light Shading Accent 6" w:semiHidden="0" w:uiPriority="60" w:unhideWhenUsed="0"/>
+    <w:lsdException w:name="Light List Accent 6" w:semiHidden="0" w:uiPriority="61" w:unhideWhenUsed="0"/>
+    <w:lsdException w:name="Light Grid Accent 6" w:semiHidden="0" w:uiPriority="62" w:unhideWhenUsed="0"/>
+    <w:lsdException w:name="Medium Shading 1 Accent 6" w:semiHidden="0" w:uiPriority="63" w:unhideWhenUsed="0"/>
+    <w:lsdException w:name="Medium Shading 2 Accent 6" w:semiHidden="0" w:uiPriority="64" w:unhideWhenUsed="0"/>
+    <w:lsdException w:name="Medium List 1 Accent 6" w:semiHidden="0" w:uiPriority="65" w:unhideWhenUsed="0"/>
+    <w:lsdException w:name="Medium List 2 Accent 6" w:semiHidden="0" w:uiPriority="66" w:unhideWhenUsed="0"/>
+    <w:lsdException w:name="Medium Grid 1 Accent 6" w:semiHidden="0" w:uiPriority="67" w:unhideWhenUsed="0"/>
+    <w:lsdException w:name="Medium Grid 2 Accent 6" w:semiHidden="0" w:uiPriority="68" w:unhideWhenUsed="0"/>
+    <w:lsdException w:name="Medium Grid 3 Accent 6" w:semiHidden="0" w:uiPriority="69" w:unhideWhenUsed="0"/>
+    <w:lsdException w:name="Dark List Accent 6" w:semiHidden="0" w:uiPriority="70" w:unhideWhenUsed="0"/>
+    <w:lsdException w:name="Colorful Shading Accent 6" w:semiHidden="0" w:uiPriority="71" w:unhideWhenUsed="0"/>
+    <w:lsdException w:name="Colorful List Accent 6" w:semiHidden="0" w:uiPriority="72" w:unhideWhenUsed="0"/>
+    <w:lsdException w:name="Colorful Grid Accent 6" w:semiHidden="0" w:uiPriority="73" w:unhideWhenUsed="0"/>
+    <w:lsdException w:name="Subtle Emphasis" w:semiHidden="0" w:uiPriority="19" w:unhideWhenUsed="0" w:qFormat="1"/>
+    <w:lsdException w:name="Intense Emphasis" w:semiHidden="0" w:uiPriority="21" w:unhideWhenUsed="0" w:qFormat="1"/>
+    <w:lsdException w:name="Subtle Reference" w:semiHidden="0" w:uiPriority="31" w:unhideWhenUsed="0" w:qFormat="1"/>
+    <w:lsdException w:name="Intense Reference" w:semiHidden="0" w:uiPriority="32" w:unhideWhenUsed="0" w:qFormat="1"/>
+    <w:lsdException w:name="Book Title" w:semiHidden="0" w:uiPriority="33" w:unhideWhenUsed="0" w:qFormat="1"/>
+    <w:lsdException w:name="Bibliography" w:uiPriority="37"/>
+    <w:lsdException w:name="TOC Heading" w:uiPriority="39" w:qFormat="1"/>
   </w:latentStyles>
   <w:style w:type="paragraph" w:default="1" w:styleId="Normal">
     <w:name w:val="Normal"/>
@@ -3238,11 +2846,11 @@
       <w:spacing w:after="0" w:line="240" w:lineRule="auto"/>
     </w:pPr>
   </w:style>
-  <w:style w:type="paragraph" w:styleId="Heading1">
+  <w:style w:type="paragraph" w:styleId="Ttulo1">
     <w:name w:val="heading 1"/>
-    <w:basedOn w:val="NoSpacing"/>
+    <w:basedOn w:val="Sinespaciado"/>
     <w:next w:val="Normal"/>
-    <w:link w:val="Heading1Char"/>
+    <w:link w:val="Ttulo1Car"/>
     <w:uiPriority w:val="9"/>
     <w:qFormat/>
     <w:rsid w:val="002E65A0"/>
@@ -3254,11 +2862,11 @@
       <w:bCs/>
     </w:rPr>
   </w:style>
-  <w:style w:type="paragraph" w:styleId="Heading2">
+  <w:style w:type="paragraph" w:styleId="Ttulo2">
     <w:name w:val="heading 2"/>
     <w:basedOn w:val="Normal"/>
     <w:next w:val="Normal"/>
-    <w:link w:val="Heading2Char"/>
+    <w:link w:val="Ttulo2Car"/>
     <w:uiPriority w:val="9"/>
     <w:unhideWhenUsed/>
     <w:qFormat/>
@@ -3271,11 +2879,11 @@
       <w:iCs/>
     </w:rPr>
   </w:style>
-  <w:style w:type="paragraph" w:styleId="Heading3">
+  <w:style w:type="paragraph" w:styleId="Ttulo3">
     <w:name w:val="heading 3"/>
     <w:basedOn w:val="Default"/>
     <w:next w:val="Normal"/>
-    <w:link w:val="Heading3Char"/>
+    <w:link w:val="Ttulo3Car"/>
     <w:uiPriority w:val="9"/>
     <w:unhideWhenUsed/>
     <w:qFormat/>
@@ -3292,13 +2900,12 @@
       <w:szCs w:val="22"/>
     </w:rPr>
   </w:style>
-  <w:style w:type="character" w:default="1" w:styleId="DefaultParagraphFont">
+  <w:style w:type="character" w:default="1" w:styleId="Fuentedeprrafopredeter">
     <w:name w:val="Default Paragraph Font"/>
     <w:uiPriority w:val="1"/>
-    <w:semiHidden/>
     <w:unhideWhenUsed/>
   </w:style>
-  <w:style w:type="table" w:default="1" w:styleId="TableNormal">
+  <w:style w:type="table" w:default="1" w:styleId="Tablanormal">
     <w:name w:val="Normal Table"/>
     <w:uiPriority w:val="99"/>
     <w:semiHidden/>
@@ -3313,13 +2920,13 @@
       </w:tblCellMar>
     </w:tblPr>
   </w:style>
-  <w:style w:type="numbering" w:default="1" w:styleId="NoList">
+  <w:style w:type="numbering" w:default="1" w:styleId="Sinlista">
     <w:name w:val="No List"/>
     <w:uiPriority w:val="99"/>
     <w:semiHidden/>
     <w:unhideWhenUsed/>
   </w:style>
-  <w:style w:type="paragraph" w:styleId="NoSpacing">
+  <w:style w:type="paragraph" w:styleId="Sinespaciado">
     <w:name w:val="No Spacing"/>
     <w:uiPriority w:val="1"/>
     <w:qFormat/>
@@ -3344,7 +2951,7 @@
       <w:szCs w:val="24"/>
     </w:rPr>
   </w:style>
-  <w:style w:type="paragraph" w:styleId="ListParagraph">
+  <w:style w:type="paragraph" w:styleId="Prrafodelista">
     <w:name w:val="List Paragraph"/>
     <w:basedOn w:val="Normal"/>
     <w:uiPriority w:val="34"/>
@@ -3355,10 +2962,10 @@
       <w:contextualSpacing/>
     </w:pPr>
   </w:style>
-  <w:style w:type="character" w:customStyle="1" w:styleId="Heading1Char">
-    <w:name w:val="Heading 1 Char"/>
-    <w:basedOn w:val="DefaultParagraphFont"/>
-    <w:link w:val="Heading1"/>
+  <w:style w:type="character" w:customStyle="1" w:styleId="Ttulo1Car">
+    <w:name w:val="Título 1 Car"/>
+    <w:basedOn w:val="Fuentedeprrafopredeter"/>
+    <w:link w:val="Ttulo1"/>
     <w:uiPriority w:val="9"/>
     <w:rsid w:val="002E65A0"/>
     <w:rPr>
@@ -3366,10 +2973,10 @@
       <w:bCs/>
     </w:rPr>
   </w:style>
-  <w:style w:type="character" w:customStyle="1" w:styleId="Heading2Char">
-    <w:name w:val="Heading 2 Char"/>
-    <w:basedOn w:val="DefaultParagraphFont"/>
-    <w:link w:val="Heading2"/>
+  <w:style w:type="character" w:customStyle="1" w:styleId="Ttulo2Car">
+    <w:name w:val="Título 2 Car"/>
+    <w:basedOn w:val="Fuentedeprrafopredeter"/>
+    <w:link w:val="Ttulo2"/>
     <w:uiPriority w:val="9"/>
     <w:rsid w:val="00F369D1"/>
     <w:rPr>
@@ -3377,10 +2984,10 @@
       <w:iCs/>
     </w:rPr>
   </w:style>
-  <w:style w:type="character" w:customStyle="1" w:styleId="Heading3Char">
-    <w:name w:val="Heading 3 Char"/>
-    <w:basedOn w:val="DefaultParagraphFont"/>
-    <w:link w:val="Heading3"/>
+  <w:style w:type="character" w:customStyle="1" w:styleId="Ttulo3Car">
+    <w:name w:val="Título 3 Car"/>
+    <w:basedOn w:val="Fuentedeprrafopredeter"/>
+    <w:link w:val="Ttulo3"/>
     <w:uiPriority w:val="9"/>
     <w:rsid w:val="003E2456"/>
     <w:rPr>
@@ -3407,9 +3014,364 @@
       <w:lang w:val="es-MX" w:eastAsia="es-MX"/>
     </w:rPr>
   </w:style>
-  <w:style w:type="character" w:styleId="Hyperlink">
+  <w:style w:type="character" w:styleId="Hipervnculo">
     <w:name w:val="Hyperlink"/>
-    <w:basedOn w:val="DefaultParagraphFont"/>
+    <w:basedOn w:val="Fuentedeprrafopredeter"/>
+    <w:uiPriority w:val="99"/>
+    <w:unhideWhenUsed/>
+    <w:rsid w:val="00880907"/>
+    <w:rPr>
+      <w:color w:val="0563C1" w:themeColor="hyperlink"/>
+      <w:u w:val="single"/>
+    </w:rPr>
+  </w:style>
+</w:styles>
+</file>
+
+<file path=word/stylesWithEffects.xml><?xml version="1.0" encoding="utf-8"?>
+<w:styles xmlns:wpc="http://schemas.microsoft.com/office/word/2010/wordprocessingCanvas" xmlns:mo="http://schemas.microsoft.com/office/mac/office/2008/main" xmlns:mc="http://schemas.openxmlformats.org/markup-compatibility/2006" xmlns:mv="urn:schemas-microsoft-com:mac:vml" xmlns:o="urn:schemas-microsoft-com:office:office" xmlns:r="http://schemas.openxmlformats.org/officeDocument/2006/relationships" xmlns:m="http://schemas.openxmlformats.org/officeDocument/2006/math" xmlns:v="urn:schemas-microsoft-com:vml" xmlns:wp14="http://schemas.microsoft.com/office/word/2010/wordprocessingDrawing" xmlns:wp="http://schemas.openxmlformats.org/drawingml/2006/wordprocessingDrawing" xmlns:w10="urn:schemas-microsoft-com:office:word" xmlns:w="http://schemas.openxmlformats.org/wordprocessingml/2006/main" xmlns:w14="http://schemas.microsoft.com/office/word/2010/wordml" xmlns:wpg="http://schemas.microsoft.com/office/word/2010/wordprocessingGroup" xmlns:wpi="http://schemas.microsoft.com/office/word/2010/wordprocessingInk" xmlns:wne="http://schemas.microsoft.com/office/word/2006/wordml" xmlns:wps="http://schemas.microsoft.com/office/word/2010/wordprocessingShape" mc:Ignorable="w14 wp14">
+  <w:docDefaults>
+    <w:rPrDefault>
+      <w:rPr>
+        <w:rFonts w:asciiTheme="minorHAnsi" w:eastAsiaTheme="minorHAnsi" w:hAnsiTheme="minorHAnsi" w:cstheme="minorBidi"/>
+        <w:sz w:val="22"/>
+        <w:szCs w:val="22"/>
+        <w:lang w:val="es-CL" w:eastAsia="en-US" w:bidi="ar-SA"/>
+      </w:rPr>
+    </w:rPrDefault>
+    <w:pPrDefault>
+      <w:pPr>
+        <w:spacing w:after="160" w:line="259" w:lineRule="auto"/>
+      </w:pPr>
+    </w:pPrDefault>
+  </w:docDefaults>
+  <w:latentStyles w:defLockedState="0" w:defUIPriority="99" w:defSemiHidden="1" w:defUnhideWhenUsed="1" w:defQFormat="0" w:count="276">
+    <w:lsdException w:name="Normal" w:semiHidden="0" w:uiPriority="0" w:unhideWhenUsed="0" w:qFormat="1"/>
+    <w:lsdException w:name="heading 1" w:semiHidden="0" w:uiPriority="9" w:unhideWhenUsed="0" w:qFormat="1"/>
+    <w:lsdException w:name="heading 2" w:uiPriority="9" w:qFormat="1"/>
+    <w:lsdException w:name="heading 3" w:uiPriority="9" w:qFormat="1"/>
+    <w:lsdException w:name="heading 4" w:uiPriority="9" w:qFormat="1"/>
+    <w:lsdException w:name="heading 5" w:uiPriority="9" w:qFormat="1"/>
+    <w:lsdException w:name="heading 6" w:uiPriority="9" w:qFormat="1"/>
+    <w:lsdException w:name="heading 7" w:uiPriority="9" w:qFormat="1"/>
+    <w:lsdException w:name="heading 8" w:uiPriority="9" w:qFormat="1"/>
+    <w:lsdException w:name="heading 9" w:uiPriority="9" w:qFormat="1"/>
+    <w:lsdException w:name="toc 1" w:uiPriority="39"/>
+    <w:lsdException w:name="toc 2" w:uiPriority="39"/>
+    <w:lsdException w:name="toc 3" w:uiPriority="39"/>
+    <w:lsdException w:name="toc 4" w:uiPriority="39"/>
+    <w:lsdException w:name="toc 5" w:uiPriority="39"/>
+    <w:lsdException w:name="toc 6" w:uiPriority="39"/>
+    <w:lsdException w:name="toc 7" w:uiPriority="39"/>
+    <w:lsdException w:name="toc 8" w:uiPriority="39"/>
+    <w:lsdException w:name="toc 9" w:uiPriority="39"/>
+    <w:lsdException w:name="caption" w:uiPriority="35" w:qFormat="1"/>
+    <w:lsdException w:name="Title" w:semiHidden="0" w:uiPriority="10" w:unhideWhenUsed="0" w:qFormat="1"/>
+    <w:lsdException w:name="Default Paragraph Font" w:uiPriority="1"/>
+    <w:lsdException w:name="Subtitle" w:semiHidden="0" w:uiPriority="11" w:unhideWhenUsed="0" w:qFormat="1"/>
+    <w:lsdException w:name="Strong" w:semiHidden="0" w:uiPriority="22" w:unhideWhenUsed="0" w:qFormat="1"/>
+    <w:lsdException w:name="Emphasis" w:semiHidden="0" w:uiPriority="20" w:unhideWhenUsed="0" w:qFormat="1"/>
+    <w:lsdException w:name="Table Grid" w:semiHidden="0" w:uiPriority="39" w:unhideWhenUsed="0"/>
+    <w:lsdException w:name="Note Level 1" w:semiHidden="0" w:unhideWhenUsed="0"/>
+    <w:lsdException w:name="Note Level 2" w:semiHidden="0" w:unhideWhenUsed="0"/>
+    <w:lsdException w:name="Note Level 3" w:semiHidden="0" w:unhideWhenUsed="0"/>
+    <w:lsdException w:name="Note Level 4" w:semiHidden="0" w:unhideWhenUsed="0"/>
+    <w:lsdException w:name="Note Level 5" w:semiHidden="0" w:unhideWhenUsed="0"/>
+    <w:lsdException w:name="Note Level 6" w:semiHidden="0" w:unhideWhenUsed="0"/>
+    <w:lsdException w:name="Note Level 7" w:semiHidden="0" w:unhideWhenUsed="0"/>
+    <w:lsdException w:name="Note Level 8" w:semiHidden="0" w:unhideWhenUsed="0"/>
+    <w:lsdException w:name="Note Level 9" w:semiHidden="0" w:unhideWhenUsed="0"/>
+    <w:lsdException w:name="Placeholder Text" w:unhideWhenUsed="0"/>
+    <w:lsdException w:name="No Spacing" w:semiHidden="0" w:uiPriority="1" w:unhideWhenUsed="0" w:qFormat="1"/>
+    <w:lsdException w:name="Light Shading" w:semiHidden="0" w:uiPriority="60" w:unhideWhenUsed="0"/>
+    <w:lsdException w:name="Light List" w:semiHidden="0" w:uiPriority="61" w:unhideWhenUsed="0"/>
+    <w:lsdException w:name="Light Grid" w:semiHidden="0" w:uiPriority="62" w:unhideWhenUsed="0"/>
+    <w:lsdException w:name="Medium Shading 1" w:semiHidden="0" w:uiPriority="63" w:unhideWhenUsed="0"/>
+    <w:lsdException w:name="Medium Shading 2" w:semiHidden="0" w:uiPriority="64" w:unhideWhenUsed="0"/>
+    <w:lsdException w:name="Medium List 1" w:semiHidden="0" w:uiPriority="65" w:unhideWhenUsed="0"/>
+    <w:lsdException w:name="Medium List 2" w:semiHidden="0" w:uiPriority="66" w:unhideWhenUsed="0"/>
+    <w:lsdException w:name="Medium Grid 1" w:semiHidden="0" w:uiPriority="67" w:unhideWhenUsed="0"/>
+    <w:lsdException w:name="Medium Grid 2" w:semiHidden="0" w:uiPriority="68" w:unhideWhenUsed="0"/>
+    <w:lsdException w:name="Medium Grid 3" w:semiHidden="0" w:uiPriority="69" w:unhideWhenUsed="0"/>
+    <w:lsdException w:name="Dark List" w:semiHidden="0" w:uiPriority="70" w:unhideWhenUsed="0"/>
+    <w:lsdException w:name="Colorful Shading" w:semiHidden="0" w:uiPriority="71" w:unhideWhenUsed="0"/>
+    <w:lsdException w:name="Colorful List" w:semiHidden="0" w:uiPriority="72" w:unhideWhenUsed="0"/>
+    <w:lsdException w:name="Colorful Grid" w:semiHidden="0" w:uiPriority="73" w:unhideWhenUsed="0"/>
+    <w:lsdException w:name="Light Shading Accent 1" w:semiHidden="0" w:uiPriority="60" w:unhideWhenUsed="0"/>
+    <w:lsdException w:name="Light List Accent 1" w:semiHidden="0" w:uiPriority="61" w:unhideWhenUsed="0"/>
+    <w:lsdException w:name="Light Grid Accent 1" w:semiHidden="0" w:uiPriority="62" w:unhideWhenUsed="0"/>
+    <w:lsdException w:name="Medium Shading 1 Accent 1" w:semiHidden="0" w:uiPriority="63" w:unhideWhenUsed="0"/>
+    <w:lsdException w:name="Medium Shading 2 Accent 1" w:semiHidden="0" w:uiPriority="64" w:unhideWhenUsed="0"/>
+    <w:lsdException w:name="Medium List 1 Accent 1" w:semiHidden="0" w:uiPriority="65" w:unhideWhenUsed="0"/>
+    <w:lsdException w:name="Revision" w:unhideWhenUsed="0"/>
+    <w:lsdException w:name="List Paragraph" w:semiHidden="0" w:uiPriority="34" w:unhideWhenUsed="0" w:qFormat="1"/>
+    <w:lsdException w:name="Quote" w:semiHidden="0" w:uiPriority="29" w:unhideWhenUsed="0" w:qFormat="1"/>
+    <w:lsdException w:name="Intense Quote" w:semiHidden="0" w:uiPriority="30" w:unhideWhenUsed="0" w:qFormat="1"/>
+    <w:lsdException w:name="Medium List 2 Accent 1" w:semiHidden="0" w:uiPriority="66" w:unhideWhenUsed="0"/>
+    <w:lsdException w:name="Medium Grid 1 Accent 1" w:semiHidden="0" w:uiPriority="67" w:unhideWhenUsed="0"/>
+    <w:lsdException w:name="Medium Grid 2 Accent 1" w:semiHidden="0" w:uiPriority="68" w:unhideWhenUsed="0"/>
+    <w:lsdException w:name="Medium Grid 3 Accent 1" w:semiHidden="0" w:uiPriority="69" w:unhideWhenUsed="0"/>
+    <w:lsdException w:name="Dark List Accent 1" w:semiHidden="0" w:uiPriority="70" w:unhideWhenUsed="0"/>
+    <w:lsdException w:name="Colorful Shading Accent 1" w:semiHidden="0" w:uiPriority="71" w:unhideWhenUsed="0"/>
+    <w:lsdException w:name="Colorful List Accent 1" w:semiHidden="0" w:uiPriority="72" w:unhideWhenUsed="0"/>
+    <w:lsdException w:name="Colorful Grid Accent 1" w:semiHidden="0" w:uiPriority="73" w:unhideWhenUsed="0"/>
+    <w:lsdException w:name="Light Shading Accent 2" w:semiHidden="0" w:uiPriority="60" w:unhideWhenUsed="0"/>
+    <w:lsdException w:name="Light List Accent 2" w:semiHidden="0" w:uiPriority="61" w:unhideWhenUsed="0"/>
+    <w:lsdException w:name="Light Grid Accent 2" w:semiHidden="0" w:uiPriority="62" w:unhideWhenUsed="0"/>
+    <w:lsdException w:name="Medium Shading 1 Accent 2" w:semiHidden="0" w:uiPriority="63" w:unhideWhenUsed="0"/>
+    <w:lsdException w:name="Medium Shading 2 Accent 2" w:semiHidden="0" w:uiPriority="64" w:unhideWhenUsed="0"/>
+    <w:lsdException w:name="Medium List 1 Accent 2" w:semiHidden="0" w:uiPriority="65" w:unhideWhenUsed="0"/>
+    <w:lsdException w:name="Medium List 2 Accent 2" w:semiHidden="0" w:uiPriority="66" w:unhideWhenUsed="0"/>
+    <w:lsdException w:name="Medium Grid 1 Accent 2" w:semiHidden="0" w:uiPriority="67" w:unhideWhenUsed="0"/>
+    <w:lsdException w:name="Medium Grid 2 Accent 2" w:semiHidden="0" w:uiPriority="68" w:unhideWhenUsed="0"/>
+    <w:lsdException w:name="Medium Grid 3 Accent 2" w:semiHidden="0" w:uiPriority="69" w:unhideWhenUsed="0"/>
+    <w:lsdException w:name="Dark List Accent 2" w:semiHidden="0" w:uiPriority="70" w:unhideWhenUsed="0"/>
+    <w:lsdException w:name="Colorful Shading Accent 2" w:semiHidden="0" w:uiPriority="71" w:unhideWhenUsed="0"/>
+    <w:lsdException w:name="Colorful List Accent 2" w:semiHidden="0" w:uiPriority="72" w:unhideWhenUsed="0"/>
+    <w:lsdException w:name="Colorful Grid Accent 2" w:semiHidden="0" w:uiPriority="73" w:unhideWhenUsed="0"/>
+    <w:lsdException w:name="Light Shading Accent 3" w:semiHidden="0" w:uiPriority="60" w:unhideWhenUsed="0"/>
+    <w:lsdException w:name="Light List Accent 3" w:semiHidden="0" w:uiPriority="61" w:unhideWhenUsed="0"/>
+    <w:lsdException w:name="Light Grid Accent 3" w:semiHidden="0" w:uiPriority="62" w:unhideWhenUsed="0"/>
+    <w:lsdException w:name="Medium Shading 1 Accent 3" w:semiHidden="0" w:uiPriority="63" w:unhideWhenUsed="0"/>
+    <w:lsdException w:name="Medium Shading 2 Accent 3" w:semiHidden="0" w:uiPriority="64" w:unhideWhenUsed="0"/>
+    <w:lsdException w:name="Medium List 1 Accent 3" w:semiHidden="0" w:uiPriority="65" w:unhideWhenUsed="0"/>
+    <w:lsdException w:name="Medium List 2 Accent 3" w:semiHidden="0" w:uiPriority="66" w:unhideWhenUsed="0"/>
+    <w:lsdException w:name="Medium Grid 1 Accent 3" w:semiHidden="0" w:uiPriority="67" w:unhideWhenUsed="0"/>
+    <w:lsdException w:name="Medium Grid 2 Accent 3" w:semiHidden="0" w:uiPriority="68" w:unhideWhenUsed="0"/>
+    <w:lsdException w:name="Medium Grid 3 Accent 3" w:semiHidden="0" w:uiPriority="69" w:unhideWhenUsed="0"/>
+    <w:lsdException w:name="Dark List Accent 3" w:semiHidden="0" w:uiPriority="70" w:unhideWhenUsed="0"/>
+    <w:lsdException w:name="Colorful Shading Accent 3" w:semiHidden="0" w:uiPriority="71" w:unhideWhenUsed="0"/>
+    <w:lsdException w:name="Colorful List Accent 3" w:semiHidden="0" w:uiPriority="72" w:unhideWhenUsed="0"/>
+    <w:lsdException w:name="Colorful Grid Accent 3" w:semiHidden="0" w:uiPriority="73" w:unhideWhenUsed="0"/>
+    <w:lsdException w:name="Light Shading Accent 4" w:semiHidden="0" w:uiPriority="60" w:unhideWhenUsed="0"/>
+    <w:lsdException w:name="Light List Accent 4" w:semiHidden="0" w:uiPriority="61" w:unhideWhenUsed="0"/>
+    <w:lsdException w:name="Light Grid Accent 4" w:semiHidden="0" w:uiPriority="62" w:unhideWhenUsed="0"/>
+    <w:lsdException w:name="Medium Shading 1 Accent 4" w:semiHidden="0" w:uiPriority="63" w:unhideWhenUsed="0"/>
+    <w:lsdException w:name="Medium Shading 2 Accent 4" w:semiHidden="0" w:uiPriority="64" w:unhideWhenUsed="0"/>
+    <w:lsdException w:name="Medium List 1 Accent 4" w:semiHidden="0" w:uiPriority="65" w:unhideWhenUsed="0"/>
+    <w:lsdException w:name="Medium List 2 Accent 4" w:semiHidden="0" w:uiPriority="66" w:unhideWhenUsed="0"/>
+    <w:lsdException w:name="Medium Grid 1 Accent 4" w:semiHidden="0" w:uiPriority="67" w:unhideWhenUsed="0"/>
+    <w:lsdException w:name="Medium Grid 2 Accent 4" w:semiHidden="0" w:uiPriority="68" w:unhideWhenUsed="0"/>
+    <w:lsdException w:name="Medium Grid 3 Accent 4" w:semiHidden="0" w:uiPriority="69" w:unhideWhenUsed="0"/>
+    <w:lsdException w:name="Dark List Accent 4" w:semiHidden="0" w:uiPriority="70" w:unhideWhenUsed="0"/>
+    <w:lsdException w:name="Colorful Shading Accent 4" w:semiHidden="0" w:uiPriority="71" w:unhideWhenUsed="0"/>
+    <w:lsdException w:name="Colorful List Accent 4" w:semiHidden="0" w:uiPriority="72" w:unhideWhenUsed="0"/>
+    <w:lsdException w:name="Colorful Grid Accent 4" w:semiHidden="0" w:uiPriority="73" w:unhideWhenUsed="0"/>
+    <w:lsdException w:name="Light Shading Accent 5" w:semiHidden="0" w:uiPriority="60" w:unhideWhenUsed="0"/>
+    <w:lsdException w:name="Light List Accent 5" w:semiHidden="0" w:uiPriority="61" w:unhideWhenUsed="0"/>
+    <w:lsdException w:name="Light Grid Accent 5" w:semiHidden="0" w:uiPriority="62" w:unhideWhenUsed="0"/>
+    <w:lsdException w:name="Medium Shading 1 Accent 5" w:semiHidden="0" w:uiPriority="63" w:unhideWhenUsed="0"/>
+    <w:lsdException w:name="Medium Shading 2 Accent 5" w:semiHidden="0" w:uiPriority="64" w:unhideWhenUsed="0"/>
+    <w:lsdException w:name="Medium List 1 Accent 5" w:semiHidden="0" w:uiPriority="65" w:unhideWhenUsed="0"/>
+    <w:lsdException w:name="Medium List 2 Accent 5" w:semiHidden="0" w:uiPriority="66" w:unhideWhenUsed="0"/>
+    <w:lsdException w:name="Medium Grid 1 Accent 5" w:semiHidden="0" w:uiPriority="67" w:unhideWhenUsed="0"/>
+    <w:lsdException w:name="Medium Grid 2 Accent 5" w:semiHidden="0" w:uiPriority="68" w:unhideWhenUsed="0"/>
+    <w:lsdException w:name="Medium Grid 3 Accent 5" w:semiHidden="0" w:uiPriority="69" w:unhideWhenUsed="0"/>
+    <w:lsdException w:name="Dark List Accent 5" w:semiHidden="0" w:uiPriority="70" w:unhideWhenUsed="0"/>
+    <w:lsdException w:name="Colorful Shading Accent 5" w:semiHidden="0" w:uiPriority="71" w:unhideWhenUsed="0"/>
+    <w:lsdException w:name="Colorful List Accent 5" w:semiHidden="0" w:uiPriority="72" w:unhideWhenUsed="0"/>
+    <w:lsdException w:name="Colorful Grid Accent 5" w:semiHidden="0" w:uiPriority="73" w:unhideWhenUsed="0"/>
+    <w:lsdException w:name="Light Shading Accent 6" w:semiHidden="0" w:uiPriority="60" w:unhideWhenUsed="0"/>
+    <w:lsdException w:name="Light List Accent 6" w:semiHidden="0" w:uiPriority="61" w:unhideWhenUsed="0"/>
+    <w:lsdException w:name="Light Grid Accent 6" w:semiHidden="0" w:uiPriority="62" w:unhideWhenUsed="0"/>
+    <w:lsdException w:name="Medium Shading 1 Accent 6" w:semiHidden="0" w:uiPriority="63" w:unhideWhenUsed="0"/>
+    <w:lsdException w:name="Medium Shading 2 Accent 6" w:semiHidden="0" w:uiPriority="64" w:unhideWhenUsed="0"/>
+    <w:lsdException w:name="Medium List 1 Accent 6" w:semiHidden="0" w:uiPriority="65" w:unhideWhenUsed="0"/>
+    <w:lsdException w:name="Medium List 2 Accent 6" w:semiHidden="0" w:uiPriority="66" w:unhideWhenUsed="0"/>
+    <w:lsdException w:name="Medium Grid 1 Accent 6" w:semiHidden="0" w:uiPriority="67" w:unhideWhenUsed="0"/>
+    <w:lsdException w:name="Medium Grid 2 Accent 6" w:semiHidden="0" w:uiPriority="68" w:unhideWhenUsed="0"/>
+    <w:lsdException w:name="Medium Grid 3 Accent 6" w:semiHidden="0" w:uiPriority="69" w:unhideWhenUsed="0"/>
+    <w:lsdException w:name="Dark List Accent 6" w:semiHidden="0" w:uiPriority="70" w:unhideWhenUsed="0"/>
+    <w:lsdException w:name="Colorful Shading Accent 6" w:semiHidden="0" w:uiPriority="71" w:unhideWhenUsed="0"/>
+    <w:lsdException w:name="Colorful List Accent 6" w:semiHidden="0" w:uiPriority="72" w:unhideWhenUsed="0"/>
+    <w:lsdException w:name="Colorful Grid Accent 6" w:semiHidden="0" w:uiPriority="73" w:unhideWhenUsed="0"/>
+    <w:lsdException w:name="Subtle Emphasis" w:semiHidden="0" w:uiPriority="19" w:unhideWhenUsed="0" w:qFormat="1"/>
+    <w:lsdException w:name="Intense Emphasis" w:semiHidden="0" w:uiPriority="21" w:unhideWhenUsed="0" w:qFormat="1"/>
+    <w:lsdException w:name="Subtle Reference" w:semiHidden="0" w:uiPriority="31" w:unhideWhenUsed="0" w:qFormat="1"/>
+    <w:lsdException w:name="Intense Reference" w:semiHidden="0" w:uiPriority="32" w:unhideWhenUsed="0" w:qFormat="1"/>
+    <w:lsdException w:name="Book Title" w:semiHidden="0" w:uiPriority="33" w:unhideWhenUsed="0" w:qFormat="1"/>
+    <w:lsdException w:name="Bibliography" w:uiPriority="37"/>
+    <w:lsdException w:name="TOC Heading" w:uiPriority="39" w:qFormat="1"/>
+  </w:latentStyles>
+  <w:style w:type="paragraph" w:default="1" w:styleId="Normal">
+    <w:name w:val="Normal"/>
+    <w:qFormat/>
+    <w:rsid w:val="00857574"/>
+    <w:pPr>
+      <w:spacing w:after="0" w:line="240" w:lineRule="auto"/>
+    </w:pPr>
+  </w:style>
+  <w:style w:type="paragraph" w:styleId="Ttulo1">
+    <w:name w:val="heading 1"/>
+    <w:basedOn w:val="Sinespaciado"/>
+    <w:next w:val="Normal"/>
+    <w:link w:val="Ttulo1Car"/>
+    <w:uiPriority w:val="9"/>
+    <w:qFormat/>
+    <w:rsid w:val="002E65A0"/>
+    <w:pPr>
+      <w:outlineLvl w:val="0"/>
+    </w:pPr>
+    <w:rPr>
+      <w:b/>
+      <w:bCs/>
+    </w:rPr>
+  </w:style>
+  <w:style w:type="paragraph" w:styleId="Ttulo2">
+    <w:name w:val="heading 2"/>
+    <w:basedOn w:val="Normal"/>
+    <w:next w:val="Normal"/>
+    <w:link w:val="Ttulo2Car"/>
+    <w:uiPriority w:val="9"/>
+    <w:unhideWhenUsed/>
+    <w:qFormat/>
+    <w:rsid w:val="00F369D1"/>
+    <w:pPr>
+      <w:outlineLvl w:val="1"/>
+    </w:pPr>
+    <w:rPr>
+      <w:i/>
+      <w:iCs/>
+    </w:rPr>
+  </w:style>
+  <w:style w:type="paragraph" w:styleId="Ttulo3">
+    <w:name w:val="heading 3"/>
+    <w:basedOn w:val="Default"/>
+    <w:next w:val="Normal"/>
+    <w:link w:val="Ttulo3Car"/>
+    <w:uiPriority w:val="9"/>
+    <w:unhideWhenUsed/>
+    <w:qFormat/>
+    <w:rsid w:val="003E2456"/>
+    <w:pPr>
+      <w:ind w:left="426"/>
+      <w:outlineLvl w:val="2"/>
+    </w:pPr>
+    <w:rPr>
+      <w:rFonts w:asciiTheme="minorHAnsi" w:hAnsiTheme="minorHAnsi" w:cstheme="minorHAnsi"/>
+      <w:i/>
+      <w:iCs/>
+      <w:sz w:val="22"/>
+      <w:szCs w:val="22"/>
+    </w:rPr>
+  </w:style>
+  <w:style w:type="character" w:default="1" w:styleId="Fuentedeprrafopredeter">
+    <w:name w:val="Default Paragraph Font"/>
+    <w:uiPriority w:val="1"/>
+    <w:unhideWhenUsed/>
+  </w:style>
+  <w:style w:type="table" w:default="1" w:styleId="Tablanormal">
+    <w:name w:val="Normal Table"/>
+    <w:uiPriority w:val="99"/>
+    <w:semiHidden/>
+    <w:unhideWhenUsed/>
+    <w:tblPr>
+      <w:tblInd w:w="0" w:type="dxa"/>
+      <w:tblCellMar>
+        <w:top w:w="0" w:type="dxa"/>
+        <w:left w:w="108" w:type="dxa"/>
+        <w:bottom w:w="0" w:type="dxa"/>
+        <w:right w:w="108" w:type="dxa"/>
+      </w:tblCellMar>
+    </w:tblPr>
+  </w:style>
+  <w:style w:type="numbering" w:default="1" w:styleId="Sinlista">
+    <w:name w:val="No List"/>
+    <w:uiPriority w:val="99"/>
+    <w:semiHidden/>
+    <w:unhideWhenUsed/>
+  </w:style>
+  <w:style w:type="paragraph" w:styleId="Sinespaciado">
+    <w:name w:val="No Spacing"/>
+    <w:uiPriority w:val="1"/>
+    <w:qFormat/>
+    <w:rsid w:val="00C61A16"/>
+    <w:pPr>
+      <w:spacing w:after="0" w:line="240" w:lineRule="auto"/>
+    </w:pPr>
+  </w:style>
+  <w:style w:type="paragraph" w:customStyle="1" w:styleId="Default">
+    <w:name w:val="Default"/>
+    <w:rsid w:val="004D5401"/>
+    <w:pPr>
+      <w:autoSpaceDE w:val="0"/>
+      <w:autoSpaceDN w:val="0"/>
+      <w:adjustRightInd w:val="0"/>
+      <w:spacing w:after="0" w:line="240" w:lineRule="auto"/>
+    </w:pPr>
+    <w:rPr>
+      <w:rFonts w:ascii="Calibri" w:hAnsi="Calibri" w:cs="Calibri"/>
+      <w:color w:val="000000"/>
+      <w:sz w:val="24"/>
+      <w:szCs w:val="24"/>
+    </w:rPr>
+  </w:style>
+  <w:style w:type="paragraph" w:styleId="Prrafodelista">
+    <w:name w:val="List Paragraph"/>
+    <w:basedOn w:val="Normal"/>
+    <w:uiPriority w:val="34"/>
+    <w:qFormat/>
+    <w:rsid w:val="00AF253F"/>
+    <w:pPr>
+      <w:ind w:left="720"/>
+      <w:contextualSpacing/>
+    </w:pPr>
+  </w:style>
+  <w:style w:type="character" w:customStyle="1" w:styleId="Ttulo1Car">
+    <w:name w:val="Título 1 Car"/>
+    <w:basedOn w:val="Fuentedeprrafopredeter"/>
+    <w:link w:val="Ttulo1"/>
+    <w:uiPriority w:val="9"/>
+    <w:rsid w:val="002E65A0"/>
+    <w:rPr>
+      <w:b/>
+      <w:bCs/>
+    </w:rPr>
+  </w:style>
+  <w:style w:type="character" w:customStyle="1" w:styleId="Ttulo2Car">
+    <w:name w:val="Título 2 Car"/>
+    <w:basedOn w:val="Fuentedeprrafopredeter"/>
+    <w:link w:val="Ttulo2"/>
+    <w:uiPriority w:val="9"/>
+    <w:rsid w:val="00F369D1"/>
+    <w:rPr>
+      <w:i/>
+      <w:iCs/>
+    </w:rPr>
+  </w:style>
+  <w:style w:type="character" w:customStyle="1" w:styleId="Ttulo3Car">
+    <w:name w:val="Título 3 Car"/>
+    <w:basedOn w:val="Fuentedeprrafopredeter"/>
+    <w:link w:val="Ttulo3"/>
+    <w:uiPriority w:val="9"/>
+    <w:rsid w:val="003E2456"/>
+    <w:rPr>
+      <w:rFonts w:cstheme="minorHAnsi"/>
+      <w:i/>
+      <w:iCs/>
+      <w:color w:val="000000"/>
+    </w:rPr>
+  </w:style>
+  <w:style w:type="paragraph" w:styleId="NormalWeb">
+    <w:name w:val="Normal (Web)"/>
+    <w:basedOn w:val="Normal"/>
+    <w:uiPriority w:val="99"/>
+    <w:semiHidden/>
+    <w:unhideWhenUsed/>
+    <w:rsid w:val="00706C22"/>
+    <w:pPr>
+      <w:spacing w:before="100" w:beforeAutospacing="1" w:after="100" w:afterAutospacing="1"/>
+    </w:pPr>
+    <w:rPr>
+      <w:rFonts w:ascii="Times New Roman" w:eastAsia="Times New Roman" w:hAnsi="Times New Roman" w:cs="Times New Roman"/>
+      <w:sz w:val="24"/>
+      <w:szCs w:val="24"/>
+      <w:lang w:val="es-MX" w:eastAsia="es-MX"/>
+    </w:rPr>
+  </w:style>
+  <w:style w:type="character" w:styleId="Hipervnculo">
+    <w:name w:val="Hyperlink"/>
+    <w:basedOn w:val="Fuentedeprrafopredeter"/>
     <w:uiPriority w:val="99"/>
     <w:unhideWhenUsed/>
     <w:rsid w:val="00880907"/>
@@ -3464,7 +3426,7 @@
     </a:clrScheme>
     <a:fontScheme name="Office">
       <a:majorFont>
-        <a:latin typeface="Calibri Light" panose="020F0302020204030204"/>
+        <a:latin typeface="Calibri Light"/>
         <a:ea typeface=""/>
         <a:cs typeface=""/>
         <a:font script="Jpan" typeface="游ゴシック Light"/>
@@ -3516,7 +3478,7 @@
         <a:font script="Tfng" typeface="Ebrima"/>
       </a:majorFont>
       <a:minorFont>
-        <a:latin typeface="Calibri" panose="020F0502020204030204"/>
+        <a:latin typeface="Calibri"/>
         <a:ea typeface=""/>
         <a:cs typeface=""/>
         <a:font script="Jpan" typeface="游明朝"/>
@@ -3710,7 +3672,7 @@
   <a:extraClrSchemeLst/>
   <a:extLst>
     <a:ext uri="{05A4C25C-085E-4340-85A3-A5531E510DB2}">
-      <thm15:themeFamily xmlns:thm15="http://schemas.microsoft.com/office/thememl/2012/main" name="Office Theme" id="{62F939B6-93AF-4DB8-9C6B-D6C7DFDC589F}" vid="{4A3C46E8-61CC-4603-A589-7422A47A8E4A}"/>
+      <thm15:themeFamily xmlns:thm15="http://schemas.microsoft.com/office/thememl/2012/main" xmlns="" name="Office Theme" id="{62F939B6-93AF-4DB8-9C6B-D6C7DFDC589F}" vid="{4A3C46E8-61CC-4603-A589-7422A47A8E4A}"/>
     </a:ext>
   </a:extLst>
 </a:theme>
